--- a/reference.docx
+++ b/reference.docx
@@ -1,95 +1,674 @@
 
 <file path=word/document.xml><?xml version="1.0" encoding="utf-8"?>
-<w:document xmlns:o="urn:schemas-microsoft-com:office:office" xmlns:r="http://schemas.openxmlformats.org/officeDocument/2006/relationships" xmlns:v="urn:schemas-microsoft-com:vml" xmlns:w="http://schemas.openxmlformats.org/wordprocessingml/2006/main" xmlns:w10="urn:schemas-microsoft-com:office:word" xmlns:wp="http://schemas.openxmlformats.org/drawingml/2006/wordprocessingDrawing" xmlns:wps="http://schemas.microsoft.com/office/word/2010/wordprocessingShape" xmlns:wpg="http://schemas.microsoft.com/office/word/2010/wordprocessingGroup" xmlns:mc="http://schemas.openxmlformats.org/markup-compatibility/2006" xmlns:wp14="http://schemas.microsoft.com/office/word/2010/wordprocessingDrawing" xmlns:w14="http://schemas.microsoft.com/office/word/2010/wordml" mc:Ignorable="w14 wp14">
+<w:document xmlns:wpc="http://schemas.microsoft.com/office/word/2010/wordprocessingCanvas" xmlns:mo="http://schemas.microsoft.com/office/mac/office/2008/main" xmlns:mc="http://schemas.openxmlformats.org/markup-compatibility/2006" xmlns:mv="urn:schemas-microsoft-com:mac:vml" xmlns:o="urn:schemas-microsoft-com:office:office" xmlns:r="http://schemas.openxmlformats.org/officeDocument/2006/relationships" xmlns:m="http://schemas.openxmlformats.org/officeDocument/2006/math" xmlns:v="urn:schemas-microsoft-com:vml" xmlns:wp14="http://schemas.microsoft.com/office/word/2010/wordprocessingDrawing" xmlns:wp="http://schemas.openxmlformats.org/drawingml/2006/wordprocessingDrawing" xmlns:w10="urn:schemas-microsoft-com:office:word" xmlns:w="http://schemas.openxmlformats.org/wordprocessingml/2006/main" xmlns:w14="http://schemas.microsoft.com/office/word/2010/wordml" xmlns:w15="http://schemas.microsoft.com/office/word/2012/wordml" xmlns:wpg="http://schemas.microsoft.com/office/word/2010/wordprocessingGroup" xmlns:wpi="http://schemas.microsoft.com/office/word/2010/wordprocessingInk" xmlns:wne="http://schemas.microsoft.com/office/word/2006/wordml" xmlns:wps="http://schemas.microsoft.com/office/word/2010/wordprocessingShape" mc:Ignorable="w14 w15 wp14">
   <w:body>
     <w:p>
       <w:pPr>
         <w:pStyle w:val="Title"/>
-        <w:spacing w:before="1440" w:after="120"/>
-        <w:contextualSpacing/>
-        <w:rPr/>
-      </w:pPr>
-      <w:r>
-        <w:rPr/>
+      </w:pPr>
+      <w:r>
         <w:t>Article Title</w:t>
       </w:r>
     </w:p>
     <w:p>
       <w:pPr>
         <w:pStyle w:val="Subtitle"/>
-        <w:rPr/>
-      </w:pPr>
-      <w:r>
-        <w:rPr/>
+      </w:pPr>
+      <w:r>
         <w:t>Article Subtitle</w:t>
       </w:r>
     </w:p>
     <w:p>
       <w:pPr>
         <w:pStyle w:val="Author"/>
-        <w:rPr/>
-      </w:pPr>
-      <w:r>
-        <w:rPr/>
+      </w:pPr>
+      <w:r>
         <w:t>Author</w:t>
       </w:r>
     </w:p>
     <w:p>
       <w:pPr>
         <w:pStyle w:val="Date"/>
-        <w:rPr/>
-      </w:pPr>
-      <w:r>
-        <w:rPr/>
+      </w:pPr>
+      <w:r>
         <w:t>Dec 31, 2016</w:t>
       </w:r>
     </w:p>
     <w:p>
       <w:pPr>
         <w:pStyle w:val="Abstract"/>
-        <w:rPr/>
-      </w:pPr>
-      <w:r>
-        <w:rPr/>
-        <w:t>Ut enim ad minim veniam, quis nostrud exercitation ullamco laboris nisi ut aliquip ex ea commodo consequat. Duis aute irure dolor in reprehenderit in voluptate velit esse cillum dolore eu fugiat nulla pariatur.</w:t>
+      </w:pPr>
+      <w:proofErr w:type="spellStart"/>
+      <w:r>
+        <w:t>Ut</w:t>
+      </w:r>
+      <w:proofErr w:type="spellEnd"/>
+      <w:r>
+        <w:t xml:space="preserve"> </w:t>
+      </w:r>
+      <w:proofErr w:type="spellStart"/>
+      <w:r>
+        <w:t>enim</w:t>
+      </w:r>
+      <w:proofErr w:type="spellEnd"/>
+      <w:r>
+        <w:t xml:space="preserve"> ad minim </w:t>
+      </w:r>
+      <w:proofErr w:type="spellStart"/>
+      <w:r>
+        <w:t>veniam</w:t>
+      </w:r>
+      <w:proofErr w:type="spellEnd"/>
+      <w:r>
+        <w:t xml:space="preserve">, </w:t>
+      </w:r>
+      <w:proofErr w:type="spellStart"/>
+      <w:r>
+        <w:t>quis</w:t>
+      </w:r>
+      <w:proofErr w:type="spellEnd"/>
+      <w:r>
+        <w:t xml:space="preserve"> </w:t>
+      </w:r>
+      <w:proofErr w:type="spellStart"/>
+      <w:r>
+        <w:t>nostrud</w:t>
+      </w:r>
+      <w:proofErr w:type="spellEnd"/>
+      <w:r>
+        <w:t xml:space="preserve"> exercitation </w:t>
+      </w:r>
+      <w:proofErr w:type="spellStart"/>
+      <w:r>
+        <w:t>ullamco</w:t>
+      </w:r>
+      <w:proofErr w:type="spellEnd"/>
+      <w:r>
+        <w:t xml:space="preserve"> </w:t>
+      </w:r>
+      <w:proofErr w:type="spellStart"/>
+      <w:r>
+        <w:t>laboris</w:t>
+      </w:r>
+      <w:proofErr w:type="spellEnd"/>
+      <w:r>
+        <w:t xml:space="preserve"> nisi </w:t>
+      </w:r>
+      <w:proofErr w:type="spellStart"/>
+      <w:r>
+        <w:t>ut</w:t>
+      </w:r>
+      <w:proofErr w:type="spellEnd"/>
+      <w:r>
+        <w:t xml:space="preserve"> </w:t>
+      </w:r>
+      <w:proofErr w:type="spellStart"/>
+      <w:r>
+        <w:t>aliquip</w:t>
+      </w:r>
+      <w:proofErr w:type="spellEnd"/>
+      <w:r>
+        <w:t xml:space="preserve"> ex </w:t>
+      </w:r>
+      <w:proofErr w:type="spellStart"/>
+      <w:r>
+        <w:t>ea</w:t>
+      </w:r>
+      <w:proofErr w:type="spellEnd"/>
+      <w:r>
+        <w:t xml:space="preserve"> </w:t>
+      </w:r>
+      <w:proofErr w:type="spellStart"/>
+      <w:r>
+        <w:t>commodo</w:t>
+      </w:r>
+      <w:proofErr w:type="spellEnd"/>
+      <w:r>
+        <w:t xml:space="preserve"> </w:t>
+      </w:r>
+      <w:proofErr w:type="spellStart"/>
+      <w:r>
+        <w:t>consequat</w:t>
+      </w:r>
+      <w:proofErr w:type="spellEnd"/>
+      <w:r>
+        <w:t xml:space="preserve">. </w:t>
+      </w:r>
+      <w:proofErr w:type="spellStart"/>
+      <w:r>
+        <w:t>Duis</w:t>
+      </w:r>
+      <w:proofErr w:type="spellEnd"/>
+      <w:r>
+        <w:t xml:space="preserve"> </w:t>
+      </w:r>
+      <w:proofErr w:type="spellStart"/>
+      <w:r>
+        <w:t>aute</w:t>
+      </w:r>
+      <w:proofErr w:type="spellEnd"/>
+      <w:r>
+        <w:t xml:space="preserve"> </w:t>
+      </w:r>
+      <w:proofErr w:type="spellStart"/>
+      <w:r>
+        <w:t>irure</w:t>
+      </w:r>
+      <w:proofErr w:type="spellEnd"/>
+      <w:r>
+        <w:t xml:space="preserve"> dolor in </w:t>
+      </w:r>
+      <w:proofErr w:type="spellStart"/>
+      <w:r>
+        <w:t>reprehenderit</w:t>
+      </w:r>
+      <w:proofErr w:type="spellEnd"/>
+      <w:r>
+        <w:t xml:space="preserve"> in </w:t>
+      </w:r>
+      <w:proofErr w:type="spellStart"/>
+      <w:r>
+        <w:t>voluptate</w:t>
+      </w:r>
+      <w:proofErr w:type="spellEnd"/>
+      <w:r>
+        <w:t xml:space="preserve"> </w:t>
+      </w:r>
+      <w:proofErr w:type="spellStart"/>
+      <w:r>
+        <w:t>velit</w:t>
+      </w:r>
+      <w:proofErr w:type="spellEnd"/>
+      <w:r>
+        <w:t xml:space="preserve"> </w:t>
+      </w:r>
+      <w:proofErr w:type="spellStart"/>
+      <w:r>
+        <w:t>esse</w:t>
+      </w:r>
+      <w:proofErr w:type="spellEnd"/>
+      <w:r>
+        <w:t xml:space="preserve"> </w:t>
+      </w:r>
+      <w:proofErr w:type="spellStart"/>
+      <w:r>
+        <w:t>cillum</w:t>
+      </w:r>
+      <w:proofErr w:type="spellEnd"/>
+      <w:r>
+        <w:t xml:space="preserve"> </w:t>
+      </w:r>
+      <w:proofErr w:type="spellStart"/>
+      <w:r>
+        <w:t>dolore</w:t>
+      </w:r>
+      <w:proofErr w:type="spellEnd"/>
+      <w:r>
+        <w:t xml:space="preserve"> </w:t>
+      </w:r>
+      <w:proofErr w:type="spellStart"/>
+      <w:r>
+        <w:t>eu</w:t>
+      </w:r>
+      <w:proofErr w:type="spellEnd"/>
+      <w:r>
+        <w:t xml:space="preserve"> </w:t>
+      </w:r>
+      <w:proofErr w:type="spellStart"/>
+      <w:r>
+        <w:t>fugiat</w:t>
+      </w:r>
+      <w:proofErr w:type="spellEnd"/>
+      <w:r>
+        <w:t xml:space="preserve"> </w:t>
+      </w:r>
+      <w:proofErr w:type="spellStart"/>
+      <w:r>
+        <w:t>nulla</w:t>
+      </w:r>
+      <w:proofErr w:type="spellEnd"/>
+      <w:r>
+        <w:t xml:space="preserve"> </w:t>
+      </w:r>
+      <w:proofErr w:type="spellStart"/>
+      <w:r>
+        <w:t>pariatur</w:t>
+      </w:r>
+      <w:proofErr w:type="spellEnd"/>
+      <w:r>
+        <w:t>.</w:t>
       </w:r>
     </w:p>
     <w:p>
       <w:pPr>
         <w:pStyle w:val="Heading1"/>
-        <w:rPr/>
       </w:pPr>
       <w:bookmarkStart w:id="0" w:name="heading-1"/>
       <w:bookmarkEnd w:id="0"/>
       <w:r>
-        <w:rPr/>
+        <w:lastRenderedPageBreak/>
         <w:t>Heading 1</w:t>
       </w:r>
     </w:p>
     <w:p>
       <w:pPr>
         <w:pStyle w:val="FirstParagraph"/>
-        <w:rPr/>
-      </w:pPr>
-      <w:r>
-        <w:rPr/>
-        <w:t>Lorem ipsum dolor sit amet, consectetur adipisicing elit, sed do eiusmod tempor incididunt ut labore et dolore magna aliqua. Ut enim ad minim veniam, quis nostrud exercitation ullamco laboris nisi ut aliquip ex ea commodo consequat.</w:t>
+      </w:pPr>
+      <w:r>
+        <w:t>L</w:t>
+      </w:r>
+      <w:r>
+        <w:t xml:space="preserve">orem ipsum dolor sit </w:t>
+      </w:r>
+      <w:proofErr w:type="spellStart"/>
+      <w:r>
+        <w:t>amet</w:t>
+      </w:r>
+      <w:proofErr w:type="spellEnd"/>
+      <w:r>
+        <w:t xml:space="preserve">, </w:t>
+      </w:r>
+      <w:proofErr w:type="spellStart"/>
+      <w:r>
+        <w:t>consectetur</w:t>
+      </w:r>
+      <w:proofErr w:type="spellEnd"/>
+      <w:r>
+        <w:t xml:space="preserve"> </w:t>
+      </w:r>
+      <w:proofErr w:type="spellStart"/>
+      <w:r>
+        <w:t>adipisicing</w:t>
+      </w:r>
+      <w:proofErr w:type="spellEnd"/>
+      <w:r>
+        <w:t xml:space="preserve"> </w:t>
+      </w:r>
+      <w:proofErr w:type="spellStart"/>
+      <w:r>
+        <w:t>elit</w:t>
+      </w:r>
+      <w:proofErr w:type="spellEnd"/>
+      <w:r>
+        <w:t xml:space="preserve">, </w:t>
+      </w:r>
+      <w:proofErr w:type="spellStart"/>
+      <w:r>
+        <w:t>sed</w:t>
+      </w:r>
+      <w:proofErr w:type="spellEnd"/>
+      <w:r>
+        <w:t xml:space="preserve"> do </w:t>
+      </w:r>
+      <w:proofErr w:type="spellStart"/>
+      <w:r>
+        <w:t>eiusmod</w:t>
+      </w:r>
+      <w:proofErr w:type="spellEnd"/>
+      <w:r>
+        <w:t xml:space="preserve"> </w:t>
+      </w:r>
+      <w:proofErr w:type="spellStart"/>
+      <w:r>
+        <w:t>tempor</w:t>
+      </w:r>
+      <w:proofErr w:type="spellEnd"/>
+      <w:r>
+        <w:t xml:space="preserve"> </w:t>
+      </w:r>
+      <w:proofErr w:type="spellStart"/>
+      <w:r>
+        <w:t>incididunt</w:t>
+      </w:r>
+      <w:proofErr w:type="spellEnd"/>
+      <w:r>
+        <w:t xml:space="preserve"> </w:t>
+      </w:r>
+      <w:proofErr w:type="spellStart"/>
+      <w:r>
+        <w:t>ut</w:t>
+      </w:r>
+      <w:proofErr w:type="spellEnd"/>
+      <w:r>
+        <w:t xml:space="preserve"> </w:t>
+      </w:r>
+      <w:proofErr w:type="spellStart"/>
+      <w:r>
+        <w:t>labore</w:t>
+      </w:r>
+      <w:proofErr w:type="spellEnd"/>
+      <w:r>
+        <w:t xml:space="preserve"> et </w:t>
+      </w:r>
+      <w:proofErr w:type="spellStart"/>
+      <w:r>
+        <w:t>dolore</w:t>
+      </w:r>
+      <w:proofErr w:type="spellEnd"/>
+      <w:r>
+        <w:t xml:space="preserve"> magna </w:t>
+      </w:r>
+      <w:proofErr w:type="spellStart"/>
+      <w:r>
+        <w:t>aliqua</w:t>
+      </w:r>
+      <w:proofErr w:type="spellEnd"/>
+      <w:r>
+        <w:t xml:space="preserve">. </w:t>
+      </w:r>
+      <w:proofErr w:type="spellStart"/>
+      <w:r>
+        <w:t>Ut</w:t>
+      </w:r>
+      <w:proofErr w:type="spellEnd"/>
+      <w:r>
+        <w:t xml:space="preserve"> </w:t>
+      </w:r>
+      <w:proofErr w:type="spellStart"/>
+      <w:r>
+        <w:t>enim</w:t>
+      </w:r>
+      <w:proofErr w:type="spellEnd"/>
+      <w:r>
+        <w:t xml:space="preserve"> ad minim </w:t>
+      </w:r>
+      <w:proofErr w:type="spellStart"/>
+      <w:r>
+        <w:t>veniam</w:t>
+      </w:r>
+      <w:proofErr w:type="spellEnd"/>
+      <w:r>
+        <w:t xml:space="preserve">, </w:t>
+      </w:r>
+      <w:proofErr w:type="spellStart"/>
+      <w:r>
+        <w:t>quis</w:t>
+      </w:r>
+      <w:proofErr w:type="spellEnd"/>
+      <w:r>
+        <w:t xml:space="preserve"> </w:t>
+      </w:r>
+      <w:proofErr w:type="spellStart"/>
+      <w:r>
+        <w:t>nostrud</w:t>
+      </w:r>
+      <w:proofErr w:type="spellEnd"/>
+      <w:r>
+        <w:t xml:space="preserve"> exercitation </w:t>
+      </w:r>
+      <w:proofErr w:type="spellStart"/>
+      <w:r>
+        <w:t>ullamco</w:t>
+      </w:r>
+      <w:proofErr w:type="spellEnd"/>
+      <w:r>
+        <w:t xml:space="preserve"> </w:t>
+      </w:r>
+      <w:proofErr w:type="spellStart"/>
+      <w:r>
+        <w:t>laboris</w:t>
+      </w:r>
+      <w:proofErr w:type="spellEnd"/>
+      <w:r>
+        <w:t xml:space="preserve"> nisi </w:t>
+      </w:r>
+      <w:proofErr w:type="spellStart"/>
+      <w:r>
+        <w:t>ut</w:t>
+      </w:r>
+      <w:proofErr w:type="spellEnd"/>
+      <w:r>
+        <w:t xml:space="preserve"> </w:t>
+      </w:r>
+      <w:proofErr w:type="spellStart"/>
+      <w:r>
+        <w:t>aliquip</w:t>
+      </w:r>
+      <w:proofErr w:type="spellEnd"/>
+      <w:r>
+        <w:t xml:space="preserve"> ex </w:t>
+      </w:r>
+      <w:proofErr w:type="spellStart"/>
+      <w:r>
+        <w:t>ea</w:t>
+      </w:r>
+      <w:proofErr w:type="spellEnd"/>
+      <w:r>
+        <w:t xml:space="preserve"> </w:t>
+      </w:r>
+      <w:proofErr w:type="spellStart"/>
+      <w:r>
+        <w:t>commodo</w:t>
+      </w:r>
+      <w:proofErr w:type="spellEnd"/>
+      <w:r>
+        <w:t xml:space="preserve"> </w:t>
+      </w:r>
+      <w:proofErr w:type="spellStart"/>
+      <w:r>
+        <w:t>consequat</w:t>
+      </w:r>
+      <w:proofErr w:type="spellEnd"/>
+      <w:r>
+        <w:t>.</w:t>
       </w:r>
       <w:r>
         <w:rPr>
           <w:rStyle w:val="FootnoteAnchor"/>
         </w:rPr>
+        <w:footnoteReference w:id="1"/>
+      </w:r>
+      <w:r>
+        <w:t xml:space="preserve"> </w:t>
+      </w:r>
+      <w:proofErr w:type="spellStart"/>
+      <w:r>
+        <w:t>Du</w:t>
+      </w:r>
+      <w:r>
+        <w:t>is</w:t>
+      </w:r>
+      <w:proofErr w:type="spellEnd"/>
+      <w:r>
+        <w:t xml:space="preserve"> </w:t>
+      </w:r>
+      <w:proofErr w:type="spellStart"/>
+      <w:r>
+        <w:t>aute</w:t>
+      </w:r>
+      <w:proofErr w:type="spellEnd"/>
+      <w:r>
+        <w:t xml:space="preserve"> </w:t>
+      </w:r>
+      <w:proofErr w:type="spellStart"/>
+      <w:r>
+        <w:t>irure</w:t>
+      </w:r>
+      <w:proofErr w:type="spellEnd"/>
+      <w:r>
+        <w:t xml:space="preserve"> dolor in </w:t>
+      </w:r>
+      <w:proofErr w:type="spellStart"/>
+      <w:r>
+        <w:t>reprehenderit</w:t>
+      </w:r>
+      <w:proofErr w:type="spellEnd"/>
+      <w:r>
+        <w:t xml:space="preserve"> in </w:t>
+      </w:r>
+      <w:proofErr w:type="spellStart"/>
+      <w:r>
+        <w:t>voluptate</w:t>
+      </w:r>
+      <w:proofErr w:type="spellEnd"/>
+      <w:r>
+        <w:t xml:space="preserve"> </w:t>
+      </w:r>
+      <w:proofErr w:type="spellStart"/>
+      <w:r>
+        <w:t>velit</w:t>
+      </w:r>
+      <w:proofErr w:type="spellEnd"/>
+      <w:r>
+        <w:t xml:space="preserve"> </w:t>
+      </w:r>
+      <w:proofErr w:type="spellStart"/>
+      <w:r>
+        <w:t>esse</w:t>
+      </w:r>
+      <w:proofErr w:type="spellEnd"/>
+      <w:r>
+        <w:t xml:space="preserve"> </w:t>
+      </w:r>
+      <w:proofErr w:type="spellStart"/>
+      <w:r>
+        <w:t>cillum</w:t>
+      </w:r>
+      <w:proofErr w:type="spellEnd"/>
+      <w:r>
+        <w:t xml:space="preserve"> </w:t>
+      </w:r>
+      <w:proofErr w:type="spellStart"/>
+      <w:r>
+        <w:t>dolore</w:t>
+      </w:r>
+      <w:proofErr w:type="spellEnd"/>
+      <w:r>
+        <w:t xml:space="preserve"> </w:t>
+      </w:r>
+      <w:proofErr w:type="spellStart"/>
+      <w:r>
+        <w:t>eu</w:t>
+      </w:r>
+      <w:proofErr w:type="spellEnd"/>
+      <w:r>
+        <w:t xml:space="preserve"> </w:t>
+      </w:r>
+      <w:proofErr w:type="spellStart"/>
+      <w:r>
+        <w:t>fugiat</w:t>
+      </w:r>
+      <w:proofErr w:type="spellEnd"/>
+      <w:r>
+        <w:t xml:space="preserve"> </w:t>
+      </w:r>
+      <w:proofErr w:type="spellStart"/>
+      <w:r>
+        <w:t>nulla</w:t>
+      </w:r>
+      <w:proofErr w:type="spellEnd"/>
+      <w:r>
+        <w:t xml:space="preserve"> </w:t>
+      </w:r>
+      <w:proofErr w:type="spellStart"/>
+      <w:r>
+        <w:t>pariatur</w:t>
+      </w:r>
+      <w:proofErr w:type="spellEnd"/>
+      <w:r>
+        <w:t xml:space="preserve">. </w:t>
+      </w:r>
+      <w:proofErr w:type="spellStart"/>
+      <w:r>
+        <w:t>Excepteur</w:t>
+      </w:r>
+      <w:proofErr w:type="spellEnd"/>
+      <w:r>
+        <w:t xml:space="preserve"> </w:t>
+      </w:r>
+      <w:proofErr w:type="spellStart"/>
+      <w:r>
+        <w:t>sint</w:t>
+      </w:r>
+      <w:proofErr w:type="spellEnd"/>
+      <w:r>
+        <w:t xml:space="preserve"> </w:t>
+      </w:r>
+      <w:proofErr w:type="spellStart"/>
+      <w:r>
+        <w:t>occaecat</w:t>
+      </w:r>
+      <w:proofErr w:type="spellEnd"/>
+      <w:r>
+        <w:t xml:space="preserve"> </w:t>
+      </w:r>
+      <w:proofErr w:type="spellStart"/>
+      <w:r>
+        <w:t>cupidatat</w:t>
+      </w:r>
+      <w:proofErr w:type="spellEnd"/>
+      <w:r>
+        <w:t xml:space="preserve"> non </w:t>
+      </w:r>
+      <w:proofErr w:type="spellStart"/>
+      <w:r>
+        <w:t>proident</w:t>
+      </w:r>
+      <w:proofErr w:type="spellEnd"/>
+      <w:r>
+        <w:t xml:space="preserve">, </w:t>
+      </w:r>
+      <w:proofErr w:type="spellStart"/>
+      <w:r>
+        <w:t>sunt</w:t>
+      </w:r>
+      <w:proofErr w:type="spellEnd"/>
+      <w:r>
+        <w:t xml:space="preserve"> in culpa qui </w:t>
+      </w:r>
+      <w:proofErr w:type="spellStart"/>
+      <w:r>
+        <w:t>officia</w:t>
+      </w:r>
+      <w:proofErr w:type="spellEnd"/>
+      <w:r>
+        <w:t xml:space="preserve"> </w:t>
+      </w:r>
+      <w:proofErr w:type="spellStart"/>
+      <w:r>
+        <w:t>deserunt</w:t>
+      </w:r>
+      <w:proofErr w:type="spellEnd"/>
+      <w:r>
+        <w:t xml:space="preserve"> </w:t>
+      </w:r>
+      <w:proofErr w:type="spellStart"/>
+      <w:r>
+        <w:t>mollit</w:t>
+      </w:r>
+      <w:proofErr w:type="spellEnd"/>
+      <w:r>
+        <w:t xml:space="preserve"> </w:t>
+      </w:r>
+      <w:proofErr w:type="spellStart"/>
+      <w:r>
+        <w:t>anim</w:t>
+      </w:r>
+      <w:proofErr w:type="spellEnd"/>
+      <w:r>
+        <w:t xml:space="preserve"> id </w:t>
+      </w:r>
+      <w:proofErr w:type="spellStart"/>
+      <w:r>
+        <w:t>est</w:t>
+      </w:r>
+      <w:proofErr w:type="spellEnd"/>
+      <w:r>
+        <w:t xml:space="preserve"> </w:t>
+      </w:r>
+      <w:proofErr w:type="spellStart"/>
+      <w:r>
+        <w:t>laborum</w:t>
+      </w:r>
+      <w:proofErr w:type="spellEnd"/>
+      <w:r>
+        <w:t>.</w:t>
+      </w:r>
+      <w:r>
+        <w:rPr>
+          <w:rStyle w:val="FootnoteAnchor"/>
+        </w:rPr>
         <w:footnoteReference w:id="2"/>
-      </w:r>
-      <w:r>
-        <w:rPr/>
-        <w:t xml:space="preserve"> Duis aute irure dolor in reprehenderit in voluptate velit esse cillum dolore eu fugiat nulla pariatur. Excepteur sint occaecat cupidatat non proident, sunt in culpa qui officia deserunt mollit anim id est laborum.</w:t>
-      </w:r>
-      <w:r>
-        <w:rPr>
-          <w:rStyle w:val="FootnoteAnchor"/>
-        </w:rPr>
-        <w:footnoteReference w:id="3"/>
       </w:r>
     </w:p>
     <w:p>
@@ -99,10 +678,8 @@
           <w:ilvl w:val="0"/>
           <w:numId w:val="1"/>
         </w:numPr>
-        <w:rPr/>
-      </w:pPr>
-      <w:r>
-        <w:rPr/>
+      </w:pPr>
+      <w:r>
         <w:t>List item</w:t>
       </w:r>
     </w:p>
@@ -113,10 +690,8 @@
           <w:ilvl w:val="0"/>
           <w:numId w:val="1"/>
         </w:numPr>
-        <w:rPr/>
-      </w:pPr>
-      <w:r>
-        <w:rPr/>
+      </w:pPr>
+      <w:r>
         <w:t>List item</w:t>
       </w:r>
     </w:p>
@@ -127,27 +702,119 @@
           <w:ilvl w:val="0"/>
           <w:numId w:val="1"/>
         </w:numPr>
-        <w:rPr/>
-      </w:pPr>
-      <w:r>
-        <w:rPr/>
+      </w:pPr>
+      <w:r>
         <w:t>List item</w:t>
       </w:r>
     </w:p>
     <w:p>
       <w:pPr>
         <w:pStyle w:val="FirstParagraph"/>
-        <w:rPr/>
-      </w:pPr>
-      <w:r>
-        <w:rPr/>
-        <w:t>Excepteur sint occaecat cupidatat non proident, sunt in culpa qui officia deserunt mollit anim id est laborum.</w:t>
+      </w:pPr>
+      <w:proofErr w:type="spellStart"/>
+      <w:r>
+        <w:t>Excepteur</w:t>
+      </w:r>
+      <w:proofErr w:type="spellEnd"/>
+      <w:r>
+        <w:t xml:space="preserve"> </w:t>
+      </w:r>
+      <w:proofErr w:type="spellStart"/>
+      <w:r>
+        <w:t>sin</w:t>
+      </w:r>
+      <w:r>
+        <w:t>t</w:t>
+      </w:r>
+      <w:proofErr w:type="spellEnd"/>
+      <w:r>
+        <w:t xml:space="preserve"> </w:t>
+      </w:r>
+      <w:proofErr w:type="spellStart"/>
+      <w:r>
+        <w:t>occaecat</w:t>
+      </w:r>
+      <w:proofErr w:type="spellEnd"/>
+      <w:r>
+        <w:t xml:space="preserve"> </w:t>
+      </w:r>
+      <w:proofErr w:type="spellStart"/>
+      <w:r>
+        <w:t>cupidatat</w:t>
+      </w:r>
+      <w:proofErr w:type="spellEnd"/>
+      <w:r>
+        <w:t xml:space="preserve"> non </w:t>
+      </w:r>
+      <w:proofErr w:type="spellStart"/>
+      <w:r>
+        <w:t>proident</w:t>
+      </w:r>
+      <w:proofErr w:type="spellEnd"/>
+      <w:r>
+        <w:t xml:space="preserve">, </w:t>
+      </w:r>
+      <w:proofErr w:type="spellStart"/>
+      <w:r>
+        <w:t>sunt</w:t>
+      </w:r>
+      <w:proofErr w:type="spellEnd"/>
+      <w:r>
+        <w:t xml:space="preserve"> in culpa qui </w:t>
+      </w:r>
+      <w:proofErr w:type="spellStart"/>
+      <w:r>
+        <w:t>officia</w:t>
+      </w:r>
+      <w:proofErr w:type="spellEnd"/>
+      <w:r>
+        <w:t xml:space="preserve"> </w:t>
+      </w:r>
+      <w:proofErr w:type="spellStart"/>
+      <w:r>
+        <w:t>deserunt</w:t>
+      </w:r>
+      <w:proofErr w:type="spellEnd"/>
+      <w:r>
+        <w:t xml:space="preserve"> </w:t>
+      </w:r>
+      <w:proofErr w:type="spellStart"/>
+      <w:r>
+        <w:t>mollit</w:t>
+      </w:r>
+      <w:proofErr w:type="spellEnd"/>
+      <w:r>
+        <w:t xml:space="preserve"> </w:t>
+      </w:r>
+      <w:proofErr w:type="spellStart"/>
+      <w:r>
+        <w:t>anim</w:t>
+      </w:r>
+      <w:proofErr w:type="spellEnd"/>
+      <w:r>
+        <w:t xml:space="preserve"> id </w:t>
+      </w:r>
+      <w:proofErr w:type="spellStart"/>
+      <w:r>
+        <w:t>est</w:t>
+      </w:r>
+      <w:proofErr w:type="spellEnd"/>
+      <w:r>
+        <w:t xml:space="preserve"> </w:t>
+      </w:r>
+      <w:proofErr w:type="spellStart"/>
+      <w:r>
+        <w:t>laborum</w:t>
+      </w:r>
+      <w:proofErr w:type="spellEnd"/>
+      <w:r>
+        <w:t>.</w:t>
       </w:r>
       <w:r>
         <w:rPr>
           <w:rStyle w:val="FootnoteAnchor"/>
         </w:rPr>
-        <w:footnoteReference w:id="4"/>
+        <w:footnoteReference w:id="3"/>
       </w:r>
     </w:p>
     <w:p>
@@ -157,10 +824,8 @@
           <w:ilvl w:val="0"/>
           <w:numId w:val="2"/>
         </w:numPr>
-        <w:rPr/>
-      </w:pPr>
-      <w:r>
-        <w:rPr/>
+      </w:pPr>
+      <w:r>
         <w:t>List item</w:t>
       </w:r>
     </w:p>
@@ -171,10 +836,8 @@
           <w:ilvl w:val="0"/>
           <w:numId w:val="2"/>
         </w:numPr>
-        <w:rPr/>
-      </w:pPr>
-      <w:r>
-        <w:rPr/>
+      </w:pPr>
+      <w:r>
         <w:t>List item</w:t>
       </w:r>
     </w:p>
@@ -185,341 +848,2097 @@
           <w:ilvl w:val="0"/>
           <w:numId w:val="2"/>
         </w:numPr>
-        <w:rPr/>
-      </w:pPr>
-      <w:r>
-        <w:rPr/>
+      </w:pPr>
+      <w:r>
         <w:t>List item</w:t>
       </w:r>
     </w:p>
     <w:p>
       <w:pPr>
         <w:pStyle w:val="FirstParagraph"/>
-        <w:rPr/>
-      </w:pPr>
-      <w:r>
-        <w:rPr/>
-        <w:t>Duis aute irure dolor in reprehenderit in voluptate velit esse cillum dolore eu fugiat nulla pariatur.</w:t>
+      </w:pPr>
+      <w:proofErr w:type="spellStart"/>
+      <w:r>
+        <w:t>Duis</w:t>
+      </w:r>
+      <w:proofErr w:type="spellEnd"/>
+      <w:r>
+        <w:t xml:space="preserve"> </w:t>
+      </w:r>
+      <w:proofErr w:type="spellStart"/>
+      <w:r>
+        <w:t>aute</w:t>
+      </w:r>
+      <w:proofErr w:type="spellEnd"/>
+      <w:r>
+        <w:t xml:space="preserve"> </w:t>
+      </w:r>
+      <w:proofErr w:type="spellStart"/>
+      <w:r>
+        <w:t>irure</w:t>
+      </w:r>
+      <w:proofErr w:type="spellEnd"/>
+      <w:r>
+        <w:t xml:space="preserve"> dolor in </w:t>
+      </w:r>
+      <w:proofErr w:type="spellStart"/>
+      <w:r>
+        <w:t>reprehenderit</w:t>
+      </w:r>
+      <w:proofErr w:type="spellEnd"/>
+      <w:r>
+        <w:t xml:space="preserve"> in </w:t>
+      </w:r>
+      <w:proofErr w:type="spellStart"/>
+      <w:r>
+        <w:t>voluptate</w:t>
+      </w:r>
+      <w:proofErr w:type="spellEnd"/>
+      <w:r>
+        <w:t xml:space="preserve"> </w:t>
+      </w:r>
+      <w:proofErr w:type="spellStart"/>
+      <w:r>
+        <w:t>velit</w:t>
+      </w:r>
+      <w:proofErr w:type="spellEnd"/>
+      <w:r>
+        <w:t xml:space="preserve"> </w:t>
+      </w:r>
+      <w:proofErr w:type="spellStart"/>
+      <w:r>
+        <w:t>esse</w:t>
+      </w:r>
+      <w:proofErr w:type="spellEnd"/>
+      <w:r>
+        <w:t xml:space="preserve"> </w:t>
+      </w:r>
+      <w:proofErr w:type="spellStart"/>
+      <w:r>
+        <w:t>cillum</w:t>
+      </w:r>
+      <w:proofErr w:type="spellEnd"/>
+      <w:r>
+        <w:t xml:space="preserve"> </w:t>
+      </w:r>
+      <w:proofErr w:type="spellStart"/>
+      <w:r>
+        <w:t>dolore</w:t>
+      </w:r>
+      <w:proofErr w:type="spellEnd"/>
+      <w:r>
+        <w:t xml:space="preserve"> </w:t>
+      </w:r>
+      <w:proofErr w:type="spellStart"/>
+      <w:r>
+        <w:t>eu</w:t>
+      </w:r>
+      <w:proofErr w:type="spellEnd"/>
+      <w:r>
+        <w:t xml:space="preserve"> </w:t>
+      </w:r>
+      <w:proofErr w:type="spellStart"/>
+      <w:r>
+        <w:t>fugiat</w:t>
+      </w:r>
+      <w:proofErr w:type="spellEnd"/>
+      <w:r>
+        <w:t xml:space="preserve"> </w:t>
+      </w:r>
+      <w:proofErr w:type="spellStart"/>
+      <w:r>
+        <w:t>nulla</w:t>
+      </w:r>
+      <w:proofErr w:type="spellEnd"/>
+      <w:r>
+        <w:t xml:space="preserve"> </w:t>
+      </w:r>
+      <w:proofErr w:type="spellStart"/>
+      <w:r>
+        <w:t>pariatur</w:t>
+      </w:r>
+      <w:proofErr w:type="spellEnd"/>
+      <w:r>
+        <w:t>.</w:t>
       </w:r>
     </w:p>
     <w:p>
       <w:pPr>
         <w:pStyle w:val="DefinitionTerm"/>
-        <w:rPr/>
-      </w:pPr>
-      <w:r>
-        <w:rPr/>
+      </w:pPr>
+      <w:r>
+        <w:lastRenderedPageBreak/>
         <w:t>Definition list (term)</w:t>
       </w:r>
       <w:r>
         <w:rPr>
           <w:rStyle w:val="FootnoteAnchor"/>
         </w:rPr>
-        <w:footnoteReference w:id="5"/>
+        <w:footnoteReference w:id="4"/>
       </w:r>
     </w:p>
     <w:p>
       <w:pPr>
         <w:pStyle w:val="Definition"/>
-        <w:rPr/>
-      </w:pPr>
-      <w:r>
-        <w:rPr/>
+      </w:pPr>
+      <w:r>
         <w:t>Definition list (definition)</w:t>
       </w:r>
     </w:p>
     <w:p>
       <w:pPr>
         <w:pStyle w:val="DefinitionTerm"/>
-        <w:rPr/>
-      </w:pPr>
-      <w:r>
-        <w:rPr/>
+      </w:pPr>
+      <w:r>
         <w:t>Definition list (term #2)</w:t>
       </w:r>
     </w:p>
     <w:p>
       <w:pPr>
         <w:pStyle w:val="Definition"/>
-        <w:rPr/>
-      </w:pPr>
-      <w:r>
-        <w:rPr/>
+      </w:pPr>
+      <w:r>
         <w:t>Definition list (definition #2)</w:t>
       </w:r>
     </w:p>
     <w:p>
       <w:pPr>
         <w:pStyle w:val="Heading2"/>
-        <w:rPr/>
       </w:pPr>
       <w:bookmarkStart w:id="1" w:name="heading-2"/>
       <w:bookmarkEnd w:id="1"/>
       <w:r>
-        <w:rPr/>
         <w:t>Heading 2</w:t>
       </w:r>
     </w:p>
     <w:p>
       <w:pPr>
         <w:pStyle w:val="FirstParagraph"/>
-        <w:rPr/>
-      </w:pPr>
-      <w:r>
-        <w:rPr/>
-        <w:t>Lorem ipsum dolor sit amet, consectetur adipisicing elit, sed do eiusmod tempor incididunt ut labore et dolore magna aliqua. Ut enim ad minim veniam, quis nostrud exercitation ullamco laboris nisi ut aliquip ex ea commodo consequat.</w:t>
+      </w:pPr>
+      <w:r>
+        <w:t xml:space="preserve">Lorem ipsum dolor sit </w:t>
+      </w:r>
+      <w:proofErr w:type="spellStart"/>
+      <w:r>
+        <w:t>amet</w:t>
+      </w:r>
+      <w:proofErr w:type="spellEnd"/>
+      <w:r>
+        <w:t xml:space="preserve">, </w:t>
+      </w:r>
+      <w:proofErr w:type="spellStart"/>
+      <w:r>
+        <w:t>consectetur</w:t>
+      </w:r>
+      <w:proofErr w:type="spellEnd"/>
+      <w:r>
+        <w:t xml:space="preserve"> </w:t>
+      </w:r>
+      <w:proofErr w:type="spellStart"/>
+      <w:r>
+        <w:t>adipisicing</w:t>
+      </w:r>
+      <w:proofErr w:type="spellEnd"/>
+      <w:r>
+        <w:t xml:space="preserve"> </w:t>
+      </w:r>
+      <w:proofErr w:type="spellStart"/>
+      <w:r>
+        <w:t>elit</w:t>
+      </w:r>
+      <w:proofErr w:type="spellEnd"/>
+      <w:r>
+        <w:t xml:space="preserve">, </w:t>
+      </w:r>
+      <w:proofErr w:type="spellStart"/>
+      <w:r>
+        <w:t>sed</w:t>
+      </w:r>
+      <w:proofErr w:type="spellEnd"/>
+      <w:r>
+        <w:t xml:space="preserve"> do </w:t>
+      </w:r>
+      <w:proofErr w:type="spellStart"/>
+      <w:r>
+        <w:t>eiusmod</w:t>
+      </w:r>
+      <w:proofErr w:type="spellEnd"/>
+      <w:r>
+        <w:t xml:space="preserve"> </w:t>
+      </w:r>
+      <w:proofErr w:type="spellStart"/>
+      <w:r>
+        <w:t>tempor</w:t>
+      </w:r>
+      <w:proofErr w:type="spellEnd"/>
+      <w:r>
+        <w:t xml:space="preserve"> </w:t>
+      </w:r>
+      <w:proofErr w:type="spellStart"/>
+      <w:r>
+        <w:t>incididunt</w:t>
+      </w:r>
+      <w:proofErr w:type="spellEnd"/>
+      <w:r>
+        <w:t xml:space="preserve"> </w:t>
+      </w:r>
+      <w:proofErr w:type="spellStart"/>
+      <w:r>
+        <w:t>ut</w:t>
+      </w:r>
+      <w:proofErr w:type="spellEnd"/>
+      <w:r>
+        <w:t xml:space="preserve"> </w:t>
+      </w:r>
+      <w:proofErr w:type="spellStart"/>
+      <w:r>
+        <w:t>labore</w:t>
+      </w:r>
+      <w:proofErr w:type="spellEnd"/>
+      <w:r>
+        <w:t xml:space="preserve"> et </w:t>
+      </w:r>
+      <w:proofErr w:type="spellStart"/>
+      <w:r>
+        <w:t>dolore</w:t>
+      </w:r>
+      <w:proofErr w:type="spellEnd"/>
+      <w:r>
+        <w:t xml:space="preserve"> magna </w:t>
+      </w:r>
+      <w:proofErr w:type="spellStart"/>
+      <w:r>
+        <w:t>aliqua</w:t>
+      </w:r>
+      <w:proofErr w:type="spellEnd"/>
+      <w:r>
+        <w:t xml:space="preserve">. </w:t>
+      </w:r>
+      <w:proofErr w:type="spellStart"/>
+      <w:r>
+        <w:t>Ut</w:t>
+      </w:r>
+      <w:proofErr w:type="spellEnd"/>
+      <w:r>
+        <w:t xml:space="preserve"> </w:t>
+      </w:r>
+      <w:proofErr w:type="spellStart"/>
+      <w:r>
+        <w:t>enim</w:t>
+      </w:r>
+      <w:proofErr w:type="spellEnd"/>
+      <w:r>
+        <w:t xml:space="preserve"> ad minim </w:t>
+      </w:r>
+      <w:proofErr w:type="spellStart"/>
+      <w:r>
+        <w:t>veniam</w:t>
+      </w:r>
+      <w:proofErr w:type="spellEnd"/>
+      <w:r>
+        <w:t xml:space="preserve">, </w:t>
+      </w:r>
+      <w:proofErr w:type="spellStart"/>
+      <w:r>
+        <w:t>quis</w:t>
+      </w:r>
+      <w:proofErr w:type="spellEnd"/>
+      <w:r>
+        <w:t xml:space="preserve"> </w:t>
+      </w:r>
+      <w:proofErr w:type="spellStart"/>
+      <w:r>
+        <w:t>nost</w:t>
+      </w:r>
+      <w:r>
+        <w:t>rud</w:t>
+      </w:r>
+      <w:proofErr w:type="spellEnd"/>
+      <w:r>
+        <w:t xml:space="preserve"> exercitation </w:t>
+      </w:r>
+      <w:proofErr w:type="spellStart"/>
+      <w:r>
+        <w:t>ullamco</w:t>
+      </w:r>
+      <w:proofErr w:type="spellEnd"/>
+      <w:r>
+        <w:t xml:space="preserve"> </w:t>
+      </w:r>
+      <w:proofErr w:type="spellStart"/>
+      <w:r>
+        <w:t>laboris</w:t>
+      </w:r>
+      <w:proofErr w:type="spellEnd"/>
+      <w:r>
+        <w:t xml:space="preserve"> nisi </w:t>
+      </w:r>
+      <w:proofErr w:type="spellStart"/>
+      <w:r>
+        <w:t>ut</w:t>
+      </w:r>
+      <w:proofErr w:type="spellEnd"/>
+      <w:r>
+        <w:t xml:space="preserve"> </w:t>
+      </w:r>
+      <w:proofErr w:type="spellStart"/>
+      <w:r>
+        <w:t>aliquip</w:t>
+      </w:r>
+      <w:proofErr w:type="spellEnd"/>
+      <w:r>
+        <w:t xml:space="preserve"> ex </w:t>
+      </w:r>
+      <w:proofErr w:type="spellStart"/>
+      <w:r>
+        <w:t>ea</w:t>
+      </w:r>
+      <w:proofErr w:type="spellEnd"/>
+      <w:r>
+        <w:t xml:space="preserve"> </w:t>
+      </w:r>
+      <w:proofErr w:type="spellStart"/>
+      <w:r>
+        <w:t>commodo</w:t>
+      </w:r>
+      <w:proofErr w:type="spellEnd"/>
+      <w:r>
+        <w:t xml:space="preserve"> </w:t>
+      </w:r>
+      <w:proofErr w:type="spellStart"/>
+      <w:r>
+        <w:t>consequat</w:t>
+      </w:r>
+      <w:proofErr w:type="spellEnd"/>
+      <w:r>
+        <w:t>.</w:t>
       </w:r>
     </w:p>
     <w:p>
       <w:pPr>
-        <w:pStyle w:val="Normal"/>
         <w:numPr>
           <w:ilvl w:val="0"/>
           <w:numId w:val="3"/>
         </w:numPr>
-        <w:rPr/>
-      </w:pPr>
-      <w:r>
-        <w:rPr/>
+      </w:pPr>
+      <w:r>
         <w:t>List item</w:t>
       </w:r>
     </w:p>
     <w:p>
       <w:pPr>
-        <w:pStyle w:val="Normal"/>
         <w:numPr>
           <w:ilvl w:val="0"/>
           <w:numId w:val="3"/>
         </w:numPr>
-        <w:rPr/>
-      </w:pPr>
-      <w:r>
-        <w:rPr/>
+      </w:pPr>
+      <w:r>
         <w:t>List item</w:t>
       </w:r>
     </w:p>
     <w:p>
       <w:pPr>
-        <w:pStyle w:val="Normal"/>
         <w:numPr>
           <w:ilvl w:val="0"/>
           <w:numId w:val="3"/>
         </w:numPr>
-        <w:rPr/>
-      </w:pPr>
-      <w:r>
-        <w:rPr/>
+      </w:pPr>
+      <w:r>
         <w:t>List item</w:t>
       </w:r>
     </w:p>
     <w:p>
       <w:pPr>
         <w:pStyle w:val="FirstParagraph"/>
-        <w:rPr/>
-      </w:pPr>
-      <w:r>
-        <w:rPr/>
-        <w:t>Excepteur sint occaecat cupidatat non proident, sunt in culpa qui officia deserunt mollit anim id est laborum.</w:t>
+      </w:pPr>
+      <w:proofErr w:type="spellStart"/>
+      <w:r>
+        <w:t>Excepteur</w:t>
+      </w:r>
+      <w:proofErr w:type="spellEnd"/>
+      <w:r>
+        <w:t xml:space="preserve"> </w:t>
+      </w:r>
+      <w:proofErr w:type="spellStart"/>
+      <w:r>
+        <w:t>sint</w:t>
+      </w:r>
+      <w:proofErr w:type="spellEnd"/>
+      <w:r>
+        <w:t xml:space="preserve"> </w:t>
+      </w:r>
+      <w:proofErr w:type="spellStart"/>
+      <w:r>
+        <w:t>occaecat</w:t>
+      </w:r>
+      <w:proofErr w:type="spellEnd"/>
+      <w:r>
+        <w:t xml:space="preserve"> </w:t>
+      </w:r>
+      <w:proofErr w:type="spellStart"/>
+      <w:r>
+        <w:t>cupidatat</w:t>
+      </w:r>
+      <w:proofErr w:type="spellEnd"/>
+      <w:r>
+        <w:t xml:space="preserve"> non </w:t>
+      </w:r>
+      <w:proofErr w:type="spellStart"/>
+      <w:r>
+        <w:t>proident</w:t>
+      </w:r>
+      <w:proofErr w:type="spellEnd"/>
+      <w:r>
+        <w:t xml:space="preserve">, </w:t>
+      </w:r>
+      <w:proofErr w:type="spellStart"/>
+      <w:r>
+        <w:t>sunt</w:t>
+      </w:r>
+      <w:proofErr w:type="spellEnd"/>
+      <w:r>
+        <w:t xml:space="preserve"> in culpa qui </w:t>
+      </w:r>
+      <w:proofErr w:type="spellStart"/>
+      <w:r>
+        <w:t>officia</w:t>
+      </w:r>
+      <w:proofErr w:type="spellEnd"/>
+      <w:r>
+        <w:t xml:space="preserve"> </w:t>
+      </w:r>
+      <w:proofErr w:type="spellStart"/>
+      <w:r>
+        <w:t>deserunt</w:t>
+      </w:r>
+      <w:proofErr w:type="spellEnd"/>
+      <w:r>
+        <w:t xml:space="preserve"> </w:t>
+      </w:r>
+      <w:proofErr w:type="spellStart"/>
+      <w:r>
+        <w:t>mollit</w:t>
+      </w:r>
+      <w:proofErr w:type="spellEnd"/>
+      <w:r>
+        <w:t xml:space="preserve"> </w:t>
+      </w:r>
+      <w:proofErr w:type="spellStart"/>
+      <w:r>
+        <w:t>anim</w:t>
+      </w:r>
+      <w:proofErr w:type="spellEnd"/>
+      <w:r>
+        <w:t xml:space="preserve"> id </w:t>
+      </w:r>
+      <w:proofErr w:type="spellStart"/>
+      <w:r>
+        <w:t>est</w:t>
+      </w:r>
+      <w:proofErr w:type="spellEnd"/>
+      <w:r>
+        <w:t xml:space="preserve"> </w:t>
+      </w:r>
+      <w:proofErr w:type="spellStart"/>
+      <w:r>
+        <w:t>laborum</w:t>
+      </w:r>
+      <w:proofErr w:type="spellEnd"/>
+      <w:r>
+        <w:t>.</w:t>
       </w:r>
       <w:r>
         <w:rPr>
           <w:rStyle w:val="FootnoteAnchor"/>
         </w:rPr>
-        <w:footnoteReference w:id="6"/>
+        <w:footnoteReference w:id="5"/>
       </w:r>
     </w:p>
     <w:p>
       <w:pPr>
-        <w:pStyle w:val="Normal"/>
         <w:numPr>
           <w:ilvl w:val="0"/>
           <w:numId w:val="4"/>
         </w:numPr>
-        <w:rPr/>
-      </w:pPr>
-      <w:r>
-        <w:rPr/>
+      </w:pPr>
+      <w:r>
         <w:t>List item</w:t>
       </w:r>
     </w:p>
     <w:p>
       <w:pPr>
-        <w:pStyle w:val="Normal"/>
         <w:numPr>
           <w:ilvl w:val="0"/>
           <w:numId w:val="4"/>
         </w:numPr>
-        <w:rPr/>
-      </w:pPr>
-      <w:r>
-        <w:rPr/>
+      </w:pPr>
+      <w:r>
         <w:t>List item</w:t>
       </w:r>
     </w:p>
     <w:p>
       <w:pPr>
-        <w:pStyle w:val="Normal"/>
         <w:numPr>
           <w:ilvl w:val="0"/>
           <w:numId w:val="4"/>
         </w:numPr>
-        <w:rPr/>
-      </w:pPr>
-      <w:r>
-        <w:rPr/>
+      </w:pPr>
+      <w:r>
         <w:t>List item</w:t>
       </w:r>
     </w:p>
     <w:p>
       <w:pPr>
         <w:pStyle w:val="Heading3"/>
-        <w:rPr/>
       </w:pPr>
       <w:bookmarkStart w:id="2" w:name="heading-3"/>
       <w:bookmarkEnd w:id="2"/>
       <w:r>
-        <w:rPr/>
-        <w:t>Heading 3</w:t>
+        <w:t>H</w:t>
+      </w:r>
+      <w:r>
+        <w:t>eading 3</w:t>
       </w:r>
     </w:p>
     <w:p>
       <w:pPr>
         <w:pStyle w:val="FirstParagraph"/>
-        <w:rPr/>
-      </w:pPr>
-      <w:r>
-        <w:rPr/>
-        <w:t>Duis aute irure dolor in reprehenderit in voluptate velit esse cillum dolore eu fugiat nulla pariatur. Excepteur sint occaecat cupidatat non proident, sunt in culpa qui officia deserunt mollit anim id est laborum.</w:t>
+      </w:pPr>
+      <w:proofErr w:type="spellStart"/>
+      <w:r>
+        <w:t>Duis</w:t>
+      </w:r>
+      <w:proofErr w:type="spellEnd"/>
+      <w:r>
+        <w:t xml:space="preserve"> </w:t>
+      </w:r>
+      <w:proofErr w:type="spellStart"/>
+      <w:r>
+        <w:t>aute</w:t>
+      </w:r>
+      <w:proofErr w:type="spellEnd"/>
+      <w:r>
+        <w:t xml:space="preserve"> </w:t>
+      </w:r>
+      <w:proofErr w:type="spellStart"/>
+      <w:r>
+        <w:t>irure</w:t>
+      </w:r>
+      <w:proofErr w:type="spellEnd"/>
+      <w:r>
+        <w:t xml:space="preserve"> dolor in </w:t>
+      </w:r>
+      <w:proofErr w:type="spellStart"/>
+      <w:r>
+        <w:t>reprehenderit</w:t>
+      </w:r>
+      <w:proofErr w:type="spellEnd"/>
+      <w:r>
+        <w:t xml:space="preserve"> in </w:t>
+      </w:r>
+      <w:proofErr w:type="spellStart"/>
+      <w:r>
+        <w:t>voluptate</w:t>
+      </w:r>
+      <w:proofErr w:type="spellEnd"/>
+      <w:r>
+        <w:t xml:space="preserve"> </w:t>
+      </w:r>
+      <w:proofErr w:type="spellStart"/>
+      <w:r>
+        <w:t>velit</w:t>
+      </w:r>
+      <w:proofErr w:type="spellEnd"/>
+      <w:r>
+        <w:t xml:space="preserve"> </w:t>
+      </w:r>
+      <w:proofErr w:type="spellStart"/>
+      <w:r>
+        <w:t>esse</w:t>
+      </w:r>
+      <w:proofErr w:type="spellEnd"/>
+      <w:r>
+        <w:t xml:space="preserve"> </w:t>
+      </w:r>
+      <w:proofErr w:type="spellStart"/>
+      <w:r>
+        <w:t>cillum</w:t>
+      </w:r>
+      <w:proofErr w:type="spellEnd"/>
+      <w:r>
+        <w:t xml:space="preserve"> </w:t>
+      </w:r>
+      <w:proofErr w:type="spellStart"/>
+      <w:r>
+        <w:t>dolore</w:t>
+      </w:r>
+      <w:proofErr w:type="spellEnd"/>
+      <w:r>
+        <w:t xml:space="preserve"> </w:t>
+      </w:r>
+      <w:proofErr w:type="spellStart"/>
+      <w:r>
+        <w:t>eu</w:t>
+      </w:r>
+      <w:proofErr w:type="spellEnd"/>
+      <w:r>
+        <w:t xml:space="preserve"> </w:t>
+      </w:r>
+      <w:proofErr w:type="spellStart"/>
+      <w:r>
+        <w:t>fugiat</w:t>
+      </w:r>
+      <w:proofErr w:type="spellEnd"/>
+      <w:r>
+        <w:t xml:space="preserve"> </w:t>
+      </w:r>
+      <w:proofErr w:type="spellStart"/>
+      <w:r>
+        <w:t>nulla</w:t>
+      </w:r>
+      <w:proofErr w:type="spellEnd"/>
+      <w:r>
+        <w:t xml:space="preserve"> </w:t>
+      </w:r>
+      <w:proofErr w:type="spellStart"/>
+      <w:r>
+        <w:t>pariatur</w:t>
+      </w:r>
+      <w:proofErr w:type="spellEnd"/>
+      <w:r>
+        <w:t xml:space="preserve">. </w:t>
+      </w:r>
+      <w:proofErr w:type="spellStart"/>
+      <w:r>
+        <w:t>Excepteur</w:t>
+      </w:r>
+      <w:proofErr w:type="spellEnd"/>
+      <w:r>
+        <w:t xml:space="preserve"> </w:t>
+      </w:r>
+      <w:proofErr w:type="spellStart"/>
+      <w:r>
+        <w:t>sint</w:t>
+      </w:r>
+      <w:proofErr w:type="spellEnd"/>
+      <w:r>
+        <w:t xml:space="preserve"> </w:t>
+      </w:r>
+      <w:proofErr w:type="spellStart"/>
+      <w:r>
+        <w:t>occaecat</w:t>
+      </w:r>
+      <w:proofErr w:type="spellEnd"/>
+      <w:r>
+        <w:t xml:space="preserve"> </w:t>
+      </w:r>
+      <w:proofErr w:type="spellStart"/>
+      <w:r>
+        <w:t>cupidatat</w:t>
+      </w:r>
+      <w:proofErr w:type="spellEnd"/>
+      <w:r>
+        <w:t xml:space="preserve"> non </w:t>
+      </w:r>
+      <w:proofErr w:type="spellStart"/>
+      <w:r>
+        <w:t>proident</w:t>
+      </w:r>
+      <w:proofErr w:type="spellEnd"/>
+      <w:r>
+        <w:t xml:space="preserve">, </w:t>
+      </w:r>
+      <w:proofErr w:type="spellStart"/>
+      <w:r>
+        <w:t>sunt</w:t>
+      </w:r>
+      <w:proofErr w:type="spellEnd"/>
+      <w:r>
+        <w:t xml:space="preserve"> in culpa qui </w:t>
+      </w:r>
+      <w:proofErr w:type="spellStart"/>
+      <w:r>
+        <w:t>officia</w:t>
+      </w:r>
+      <w:proofErr w:type="spellEnd"/>
+      <w:r>
+        <w:t xml:space="preserve"> </w:t>
+      </w:r>
+      <w:proofErr w:type="spellStart"/>
+      <w:r>
+        <w:t>deserunt</w:t>
+      </w:r>
+      <w:proofErr w:type="spellEnd"/>
+      <w:r>
+        <w:t xml:space="preserve"> </w:t>
+      </w:r>
+      <w:proofErr w:type="spellStart"/>
+      <w:r>
+        <w:t>mollit</w:t>
+      </w:r>
+      <w:proofErr w:type="spellEnd"/>
+      <w:r>
+        <w:t xml:space="preserve"> </w:t>
+      </w:r>
+      <w:proofErr w:type="spellStart"/>
+      <w:r>
+        <w:t>anim</w:t>
+      </w:r>
+      <w:proofErr w:type="spellEnd"/>
+      <w:r>
+        <w:t xml:space="preserve"> id </w:t>
+      </w:r>
+      <w:proofErr w:type="spellStart"/>
+      <w:r>
+        <w:t>est</w:t>
+      </w:r>
+      <w:proofErr w:type="spellEnd"/>
+      <w:r>
+        <w:t xml:space="preserve"> </w:t>
+      </w:r>
+      <w:proofErr w:type="spellStart"/>
+      <w:r>
+        <w:t>laborum</w:t>
+      </w:r>
+      <w:proofErr w:type="spellEnd"/>
+      <w:r>
+        <w:t>.</w:t>
       </w:r>
     </w:p>
     <w:p>
       <w:pPr>
         <w:pStyle w:val="SourceCode"/>
-        <w:rPr/>
       </w:pPr>
       <w:r>
         <w:rPr>
           <w:rStyle w:val="VerbatimChar"/>
         </w:rPr>
-        <w:t>Source Code: sed do eiusmod tempor incididunt ut labore et dolore magna aliqua. Ut enim ad minim veniam, quis nostrud exercitation ullamco laboris nisi ut aliquip ex ea commodo consequat.</w:t>
+        <w:lastRenderedPageBreak/>
+        <w:t xml:space="preserve">Source Code: </w:t>
+      </w:r>
+      <w:proofErr w:type="spellStart"/>
+      <w:r>
+        <w:rPr>
+          <w:rStyle w:val="VerbatimChar"/>
+        </w:rPr>
+        <w:t>sed</w:t>
+      </w:r>
+      <w:proofErr w:type="spellEnd"/>
+      <w:r>
+        <w:rPr>
+          <w:rStyle w:val="VerbatimChar"/>
+        </w:rPr>
+        <w:t xml:space="preserve"> do </w:t>
+      </w:r>
+      <w:proofErr w:type="spellStart"/>
+      <w:r>
+        <w:rPr>
+          <w:rStyle w:val="VerbatimChar"/>
+        </w:rPr>
+        <w:t>eiusmod</w:t>
+      </w:r>
+      <w:proofErr w:type="spellEnd"/>
+      <w:r>
+        <w:rPr>
+          <w:rStyle w:val="VerbatimChar"/>
+        </w:rPr>
+        <w:t xml:space="preserve"> </w:t>
+      </w:r>
+      <w:proofErr w:type="spellStart"/>
+      <w:r>
+        <w:rPr>
+          <w:rStyle w:val="VerbatimChar"/>
+        </w:rPr>
+        <w:t>tempor</w:t>
+      </w:r>
+      <w:proofErr w:type="spellEnd"/>
+      <w:r>
+        <w:rPr>
+          <w:rStyle w:val="VerbatimChar"/>
+        </w:rPr>
+        <w:t xml:space="preserve"> </w:t>
+      </w:r>
+      <w:proofErr w:type="spellStart"/>
+      <w:r>
+        <w:rPr>
+          <w:rStyle w:val="VerbatimChar"/>
+        </w:rPr>
+        <w:t>incidid</w:t>
+      </w:r>
+      <w:r>
+        <w:rPr>
+          <w:rStyle w:val="VerbatimChar"/>
+        </w:rPr>
+        <w:t>unt</w:t>
+      </w:r>
+      <w:proofErr w:type="spellEnd"/>
+      <w:r>
+        <w:rPr>
+          <w:rStyle w:val="VerbatimChar"/>
+        </w:rPr>
+        <w:t xml:space="preserve"> </w:t>
+      </w:r>
+      <w:proofErr w:type="spellStart"/>
+      <w:r>
+        <w:rPr>
+          <w:rStyle w:val="VerbatimChar"/>
+        </w:rPr>
+        <w:t>ut</w:t>
+      </w:r>
+      <w:proofErr w:type="spellEnd"/>
+      <w:r>
+        <w:rPr>
+          <w:rStyle w:val="VerbatimChar"/>
+        </w:rPr>
+        <w:t xml:space="preserve"> </w:t>
+      </w:r>
+      <w:proofErr w:type="spellStart"/>
+      <w:r>
+        <w:rPr>
+          <w:rStyle w:val="VerbatimChar"/>
+        </w:rPr>
+        <w:t>labore</w:t>
+      </w:r>
+      <w:proofErr w:type="spellEnd"/>
+      <w:r>
+        <w:rPr>
+          <w:rStyle w:val="VerbatimChar"/>
+        </w:rPr>
+        <w:t xml:space="preserve"> et </w:t>
+      </w:r>
+      <w:proofErr w:type="spellStart"/>
+      <w:r>
+        <w:rPr>
+          <w:rStyle w:val="VerbatimChar"/>
+        </w:rPr>
+        <w:t>dolore</w:t>
+      </w:r>
+      <w:proofErr w:type="spellEnd"/>
+      <w:r>
+        <w:rPr>
+          <w:rStyle w:val="VerbatimChar"/>
+        </w:rPr>
+        <w:t xml:space="preserve"> magna </w:t>
+      </w:r>
+      <w:proofErr w:type="spellStart"/>
+      <w:r>
+        <w:rPr>
+          <w:rStyle w:val="VerbatimChar"/>
+        </w:rPr>
+        <w:t>aliqua</w:t>
+      </w:r>
+      <w:proofErr w:type="spellEnd"/>
+      <w:r>
+        <w:rPr>
+          <w:rStyle w:val="VerbatimChar"/>
+        </w:rPr>
+        <w:t xml:space="preserve">. </w:t>
+      </w:r>
+      <w:proofErr w:type="spellStart"/>
+      <w:r>
+        <w:rPr>
+          <w:rStyle w:val="VerbatimChar"/>
+        </w:rPr>
+        <w:t>Ut</w:t>
+      </w:r>
+      <w:proofErr w:type="spellEnd"/>
+      <w:r>
+        <w:rPr>
+          <w:rStyle w:val="VerbatimChar"/>
+        </w:rPr>
+        <w:t xml:space="preserve"> </w:t>
+      </w:r>
+      <w:proofErr w:type="spellStart"/>
+      <w:r>
+        <w:rPr>
+          <w:rStyle w:val="VerbatimChar"/>
+        </w:rPr>
+        <w:t>enim</w:t>
+      </w:r>
+      <w:proofErr w:type="spellEnd"/>
+      <w:r>
+        <w:rPr>
+          <w:rStyle w:val="VerbatimChar"/>
+        </w:rPr>
+        <w:t xml:space="preserve"> ad minim </w:t>
+      </w:r>
+      <w:proofErr w:type="spellStart"/>
+      <w:r>
+        <w:rPr>
+          <w:rStyle w:val="VerbatimChar"/>
+        </w:rPr>
+        <w:t>veniam</w:t>
+      </w:r>
+      <w:proofErr w:type="spellEnd"/>
+      <w:r>
+        <w:rPr>
+          <w:rStyle w:val="VerbatimChar"/>
+        </w:rPr>
+        <w:t xml:space="preserve">, </w:t>
+      </w:r>
+      <w:proofErr w:type="spellStart"/>
+      <w:r>
+        <w:rPr>
+          <w:rStyle w:val="VerbatimChar"/>
+        </w:rPr>
+        <w:t>quis</w:t>
+      </w:r>
+      <w:proofErr w:type="spellEnd"/>
+      <w:r>
+        <w:rPr>
+          <w:rStyle w:val="VerbatimChar"/>
+        </w:rPr>
+        <w:t xml:space="preserve"> </w:t>
+      </w:r>
+      <w:proofErr w:type="spellStart"/>
+      <w:r>
+        <w:rPr>
+          <w:rStyle w:val="VerbatimChar"/>
+        </w:rPr>
+        <w:t>nostrud</w:t>
+      </w:r>
+      <w:proofErr w:type="spellEnd"/>
+      <w:r>
+        <w:rPr>
+          <w:rStyle w:val="VerbatimChar"/>
+        </w:rPr>
+        <w:t xml:space="preserve"> exercitation </w:t>
+      </w:r>
+      <w:proofErr w:type="spellStart"/>
+      <w:r>
+        <w:rPr>
+          <w:rStyle w:val="VerbatimChar"/>
+        </w:rPr>
+        <w:t>ullamco</w:t>
+      </w:r>
+      <w:proofErr w:type="spellEnd"/>
+      <w:r>
+        <w:rPr>
+          <w:rStyle w:val="VerbatimChar"/>
+        </w:rPr>
+        <w:t xml:space="preserve"> </w:t>
+      </w:r>
+      <w:proofErr w:type="spellStart"/>
+      <w:r>
+        <w:rPr>
+          <w:rStyle w:val="VerbatimChar"/>
+        </w:rPr>
+        <w:t>laboris</w:t>
+      </w:r>
+      <w:proofErr w:type="spellEnd"/>
+      <w:r>
+        <w:rPr>
+          <w:rStyle w:val="VerbatimChar"/>
+        </w:rPr>
+        <w:t xml:space="preserve"> nisi </w:t>
+      </w:r>
+      <w:proofErr w:type="spellStart"/>
+      <w:r>
+        <w:rPr>
+          <w:rStyle w:val="VerbatimChar"/>
+        </w:rPr>
+        <w:t>ut</w:t>
+      </w:r>
+      <w:proofErr w:type="spellEnd"/>
+      <w:r>
+        <w:rPr>
+          <w:rStyle w:val="VerbatimChar"/>
+        </w:rPr>
+        <w:t xml:space="preserve"> </w:t>
+      </w:r>
+      <w:proofErr w:type="spellStart"/>
+      <w:r>
+        <w:rPr>
+          <w:rStyle w:val="VerbatimChar"/>
+        </w:rPr>
+        <w:t>aliquip</w:t>
+      </w:r>
+      <w:proofErr w:type="spellEnd"/>
+      <w:r>
+        <w:rPr>
+          <w:rStyle w:val="VerbatimChar"/>
+        </w:rPr>
+        <w:t xml:space="preserve"> ex </w:t>
+      </w:r>
+      <w:proofErr w:type="spellStart"/>
+      <w:r>
+        <w:rPr>
+          <w:rStyle w:val="VerbatimChar"/>
+        </w:rPr>
+        <w:t>ea</w:t>
+      </w:r>
+      <w:proofErr w:type="spellEnd"/>
+      <w:r>
+        <w:rPr>
+          <w:rStyle w:val="VerbatimChar"/>
+        </w:rPr>
+        <w:t xml:space="preserve"> </w:t>
+      </w:r>
+      <w:proofErr w:type="spellStart"/>
+      <w:r>
+        <w:rPr>
+          <w:rStyle w:val="VerbatimChar"/>
+        </w:rPr>
+        <w:t>commodo</w:t>
+      </w:r>
+      <w:proofErr w:type="spellEnd"/>
+      <w:r>
+        <w:rPr>
+          <w:rStyle w:val="VerbatimChar"/>
+        </w:rPr>
+        <w:t xml:space="preserve"> </w:t>
+      </w:r>
+      <w:proofErr w:type="spellStart"/>
+      <w:r>
+        <w:rPr>
+          <w:rStyle w:val="VerbatimChar"/>
+        </w:rPr>
+        <w:t>consequat</w:t>
+      </w:r>
+      <w:proofErr w:type="spellEnd"/>
+      <w:r>
+        <w:rPr>
+          <w:rStyle w:val="VerbatimChar"/>
+        </w:rPr>
+        <w:t>.</w:t>
       </w:r>
     </w:p>
     <w:p>
       <w:pPr>
         <w:pStyle w:val="FirstParagraph"/>
-        <w:rPr/>
-      </w:pPr>
-      <w:r>
-        <w:rPr/>
-        <w:t>Excepteur sint occaecat cupidatat non proident, sunt in culpa qui officia deserunt mollit anim id est laborum.</w:t>
+      </w:pPr>
+      <w:proofErr w:type="spellStart"/>
+      <w:r>
+        <w:t>Excepteur</w:t>
+      </w:r>
+      <w:proofErr w:type="spellEnd"/>
+      <w:r>
+        <w:t xml:space="preserve"> </w:t>
+      </w:r>
+      <w:proofErr w:type="spellStart"/>
+      <w:r>
+        <w:t>sint</w:t>
+      </w:r>
+      <w:proofErr w:type="spellEnd"/>
+      <w:r>
+        <w:t xml:space="preserve"> </w:t>
+      </w:r>
+      <w:proofErr w:type="spellStart"/>
+      <w:r>
+        <w:t>occaecat</w:t>
+      </w:r>
+      <w:proofErr w:type="spellEnd"/>
+      <w:r>
+        <w:t xml:space="preserve"> </w:t>
+      </w:r>
+      <w:proofErr w:type="spellStart"/>
+      <w:r>
+        <w:t>cupidatat</w:t>
+      </w:r>
+      <w:proofErr w:type="spellEnd"/>
+      <w:r>
+        <w:t xml:space="preserve"> non </w:t>
+      </w:r>
+      <w:proofErr w:type="spellStart"/>
+      <w:r>
+        <w:t>proident</w:t>
+      </w:r>
+      <w:proofErr w:type="spellEnd"/>
+      <w:r>
+        <w:t xml:space="preserve">, </w:t>
+      </w:r>
+      <w:proofErr w:type="spellStart"/>
+      <w:r>
+        <w:t>sunt</w:t>
+      </w:r>
+      <w:proofErr w:type="spellEnd"/>
+      <w:r>
+        <w:t xml:space="preserve"> in culpa qui </w:t>
+      </w:r>
+      <w:proofErr w:type="spellStart"/>
+      <w:r>
+        <w:t>officia</w:t>
+      </w:r>
+      <w:proofErr w:type="spellEnd"/>
+      <w:r>
+        <w:t xml:space="preserve"> </w:t>
+      </w:r>
+      <w:proofErr w:type="spellStart"/>
+      <w:r>
+        <w:t>deserunt</w:t>
+      </w:r>
+      <w:proofErr w:type="spellEnd"/>
+      <w:r>
+        <w:t xml:space="preserve"> </w:t>
+      </w:r>
+      <w:proofErr w:type="spellStart"/>
+      <w:r>
+        <w:t>mollit</w:t>
+      </w:r>
+      <w:proofErr w:type="spellEnd"/>
+      <w:r>
+        <w:t xml:space="preserve"> </w:t>
+      </w:r>
+      <w:proofErr w:type="spellStart"/>
+      <w:r>
+        <w:t>anim</w:t>
+      </w:r>
+      <w:proofErr w:type="spellEnd"/>
+      <w:r>
+        <w:t xml:space="preserve"> id </w:t>
+      </w:r>
+      <w:proofErr w:type="spellStart"/>
+      <w:r>
+        <w:t>est</w:t>
+      </w:r>
+      <w:proofErr w:type="spellEnd"/>
+      <w:r>
+        <w:t xml:space="preserve"> </w:t>
+      </w:r>
+      <w:proofErr w:type="spellStart"/>
+      <w:r>
+        <w:t>laborum</w:t>
+      </w:r>
+      <w:proofErr w:type="spellEnd"/>
+      <w:r>
+        <w:t>.</w:t>
       </w:r>
     </w:p>
     <w:p>
       <w:pPr>
         <w:pStyle w:val="BlockText"/>
-        <w:rPr/>
-      </w:pPr>
-      <w:r>
-        <w:rPr/>
-        <w:t>Block Quote: sed do eiusmod tempor incididunt ut labore et dolore magna aliqua. Ut enim ad minim veniam, quis nostrud exercitation ullamco laboris nisi ut aliquip ex ea commodo consequat.</w:t>
+      </w:pPr>
+      <w:r>
+        <w:t xml:space="preserve">Block Quote: </w:t>
+      </w:r>
+      <w:proofErr w:type="spellStart"/>
+      <w:r>
+        <w:t>sed</w:t>
+      </w:r>
+      <w:proofErr w:type="spellEnd"/>
+      <w:r>
+        <w:t xml:space="preserve"> do </w:t>
+      </w:r>
+      <w:proofErr w:type="spellStart"/>
+      <w:r>
+        <w:t>eiusmod</w:t>
+      </w:r>
+      <w:proofErr w:type="spellEnd"/>
+      <w:r>
+        <w:t xml:space="preserve"> </w:t>
+      </w:r>
+      <w:proofErr w:type="spellStart"/>
+      <w:r>
+        <w:t>tempor</w:t>
+      </w:r>
+      <w:proofErr w:type="spellEnd"/>
+      <w:r>
+        <w:t xml:space="preserve"> </w:t>
+      </w:r>
+      <w:proofErr w:type="spellStart"/>
+      <w:r>
+        <w:t>incididunt</w:t>
+      </w:r>
+      <w:proofErr w:type="spellEnd"/>
+      <w:r>
+        <w:t xml:space="preserve"> </w:t>
+      </w:r>
+      <w:proofErr w:type="spellStart"/>
+      <w:r>
+        <w:t>ut</w:t>
+      </w:r>
+      <w:proofErr w:type="spellEnd"/>
+      <w:r>
+        <w:t xml:space="preserve"> </w:t>
+      </w:r>
+      <w:proofErr w:type="spellStart"/>
+      <w:r>
+        <w:t>labore</w:t>
+      </w:r>
+      <w:proofErr w:type="spellEnd"/>
+      <w:r>
+        <w:t xml:space="preserve"> et </w:t>
+      </w:r>
+      <w:proofErr w:type="spellStart"/>
+      <w:r>
+        <w:t>dolore</w:t>
+      </w:r>
+      <w:proofErr w:type="spellEnd"/>
+      <w:r>
+        <w:t xml:space="preserve"> magna </w:t>
+      </w:r>
+      <w:proofErr w:type="spellStart"/>
+      <w:r>
+        <w:t>aliqua</w:t>
+      </w:r>
+      <w:proofErr w:type="spellEnd"/>
+      <w:r>
+        <w:t xml:space="preserve">. </w:t>
+      </w:r>
+      <w:proofErr w:type="spellStart"/>
+      <w:r>
+        <w:t>Ut</w:t>
+      </w:r>
+      <w:proofErr w:type="spellEnd"/>
+      <w:r>
+        <w:t xml:space="preserve"> </w:t>
+      </w:r>
+      <w:proofErr w:type="spellStart"/>
+      <w:r>
+        <w:t>enim</w:t>
+      </w:r>
+      <w:proofErr w:type="spellEnd"/>
+      <w:r>
+        <w:t xml:space="preserve"> ad minim </w:t>
+      </w:r>
+      <w:proofErr w:type="spellStart"/>
+      <w:r>
+        <w:t>veniam</w:t>
+      </w:r>
+      <w:proofErr w:type="spellEnd"/>
+      <w:r>
+        <w:t xml:space="preserve">, </w:t>
+      </w:r>
+      <w:proofErr w:type="spellStart"/>
+      <w:r>
+        <w:t>quis</w:t>
+      </w:r>
+      <w:proofErr w:type="spellEnd"/>
+      <w:r>
+        <w:t xml:space="preserve"> </w:t>
+      </w:r>
+      <w:proofErr w:type="spellStart"/>
+      <w:r>
+        <w:t>nostrud</w:t>
+      </w:r>
+      <w:proofErr w:type="spellEnd"/>
+      <w:r>
+        <w:t xml:space="preserve"> exercitation </w:t>
+      </w:r>
+      <w:proofErr w:type="spellStart"/>
+      <w:r>
+        <w:t>ullamco</w:t>
+      </w:r>
+      <w:proofErr w:type="spellEnd"/>
+      <w:r>
+        <w:t xml:space="preserve"> </w:t>
+      </w:r>
+      <w:proofErr w:type="spellStart"/>
+      <w:r>
+        <w:t>laboris</w:t>
+      </w:r>
+      <w:proofErr w:type="spellEnd"/>
+      <w:r>
+        <w:t xml:space="preserve"> nisi </w:t>
+      </w:r>
+      <w:proofErr w:type="spellStart"/>
+      <w:r>
+        <w:t>ut</w:t>
+      </w:r>
+      <w:proofErr w:type="spellEnd"/>
+      <w:r>
+        <w:t xml:space="preserve"> </w:t>
+      </w:r>
+      <w:proofErr w:type="spellStart"/>
+      <w:r>
+        <w:t>aliquip</w:t>
+      </w:r>
+      <w:proofErr w:type="spellEnd"/>
+      <w:r>
+        <w:t xml:space="preserve"> ex </w:t>
+      </w:r>
+      <w:proofErr w:type="spellStart"/>
+      <w:r>
+        <w:t>ea</w:t>
+      </w:r>
+      <w:proofErr w:type="spellEnd"/>
+      <w:r>
+        <w:t xml:space="preserve"> </w:t>
+      </w:r>
+      <w:proofErr w:type="spellStart"/>
+      <w:r>
+        <w:t>commodo</w:t>
+      </w:r>
+      <w:proofErr w:type="spellEnd"/>
+      <w:r>
+        <w:t xml:space="preserve"> </w:t>
+      </w:r>
+      <w:proofErr w:type="spellStart"/>
+      <w:r>
+        <w:t>consequat</w:t>
+      </w:r>
+      <w:proofErr w:type="spellEnd"/>
+      <w:r>
+        <w:t>.</w:t>
       </w:r>
     </w:p>
     <w:p>
       <w:pPr>
         <w:pStyle w:val="FirstParagraph"/>
-        <w:rPr/>
-      </w:pPr>
-      <w:r>
-        <w:rPr/>
-        <w:t>Excepteur sint occaecat cupidatat non proident, sunt in culpa qui officia deserunt mollit anim id est laborum.</w:t>
+      </w:pPr>
+      <w:proofErr w:type="spellStart"/>
+      <w:r>
+        <w:t>Excepteur</w:t>
+      </w:r>
+      <w:proofErr w:type="spellEnd"/>
+      <w:r>
+        <w:t xml:space="preserve"> </w:t>
+      </w:r>
+      <w:proofErr w:type="spellStart"/>
+      <w:r>
+        <w:t>sint</w:t>
+      </w:r>
+      <w:proofErr w:type="spellEnd"/>
+      <w:r>
+        <w:t xml:space="preserve"> </w:t>
+      </w:r>
+      <w:proofErr w:type="spellStart"/>
+      <w:r>
+        <w:t>occaecat</w:t>
+      </w:r>
+      <w:proofErr w:type="spellEnd"/>
+      <w:r>
+        <w:t xml:space="preserve"> </w:t>
+      </w:r>
+      <w:proofErr w:type="spellStart"/>
+      <w:r>
+        <w:t>cupidatat</w:t>
+      </w:r>
+      <w:proofErr w:type="spellEnd"/>
+      <w:r>
+        <w:t xml:space="preserve"> non </w:t>
+      </w:r>
+      <w:proofErr w:type="spellStart"/>
+      <w:r>
+        <w:t>proident</w:t>
+      </w:r>
+      <w:proofErr w:type="spellEnd"/>
+      <w:r>
+        <w:t xml:space="preserve">, </w:t>
+      </w:r>
+      <w:proofErr w:type="spellStart"/>
+      <w:r>
+        <w:t>sunt</w:t>
+      </w:r>
+      <w:proofErr w:type="spellEnd"/>
+      <w:r>
+        <w:t xml:space="preserve"> in culpa qui </w:t>
+      </w:r>
+      <w:proofErr w:type="spellStart"/>
+      <w:r>
+        <w:t>o</w:t>
+      </w:r>
+      <w:r>
+        <w:t>fficia</w:t>
+      </w:r>
+      <w:proofErr w:type="spellEnd"/>
+      <w:r>
+        <w:t xml:space="preserve"> </w:t>
+      </w:r>
+      <w:proofErr w:type="spellStart"/>
+      <w:r>
+        <w:t>deserunt</w:t>
+      </w:r>
+      <w:proofErr w:type="spellEnd"/>
+      <w:r>
+        <w:t xml:space="preserve"> </w:t>
+      </w:r>
+      <w:proofErr w:type="spellStart"/>
+      <w:r>
+        <w:t>mollit</w:t>
+      </w:r>
+      <w:proofErr w:type="spellEnd"/>
+      <w:r>
+        <w:t xml:space="preserve"> </w:t>
+      </w:r>
+      <w:proofErr w:type="spellStart"/>
+      <w:r>
+        <w:t>anim</w:t>
+      </w:r>
+      <w:proofErr w:type="spellEnd"/>
+      <w:r>
+        <w:t xml:space="preserve"> id </w:t>
+      </w:r>
+      <w:proofErr w:type="spellStart"/>
+      <w:r>
+        <w:t>est</w:t>
+      </w:r>
+      <w:proofErr w:type="spellEnd"/>
+      <w:r>
+        <w:t xml:space="preserve"> </w:t>
+      </w:r>
+      <w:proofErr w:type="spellStart"/>
+      <w:r>
+        <w:t>laborum</w:t>
+      </w:r>
+      <w:proofErr w:type="spellEnd"/>
+      <w:r>
+        <w:t>.</w:t>
       </w:r>
     </w:p>
     <w:p>
       <w:pPr>
-        <w:pStyle w:val="Heading4"/>
-        <w:rPr/>
+        <w:pStyle w:val="Heading6"/>
       </w:pPr>
       <w:bookmarkStart w:id="3" w:name="heading-4"/>
       <w:bookmarkEnd w:id="3"/>
       <w:r>
-        <w:rPr/>
         <w:t>Heading 4</w:t>
       </w:r>
     </w:p>
     <w:p>
       <w:pPr>
         <w:pStyle w:val="FirstParagraph"/>
-        <w:rPr/>
-      </w:pPr>
-      <w:r>
-        <w:rPr/>
-        <w:t>Lorem ipsum dolor sit amet, consectetur adipisicing elit, sed do eiusmod tempor incididunt ut labore et dolore magna aliqua. Ut enim ad minim veniam, quis nostrud exercitation ullamco laboris nisi ut aliquip ex ea commodo consequat.</w:t>
+      </w:pPr>
+      <w:r>
+        <w:t xml:space="preserve">Lorem ipsum dolor sit </w:t>
+      </w:r>
+      <w:proofErr w:type="spellStart"/>
+      <w:r>
+        <w:t>amet</w:t>
+      </w:r>
+      <w:proofErr w:type="spellEnd"/>
+      <w:r>
+        <w:t xml:space="preserve">, </w:t>
+      </w:r>
+      <w:proofErr w:type="spellStart"/>
+      <w:r>
+        <w:t>consectetur</w:t>
+      </w:r>
+      <w:proofErr w:type="spellEnd"/>
+      <w:r>
+        <w:t xml:space="preserve"> </w:t>
+      </w:r>
+      <w:proofErr w:type="spellStart"/>
+      <w:r>
+        <w:t>adipisicing</w:t>
+      </w:r>
+      <w:proofErr w:type="spellEnd"/>
+      <w:r>
+        <w:t xml:space="preserve"> </w:t>
+      </w:r>
+      <w:proofErr w:type="spellStart"/>
+      <w:r>
+        <w:t>elit</w:t>
+      </w:r>
+      <w:proofErr w:type="spellEnd"/>
+      <w:r>
+        <w:t xml:space="preserve">, </w:t>
+      </w:r>
+      <w:proofErr w:type="spellStart"/>
+      <w:r>
+        <w:t>sed</w:t>
+      </w:r>
+      <w:proofErr w:type="spellEnd"/>
+      <w:r>
+        <w:t xml:space="preserve"> do </w:t>
+      </w:r>
+      <w:proofErr w:type="spellStart"/>
+      <w:r>
+        <w:t>eiusmod</w:t>
+      </w:r>
+      <w:proofErr w:type="spellEnd"/>
+      <w:r>
+        <w:t xml:space="preserve"> </w:t>
+      </w:r>
+      <w:proofErr w:type="spellStart"/>
+      <w:r>
+        <w:t>tempor</w:t>
+      </w:r>
+      <w:proofErr w:type="spellEnd"/>
+      <w:r>
+        <w:t xml:space="preserve"> </w:t>
+      </w:r>
+      <w:proofErr w:type="spellStart"/>
+      <w:r>
+        <w:t>incididunt</w:t>
+      </w:r>
+      <w:proofErr w:type="spellEnd"/>
+      <w:r>
+        <w:t xml:space="preserve"> </w:t>
+      </w:r>
+      <w:proofErr w:type="spellStart"/>
+      <w:r>
+        <w:t>ut</w:t>
+      </w:r>
+      <w:proofErr w:type="spellEnd"/>
+      <w:r>
+        <w:t xml:space="preserve"> </w:t>
+      </w:r>
+      <w:proofErr w:type="spellStart"/>
+      <w:r>
+        <w:t>labore</w:t>
+      </w:r>
+      <w:proofErr w:type="spellEnd"/>
+      <w:r>
+        <w:t xml:space="preserve"> et </w:t>
+      </w:r>
+      <w:proofErr w:type="spellStart"/>
+      <w:r>
+        <w:t>dolore</w:t>
+      </w:r>
+      <w:proofErr w:type="spellEnd"/>
+      <w:r>
+        <w:t xml:space="preserve"> magna </w:t>
+      </w:r>
+      <w:proofErr w:type="spellStart"/>
+      <w:r>
+        <w:t>aliqua</w:t>
+      </w:r>
+      <w:proofErr w:type="spellEnd"/>
+      <w:r>
+        <w:t xml:space="preserve">. </w:t>
+      </w:r>
+      <w:proofErr w:type="spellStart"/>
+      <w:r>
+        <w:t>Ut</w:t>
+      </w:r>
+      <w:proofErr w:type="spellEnd"/>
+      <w:r>
+        <w:t xml:space="preserve"> </w:t>
+      </w:r>
+      <w:proofErr w:type="spellStart"/>
+      <w:r>
+        <w:t>enim</w:t>
+      </w:r>
+      <w:proofErr w:type="spellEnd"/>
+      <w:r>
+        <w:t xml:space="preserve"> ad minim </w:t>
+      </w:r>
+      <w:proofErr w:type="spellStart"/>
+      <w:r>
+        <w:t>veniam</w:t>
+      </w:r>
+      <w:proofErr w:type="spellEnd"/>
+      <w:r>
+        <w:t xml:space="preserve">, </w:t>
+      </w:r>
+      <w:proofErr w:type="spellStart"/>
+      <w:r>
+        <w:t>quis</w:t>
+      </w:r>
+      <w:proofErr w:type="spellEnd"/>
+      <w:r>
+        <w:t xml:space="preserve"> </w:t>
+      </w:r>
+      <w:proofErr w:type="spellStart"/>
+      <w:r>
+        <w:t>nostrud</w:t>
+      </w:r>
+      <w:proofErr w:type="spellEnd"/>
+      <w:r>
+        <w:t xml:space="preserve"> exercitation </w:t>
+      </w:r>
+      <w:proofErr w:type="spellStart"/>
+      <w:r>
+        <w:t>ullamco</w:t>
+      </w:r>
+      <w:proofErr w:type="spellEnd"/>
+      <w:r>
+        <w:t xml:space="preserve"> </w:t>
+      </w:r>
+      <w:proofErr w:type="spellStart"/>
+      <w:r>
+        <w:t>laboris</w:t>
+      </w:r>
+      <w:proofErr w:type="spellEnd"/>
+      <w:r>
+        <w:t xml:space="preserve"> nisi </w:t>
+      </w:r>
+      <w:proofErr w:type="spellStart"/>
+      <w:r>
+        <w:t>ut</w:t>
+      </w:r>
+      <w:proofErr w:type="spellEnd"/>
+      <w:r>
+        <w:t xml:space="preserve"> </w:t>
+      </w:r>
+      <w:proofErr w:type="spellStart"/>
+      <w:r>
+        <w:t>al</w:t>
+      </w:r>
+      <w:r>
+        <w:t>iquip</w:t>
+      </w:r>
+      <w:proofErr w:type="spellEnd"/>
+      <w:r>
+        <w:t xml:space="preserve"> ex </w:t>
+      </w:r>
+      <w:proofErr w:type="spellStart"/>
+      <w:r>
+        <w:t>ea</w:t>
+      </w:r>
+      <w:proofErr w:type="spellEnd"/>
+      <w:r>
+        <w:t xml:space="preserve"> </w:t>
+      </w:r>
+      <w:proofErr w:type="spellStart"/>
+      <w:r>
+        <w:t>commodo</w:t>
+      </w:r>
+      <w:proofErr w:type="spellEnd"/>
+      <w:r>
+        <w:t xml:space="preserve"> </w:t>
+      </w:r>
+      <w:proofErr w:type="spellStart"/>
+      <w:r>
+        <w:t>consequat</w:t>
+      </w:r>
+      <w:proofErr w:type="spellEnd"/>
+      <w:r>
+        <w:t>.</w:t>
       </w:r>
     </w:p>
     <w:p>
       <w:pPr>
         <w:pStyle w:val="Heading5"/>
-        <w:rPr/>
       </w:pPr>
       <w:bookmarkStart w:id="4" w:name="heading-5"/>
       <w:bookmarkEnd w:id="4"/>
       <w:r>
-        <w:rPr/>
         <w:t>Heading 5</w:t>
       </w:r>
     </w:p>
     <w:p>
       <w:pPr>
         <w:pStyle w:val="FirstParagraph"/>
-        <w:rPr/>
-      </w:pPr>
-      <w:r>
-        <w:rPr/>
-        <w:t>Duis aute irure dolor in reprehenderit in voluptate velit esse cillum dolore eu fugiat nulla pariatur. Excepteur sint occaecat cupidatat non proident, sunt in culpa qui officia deserunt mollit anim id est laborum.</w:t>
-      </w:r>
+      </w:pPr>
+      <w:proofErr w:type="spellStart"/>
+      <w:r>
+        <w:t>Duis</w:t>
+      </w:r>
+      <w:proofErr w:type="spellEnd"/>
+      <w:r>
+        <w:t xml:space="preserve"> </w:t>
+      </w:r>
+      <w:proofErr w:type="spellStart"/>
+      <w:r>
+        <w:t>aute</w:t>
+      </w:r>
+      <w:proofErr w:type="spellEnd"/>
+      <w:r>
+        <w:t xml:space="preserve"> </w:t>
+      </w:r>
+      <w:proofErr w:type="spellStart"/>
+      <w:r>
+        <w:t>irure</w:t>
+      </w:r>
+      <w:proofErr w:type="spellEnd"/>
+      <w:r>
+        <w:t xml:space="preserve"> dolor in </w:t>
+      </w:r>
+      <w:proofErr w:type="spellStart"/>
+      <w:r>
+        <w:t>reprehenderit</w:t>
+      </w:r>
+      <w:proofErr w:type="spellEnd"/>
+      <w:r>
+        <w:t xml:space="preserve"> in </w:t>
+      </w:r>
+      <w:proofErr w:type="spellStart"/>
+      <w:r>
+        <w:t>voluptate</w:t>
+      </w:r>
+      <w:proofErr w:type="spellEnd"/>
+      <w:r>
+        <w:t xml:space="preserve"> </w:t>
+      </w:r>
+      <w:proofErr w:type="spellStart"/>
+      <w:r>
+        <w:t>velit</w:t>
+      </w:r>
+      <w:proofErr w:type="spellEnd"/>
+      <w:r>
+        <w:t xml:space="preserve"> </w:t>
+      </w:r>
+      <w:proofErr w:type="spellStart"/>
+      <w:r>
+        <w:t>esse</w:t>
+      </w:r>
+      <w:proofErr w:type="spellEnd"/>
+      <w:r>
+        <w:t xml:space="preserve"> </w:t>
+      </w:r>
+      <w:proofErr w:type="spellStart"/>
+      <w:r>
+        <w:t>cillum</w:t>
+      </w:r>
+      <w:proofErr w:type="spellEnd"/>
+      <w:r>
+        <w:t xml:space="preserve"> </w:t>
+      </w:r>
+      <w:proofErr w:type="spellStart"/>
+      <w:r>
+        <w:t>dolore</w:t>
+      </w:r>
+      <w:proofErr w:type="spellEnd"/>
+      <w:r>
+        <w:t xml:space="preserve"> </w:t>
+      </w:r>
+      <w:proofErr w:type="spellStart"/>
+      <w:r>
+        <w:t>eu</w:t>
+      </w:r>
+      <w:proofErr w:type="spellEnd"/>
+      <w:r>
+        <w:t xml:space="preserve"> </w:t>
+      </w:r>
+      <w:proofErr w:type="spellStart"/>
+      <w:r>
+        <w:t>fugiat</w:t>
+      </w:r>
+      <w:proofErr w:type="spellEnd"/>
+      <w:r>
+        <w:t xml:space="preserve"> </w:t>
+      </w:r>
+      <w:proofErr w:type="spellStart"/>
+      <w:r>
+        <w:t>nulla</w:t>
+      </w:r>
+      <w:proofErr w:type="spellEnd"/>
+      <w:r>
+        <w:t xml:space="preserve"> </w:t>
+      </w:r>
+      <w:proofErr w:type="spellStart"/>
+      <w:r>
+        <w:t>pariatur</w:t>
+      </w:r>
+      <w:proofErr w:type="spellEnd"/>
+      <w:r>
+        <w:t xml:space="preserve">. </w:t>
+      </w:r>
+      <w:proofErr w:type="spellStart"/>
+      <w:r>
+        <w:t>Excepteur</w:t>
+      </w:r>
+      <w:proofErr w:type="spellEnd"/>
+      <w:r>
+        <w:t xml:space="preserve"> </w:t>
+      </w:r>
+      <w:proofErr w:type="spellStart"/>
+      <w:r>
+        <w:t>sint</w:t>
+      </w:r>
+      <w:proofErr w:type="spellEnd"/>
+      <w:r>
+        <w:t xml:space="preserve"> </w:t>
+      </w:r>
+      <w:proofErr w:type="spellStart"/>
+      <w:r>
+        <w:t>occaecat</w:t>
+      </w:r>
+      <w:proofErr w:type="spellEnd"/>
+      <w:r>
+        <w:t xml:space="preserve"> </w:t>
+      </w:r>
+      <w:proofErr w:type="spellStart"/>
+      <w:r>
+        <w:t>cupidatat</w:t>
+      </w:r>
+      <w:proofErr w:type="spellEnd"/>
+      <w:r>
+        <w:t xml:space="preserve"> non </w:t>
+      </w:r>
+      <w:proofErr w:type="spellStart"/>
+      <w:r>
+        <w:t>proident</w:t>
+      </w:r>
+      <w:proofErr w:type="spellEnd"/>
+      <w:r>
+        <w:t xml:space="preserve">, </w:t>
+      </w:r>
+      <w:proofErr w:type="spellStart"/>
+      <w:r>
+        <w:t>sunt</w:t>
+      </w:r>
+      <w:proofErr w:type="spellEnd"/>
+      <w:r>
+        <w:t xml:space="preserve"> in culpa qui </w:t>
+      </w:r>
+      <w:proofErr w:type="spellStart"/>
+      <w:r>
+        <w:t>officia</w:t>
+      </w:r>
+      <w:proofErr w:type="spellEnd"/>
+      <w:r>
+        <w:t xml:space="preserve"> </w:t>
+      </w:r>
+      <w:proofErr w:type="spellStart"/>
+      <w:r>
+        <w:t>deserunt</w:t>
+      </w:r>
+      <w:proofErr w:type="spellEnd"/>
+      <w:r>
+        <w:t xml:space="preserve"> </w:t>
+      </w:r>
+      <w:proofErr w:type="spellStart"/>
+      <w:r>
+        <w:t>mollit</w:t>
+      </w:r>
+      <w:proofErr w:type="spellEnd"/>
+      <w:r>
+        <w:t xml:space="preserve"> </w:t>
+      </w:r>
+      <w:proofErr w:type="spellStart"/>
+      <w:r>
+        <w:t>anim</w:t>
+      </w:r>
+      <w:proofErr w:type="spellEnd"/>
+      <w:r>
+        <w:t xml:space="preserve"> id </w:t>
+      </w:r>
+      <w:proofErr w:type="spellStart"/>
+      <w:r>
+        <w:t>est</w:t>
+      </w:r>
+      <w:proofErr w:type="spellEnd"/>
+      <w:r>
+        <w:t xml:space="preserve"> </w:t>
+      </w:r>
+      <w:proofErr w:type="spellStart"/>
+      <w:r>
+        <w:t>laborum</w:t>
+      </w:r>
+      <w:proofErr w:type="spellEnd"/>
+      <w:r>
+        <w:t>.</w:t>
+      </w:r>
+      <w:bookmarkStart w:id="5" w:name="_GoBack"/>
+      <w:bookmarkEnd w:id="5"/>
     </w:p>
     <w:p>
       <w:pPr>
         <w:pStyle w:val="Heading6"/>
-        <w:rPr/>
-      </w:pPr>
-      <w:bookmarkStart w:id="5" w:name="heading-6"/>
-      <w:bookmarkEnd w:id="5"/>
-      <w:r>
-        <w:rPr/>
-        <w:t>Heading 6</w:t>
+      </w:pPr>
+      <w:bookmarkStart w:id="6" w:name="heading-6"/>
+      <w:bookmarkEnd w:id="6"/>
+      <w:r>
+        <w:t>H</w:t>
+      </w:r>
+      <w:r>
+        <w:t>eading 6</w:t>
       </w:r>
     </w:p>
     <w:p>
       <w:pPr>
         <w:pStyle w:val="FirstParagraph"/>
-        <w:rPr/>
-      </w:pPr>
-      <w:r>
-        <w:rPr/>
-        <w:t>Lorem ipsum dolor sit amet, consectetur adipisicing elit, sed do eiusmod tempor incididunt ut labore et dolore magna aliqua. Ut enim ad minim veniam, quis nostrud exercitation ullamco laboris nisi ut aliquip ex ea commodo consequat.</w:t>
+      </w:pPr>
+      <w:r>
+        <w:t xml:space="preserve">Lorem ipsum dolor sit </w:t>
+      </w:r>
+      <w:proofErr w:type="spellStart"/>
+      <w:r>
+        <w:t>amet</w:t>
+      </w:r>
+      <w:proofErr w:type="spellEnd"/>
+      <w:r>
+        <w:t xml:space="preserve">, </w:t>
+      </w:r>
+      <w:proofErr w:type="spellStart"/>
+      <w:r>
+        <w:t>consectetur</w:t>
+      </w:r>
+      <w:proofErr w:type="spellEnd"/>
+      <w:r>
+        <w:t xml:space="preserve"> </w:t>
+      </w:r>
+      <w:proofErr w:type="spellStart"/>
+      <w:r>
+        <w:t>adipisicing</w:t>
+      </w:r>
+      <w:proofErr w:type="spellEnd"/>
+      <w:r>
+        <w:t xml:space="preserve"> </w:t>
+      </w:r>
+      <w:proofErr w:type="spellStart"/>
+      <w:r>
+        <w:t>elit</w:t>
+      </w:r>
+      <w:proofErr w:type="spellEnd"/>
+      <w:r>
+        <w:t xml:space="preserve">, </w:t>
+      </w:r>
+      <w:proofErr w:type="spellStart"/>
+      <w:r>
+        <w:t>sed</w:t>
+      </w:r>
+      <w:proofErr w:type="spellEnd"/>
+      <w:r>
+        <w:t xml:space="preserve"> do </w:t>
+      </w:r>
+      <w:proofErr w:type="spellStart"/>
+      <w:r>
+        <w:t>eiusmod</w:t>
+      </w:r>
+      <w:proofErr w:type="spellEnd"/>
+      <w:r>
+        <w:t xml:space="preserve"> </w:t>
+      </w:r>
+      <w:proofErr w:type="spellStart"/>
+      <w:r>
+        <w:t>tempor</w:t>
+      </w:r>
+      <w:proofErr w:type="spellEnd"/>
+      <w:r>
+        <w:t xml:space="preserve"> </w:t>
+      </w:r>
+      <w:proofErr w:type="spellStart"/>
+      <w:r>
+        <w:t>incididunt</w:t>
+      </w:r>
+      <w:proofErr w:type="spellEnd"/>
+      <w:r>
+        <w:t xml:space="preserve"> </w:t>
+      </w:r>
+      <w:proofErr w:type="spellStart"/>
+      <w:r>
+        <w:t>ut</w:t>
+      </w:r>
+      <w:proofErr w:type="spellEnd"/>
+      <w:r>
+        <w:t xml:space="preserve"> </w:t>
+      </w:r>
+      <w:proofErr w:type="spellStart"/>
+      <w:r>
+        <w:t>labore</w:t>
+      </w:r>
+      <w:proofErr w:type="spellEnd"/>
+      <w:r>
+        <w:t xml:space="preserve"> et </w:t>
+      </w:r>
+      <w:proofErr w:type="spellStart"/>
+      <w:r>
+        <w:t>dolore</w:t>
+      </w:r>
+      <w:proofErr w:type="spellEnd"/>
+      <w:r>
+        <w:t xml:space="preserve"> magna </w:t>
+      </w:r>
+      <w:proofErr w:type="spellStart"/>
+      <w:r>
+        <w:t>aliqua</w:t>
+      </w:r>
+      <w:proofErr w:type="spellEnd"/>
+      <w:r>
+        <w:t xml:space="preserve">. </w:t>
+      </w:r>
+      <w:proofErr w:type="spellStart"/>
+      <w:r>
+        <w:t>Ut</w:t>
+      </w:r>
+      <w:proofErr w:type="spellEnd"/>
+      <w:r>
+        <w:t xml:space="preserve"> </w:t>
+      </w:r>
+      <w:proofErr w:type="spellStart"/>
+      <w:r>
+        <w:t>enim</w:t>
+      </w:r>
+      <w:proofErr w:type="spellEnd"/>
+      <w:r>
+        <w:t xml:space="preserve"> ad minim </w:t>
+      </w:r>
+      <w:proofErr w:type="spellStart"/>
+      <w:r>
+        <w:t>veniam</w:t>
+      </w:r>
+      <w:proofErr w:type="spellEnd"/>
+      <w:r>
+        <w:t xml:space="preserve">, </w:t>
+      </w:r>
+      <w:proofErr w:type="spellStart"/>
+      <w:r>
+        <w:t>quis</w:t>
+      </w:r>
+      <w:proofErr w:type="spellEnd"/>
+      <w:r>
+        <w:t xml:space="preserve"> </w:t>
+      </w:r>
+      <w:proofErr w:type="spellStart"/>
+      <w:r>
+        <w:t>nostrud</w:t>
+      </w:r>
+      <w:proofErr w:type="spellEnd"/>
+      <w:r>
+        <w:t xml:space="preserve"> exercitation </w:t>
+      </w:r>
+      <w:proofErr w:type="spellStart"/>
+      <w:r>
+        <w:t>ullamco</w:t>
+      </w:r>
+      <w:proofErr w:type="spellEnd"/>
+      <w:r>
+        <w:t xml:space="preserve"> </w:t>
+      </w:r>
+      <w:proofErr w:type="spellStart"/>
+      <w:r>
+        <w:t>laboris</w:t>
+      </w:r>
+      <w:proofErr w:type="spellEnd"/>
+      <w:r>
+        <w:t xml:space="preserve"> nisi </w:t>
+      </w:r>
+      <w:proofErr w:type="spellStart"/>
+      <w:r>
+        <w:t>ut</w:t>
+      </w:r>
+      <w:proofErr w:type="spellEnd"/>
+      <w:r>
+        <w:t xml:space="preserve"> </w:t>
+      </w:r>
+      <w:proofErr w:type="spellStart"/>
+      <w:r>
+        <w:t>aliquip</w:t>
+      </w:r>
+      <w:proofErr w:type="spellEnd"/>
+      <w:r>
+        <w:t xml:space="preserve"> ex </w:t>
+      </w:r>
+      <w:proofErr w:type="spellStart"/>
+      <w:r>
+        <w:t>ea</w:t>
+      </w:r>
+      <w:proofErr w:type="spellEnd"/>
+      <w:r>
+        <w:t xml:space="preserve"> </w:t>
+      </w:r>
+      <w:proofErr w:type="spellStart"/>
+      <w:r>
+        <w:t>commodo</w:t>
+      </w:r>
+      <w:proofErr w:type="spellEnd"/>
+      <w:r>
+        <w:t xml:space="preserve"> </w:t>
+      </w:r>
+      <w:proofErr w:type="spellStart"/>
+      <w:r>
+        <w:t>consequat</w:t>
+      </w:r>
+      <w:proofErr w:type="spellEnd"/>
+      <w:r>
+        <w:t>.</w:t>
       </w:r>
     </w:p>
     <w:p>
       <w:pPr>
         <w:pStyle w:val="Title"/>
-        <w:rPr/>
-      </w:pPr>
-      <w:bookmarkStart w:id="6" w:name="bibliography"/>
-      <w:bookmarkEnd w:id="6"/>
-      <w:r>
-        <w:rPr/>
+      </w:pPr>
+      <w:bookmarkStart w:id="7" w:name="bibliography"/>
+      <w:bookmarkEnd w:id="7"/>
+      <w:r>
+        <w:lastRenderedPageBreak/>
         <w:t>Bibliography</w:t>
       </w:r>
     </w:p>
     <w:p>
       <w:pPr>
         <w:pStyle w:val="Bibliography"/>
-        <w:rPr/>
-      </w:pPr>
-      <w:r>
-        <w:rPr/>
-        <w:t xml:space="preserve">Cross, Frank Moore. </w:t>
+      </w:pPr>
+      <w:r>
+        <w:t>C</w:t>
+      </w:r>
+      <w:r>
+        <w:t xml:space="preserve">ross, Frank Moore. </w:t>
       </w:r>
       <w:r>
         <w:rPr>
@@ -528,51 +2947,70 @@
         <w:t>Canaanite Myth and Hebrew Epic: Essays in the History of the Religion of Israel</w:t>
       </w:r>
       <w:r>
-        <w:rPr/>
         <w:t>. Cambridge, Mass.: Harvard University Press, 1973.</w:t>
       </w:r>
     </w:p>
     <w:p>
       <w:pPr>
         <w:pStyle w:val="Bibliography"/>
-        <w:rPr/>
-      </w:pPr>
-      <w:r>
-        <w:rPr/>
-        <w:t>———</w:t>
-      </w:r>
-      <w:r>
-        <w:rPr/>
-        <w:t xml:space="preserve">. “The Themes of the Book of Kings and the Structure of the Deuteromonistic History.” Pages 274–89 in </w:t>
+      </w:pPr>
+      <w:r>
+        <w:t xml:space="preserve">———. “The Themes of the Book of Kings and the Structure of the </w:t>
+      </w:r>
+      <w:proofErr w:type="spellStart"/>
+      <w:r>
+        <w:t>Deuteromonistic</w:t>
+      </w:r>
+      <w:proofErr w:type="spellEnd"/>
+      <w:r>
+        <w:t xml:space="preserve"> History.” Pages 274–89 in </w:t>
       </w:r>
       <w:r>
         <w:rPr>
           <w:i/>
         </w:rPr>
-        <w:t>Canaanite Myth and Hebrew Epic: Essays in the History of the Religion of Israel</w:t>
-      </w:r>
-      <w:r>
-        <w:rPr/>
+        <w:t>C</w:t>
+      </w:r>
+      <w:r>
+        <w:rPr>
+          <w:i/>
+        </w:rPr>
+        <w:t>anaanite Myth and Hebrew Epic: Essays in the History of the Religion of Israel</w:t>
+      </w:r>
+      <w:r>
         <w:t>. Cambridge, Mass.: Harvard University Press, 1973.</w:t>
       </w:r>
     </w:p>
     <w:p>
       <w:pPr>
         <w:pStyle w:val="Bibliography"/>
-        <w:rPr/>
-      </w:pPr>
-      <w:r>
-        <w:rPr/>
+      </w:pPr>
+      <w:r>
         <w:t xml:space="preserve">Machinist, Peter. “The </w:t>
       </w:r>
+      <w:proofErr w:type="spellStart"/>
       <w:r>
         <w:rPr>
           <w:i/>
         </w:rPr>
-        <w:t>Rab šāqēh</w:t>
-      </w:r>
-      <w:r>
-        <w:rPr/>
+        <w:t>Rab</w:t>
+      </w:r>
+      <w:proofErr w:type="spellEnd"/>
+      <w:r>
+        <w:rPr>
+          <w:i/>
+        </w:rPr>
+        <w:t xml:space="preserve"> </w:t>
+      </w:r>
+      <w:proofErr w:type="spellStart"/>
+      <w:r>
+        <w:rPr>
+          <w:i/>
+        </w:rPr>
+        <w:t>šāqēh</w:t>
+      </w:r>
+      <w:proofErr w:type="spellEnd"/>
+      <w:r>
         <w:t xml:space="preserve"> at the Wall of Jerusalem: Israelite Identity in the Face of the Assyrian ‘Other’.” </w:t>
       </w:r>
       <w:r>
@@ -582,21 +3020,20 @@
         <w:t>HS</w:t>
       </w:r>
       <w:r>
-        <w:rPr/>
         <w:t xml:space="preserve"> 41 (2011): 151–68.</w:t>
       </w:r>
     </w:p>
     <w:p>
       <w:pPr>
         <w:pStyle w:val="Bibliography"/>
-        <w:pBdr/>
-        <w:spacing w:before="240" w:after="360"/>
-        <w:contextualSpacing/>
-        <w:rPr/>
-      </w:pPr>
-      <w:r>
-        <w:rPr/>
-        <w:t xml:space="preserve">VanderKam, James C. </w:t>
+      </w:pPr>
+      <w:proofErr w:type="spellStart"/>
+      <w:r>
+        <w:t>VanderKam</w:t>
+      </w:r>
+      <w:proofErr w:type="spellEnd"/>
+      <w:r>
+        <w:t xml:space="preserve">, James C. </w:t>
       </w:r>
       <w:r>
         <w:rPr>
@@ -605,71 +3042,63 @@
         <w:t>The Dead Sea Scrolls Today</w:t>
       </w:r>
       <w:r>
-        <w:rPr/>
         <w:t>. 2nd ed. Grand Rapids: Wm. B. Eerdmans, 2010.</w:t>
       </w:r>
     </w:p>
     <w:sectPr>
-      <w:headerReference w:type="default" r:id="rId2"/>
-      <w:footerReference w:type="default" r:id="rId3"/>
-      <w:footerReference w:type="first" r:id="rId4"/>
-      <w:footnotePr>
-        <w:numFmt w:val="decimal"/>
-      </w:footnotePr>
-      <w:type w:val="nextPage"/>
+      <w:headerReference w:type="default" r:id="rId7"/>
+      <w:footerReference w:type="first" r:id="rId8"/>
       <w:pgSz w:w="12240" w:h="15840"/>
-      <w:pgMar w:left="1440" w:right="1440" w:header="720" w:top="1440" w:footer="720" w:bottom="1440" w:gutter="0"/>
-      <w:pgNumType w:fmt="decimal"/>
-      <w:formProt w:val="false"/>
+      <w:pgMar w:top="1440" w:right="1440" w:bottom="1440" w:left="1440" w:header="720" w:footer="720" w:gutter="0"/>
+      <w:cols w:space="720"/>
+      <w:formProt w:val="0"/>
       <w:titlePg/>
-      <w:textDirection w:val="lrTb"/>
-      <w:docGrid w:type="default" w:linePitch="326" w:charSpace="0"/>
+      <w:docGrid w:linePitch="326"/>
     </w:sectPr>
   </w:body>
 </w:document>
 </file>
 
+<file path=word/endnotes.xml><?xml version="1.0" encoding="utf-8"?>
+<w:endnotes xmlns:wpc="http://schemas.microsoft.com/office/word/2010/wordprocessingCanvas" xmlns:mo="http://schemas.microsoft.com/office/mac/office/2008/main" xmlns:mc="http://schemas.openxmlformats.org/markup-compatibility/2006" xmlns:mv="urn:schemas-microsoft-com:mac:vml" xmlns:o="urn:schemas-microsoft-com:office:office" xmlns:r="http://schemas.openxmlformats.org/officeDocument/2006/relationships" xmlns:m="http://schemas.openxmlformats.org/officeDocument/2006/math" xmlns:v="urn:schemas-microsoft-com:vml" xmlns:wp14="http://schemas.microsoft.com/office/word/2010/wordprocessingDrawing" xmlns:wp="http://schemas.openxmlformats.org/drawingml/2006/wordprocessingDrawing" xmlns:w10="urn:schemas-microsoft-com:office:word" xmlns:w="http://schemas.openxmlformats.org/wordprocessingml/2006/main" xmlns:w14="http://schemas.microsoft.com/office/word/2010/wordml" xmlns:w15="http://schemas.microsoft.com/office/word/2012/wordml" xmlns:wpg="http://schemas.microsoft.com/office/word/2010/wordprocessingGroup" xmlns:wpi="http://schemas.microsoft.com/office/word/2010/wordprocessingInk" xmlns:wne="http://schemas.microsoft.com/office/word/2006/wordml" xmlns:wps="http://schemas.microsoft.com/office/word/2010/wordprocessingShape" mc:Ignorable="w14 w15 wp14">
+  <w:endnote w:type="separator" w:id="-1">
+    <w:p>
+      <w:pPr>
+        <w:spacing w:before="0" w:after="0"/>
+      </w:pPr>
+      <w:r>
+        <w:separator/>
+      </w:r>
+    </w:p>
+  </w:endnote>
+  <w:endnote w:type="continuationSeparator" w:id="0">
+    <w:p>
+      <w:pPr>
+        <w:spacing w:before="0" w:after="0"/>
+      </w:pPr>
+      <w:r>
+        <w:continuationSeparator/>
+      </w:r>
+    </w:p>
+  </w:endnote>
+</w:endnotes>
+</file>
+
 <file path=word/footer1.xml><?xml version="1.0" encoding="utf-8"?>
-<w:ftr xmlns:o="urn:schemas-microsoft-com:office:office" xmlns:r="http://schemas.openxmlformats.org/officeDocument/2006/relationships" xmlns:v="urn:schemas-microsoft-com:vml" xmlns:w="http://schemas.openxmlformats.org/wordprocessingml/2006/main" xmlns:w10="urn:schemas-microsoft-com:office:word" xmlns:wp="http://schemas.openxmlformats.org/drawingml/2006/wordprocessingDrawing" xmlns:wps="http://schemas.microsoft.com/office/word/2010/wordprocessingShape" xmlns:wpg="http://schemas.microsoft.com/office/word/2010/wordprocessingGroup" xmlns:mc="http://schemas.openxmlformats.org/markup-compatibility/2006" xmlns:wp14="http://schemas.microsoft.com/office/word/2010/wordprocessingDrawing" xmlns:w14="http://schemas.microsoft.com/office/word/2010/wordml" mc:Ignorable="w14 wp14">
+<w:ftr xmlns:wpc="http://schemas.microsoft.com/office/word/2010/wordprocessingCanvas" xmlns:mo="http://schemas.microsoft.com/office/mac/office/2008/main" xmlns:mc="http://schemas.openxmlformats.org/markup-compatibility/2006" xmlns:mv="urn:schemas-microsoft-com:mac:vml" xmlns:o="urn:schemas-microsoft-com:office:office" xmlns:r="http://schemas.openxmlformats.org/officeDocument/2006/relationships" xmlns:m="http://schemas.openxmlformats.org/officeDocument/2006/math" xmlns:v="urn:schemas-microsoft-com:vml" xmlns:wp14="http://schemas.microsoft.com/office/word/2010/wordprocessingDrawing" xmlns:wp="http://schemas.openxmlformats.org/drawingml/2006/wordprocessingDrawing" xmlns:w10="urn:schemas-microsoft-com:office:word" xmlns:w="http://schemas.openxmlformats.org/wordprocessingml/2006/main" xmlns:w14="http://schemas.microsoft.com/office/word/2010/wordml" xmlns:w15="http://schemas.microsoft.com/office/word/2012/wordml" xmlns:wpg="http://schemas.microsoft.com/office/word/2010/wordprocessingGroup" xmlns:wpi="http://schemas.microsoft.com/office/word/2010/wordprocessingInk" xmlns:wne="http://schemas.microsoft.com/office/word/2006/wordml" xmlns:wps="http://schemas.microsoft.com/office/word/2010/wordprocessingShape" mc:Ignorable="w14 w15 wp14">
   <w:p>
     <w:pPr>
       <w:pStyle w:val="Footer"/>
-      <w:tabs>
-        <w:tab w:val="center" w:pos="4680" w:leader="none"/>
-        <w:tab w:val="right" w:pos="9360" w:leader="none"/>
-      </w:tabs>
-      <w:spacing w:before="240" w:after="0"/>
-      <w:contextualSpacing/>
-      <w:rPr/>
     </w:pPr>
     <w:r>
-      <w:rPr/>
-    </w:r>
-  </w:p>
-</w:ftr>
-</file>
-
-<file path=word/footer2.xml><?xml version="1.0" encoding="utf-8"?>
-<w:ftr xmlns:o="urn:schemas-microsoft-com:office:office" xmlns:r="http://schemas.openxmlformats.org/officeDocument/2006/relationships" xmlns:v="urn:schemas-microsoft-com:vml" xmlns:w="http://schemas.openxmlformats.org/wordprocessingml/2006/main" xmlns:w10="urn:schemas-microsoft-com:office:word" xmlns:wp="http://schemas.openxmlformats.org/drawingml/2006/wordprocessingDrawing" xmlns:wps="http://schemas.microsoft.com/office/word/2010/wordprocessingShape" xmlns:wpg="http://schemas.microsoft.com/office/word/2010/wordprocessingGroup" xmlns:mc="http://schemas.openxmlformats.org/markup-compatibility/2006" xmlns:wp14="http://schemas.microsoft.com/office/word/2010/wordprocessingDrawing" xmlns:w14="http://schemas.microsoft.com/office/word/2010/wordml" mc:Ignorable="w14 wp14">
-  <w:p>
-    <w:pPr>
-      <w:pStyle w:val="Footer"/>
-      <w:tabs>
-        <w:tab w:val="center" w:pos="4680" w:leader="none"/>
-        <w:tab w:val="right" w:pos="9360" w:leader="none"/>
-      </w:tabs>
-      <w:spacing w:before="240" w:after="0"/>
-      <w:contextualSpacing/>
-      <w:rPr/>
-    </w:pPr>
-    <w:r>
-      <w:rPr/>
-    </w:r>
-    <w:r>
+      <w:rPr>
+        <w:noProof/>
+        <w:lang w:bidi="he-IL"/>
+      </w:rPr>
       <mc:AlternateContent>
         <mc:Choice Requires="wps">
           <w:drawing>
-            <wp:anchor behindDoc="0" distT="0" distB="0" distL="0" distR="0" simplePos="0" locked="0" layoutInCell="1" allowOverlap="1" relativeHeight="6">
+            <wp:anchor distT="0" distB="0" distL="0" distR="0" simplePos="0" relativeHeight="6" behindDoc="0" locked="0" layoutInCell="1" allowOverlap="1" wp14:anchorId="1006874A" wp14:editId="6580E2D8">
               <wp:simplePos x="0" y="0"/>
               <wp:positionH relativeFrom="margin">
                 <wp:align>center</wp:align>
@@ -681,6 +3110,7 @@
               <wp:effectExtent l="0" t="0" r="0" b="0"/>
               <wp:wrapTopAndBottom/>
               <wp:docPr id="2" name="Frame2"/>
+              <wp:cNvGraphicFramePr/>
               <a:graphic xmlns:a="http://schemas.openxmlformats.org/drawingml/2006/main">
                 <a:graphicData uri="http://schemas.microsoft.com/office/word/2010/wordprocessingShape">
                   <wps:wsp>
@@ -690,7 +3120,9 @@
                         <a:off x="0" y="0"/>
                         <a:ext cx="76835" cy="327660"/>
                       </a:xfrm>
-                      <a:prstGeom prst="rect"/>
+                      <a:prstGeom prst="rect">
+                        <a:avLst/>
+                      </a:prstGeom>
                       <a:solidFill>
                         <a:srgbClr val="FFFFFF">
                           <a:alpha val="0"/>
@@ -702,24 +3134,24 @@
                         <w:p>
                           <w:pPr>
                             <w:pStyle w:val="Footer"/>
-                            <w:pBdr/>
-                            <w:spacing w:before="240" w:after="0"/>
-                            <w:contextualSpacing/>
-                            <w:rPr/>
                           </w:pPr>
                           <w:r>
                             <w:rPr>
-                              <w:rStyle w:val="Pagenumber"/>
+                              <w:rStyle w:val="PageNumber"/>
                             </w:rPr>
                             <w:fldChar w:fldCharType="begin"/>
                           </w:r>
                           <w:r>
-                            <w:instrText> PAGE </w:instrText>
+                            <w:instrText>PAGE</w:instrText>
                           </w:r>
                           <w:r>
                             <w:fldChar w:fldCharType="separate"/>
                           </w:r>
                           <w:r>
+                            <w:rPr>
+                              <w:rStyle w:val="PageNumber"/>
+                              <w:noProof/>
+                            </w:rPr>
                             <w:t>1</w:t>
                           </w:r>
                           <w:r>
@@ -728,7 +3160,7 @@
                         </w:p>
                       </w:txbxContent>
                     </wps:txbx>
-                    <wps:bodyPr anchor="t" lIns="0" tIns="0" rIns="0" bIns="0">
+                    <wps:bodyPr lIns="0" tIns="0" rIns="0" bIns="0" anchor="t">
                       <a:spAutoFit/>
                     </wps:bodyPr>
                   </wps:wsp>
@@ -739,31 +3171,35 @@
         </mc:Choice>
         <mc:Fallback>
           <w:pict>
-            <v:rect fillcolor="#FFFFFF" style="position:absolute;rotation:0;width:6.05pt;height:25.8pt;mso-wrap-distance-left:0pt;mso-wrap-distance-right:0pt;mso-wrap-distance-top:0pt;mso-wrap-distance-bottom:0pt;margin-top:0.05pt;mso-position-vertical-relative:text;margin-left:231pt;mso-position-horizontal:center;mso-position-horizontal-relative:margin">
-              <v:fill opacity="0f"/>
-              <v:textbox inset="0in,0in,0in,0in">
+            <v:shapetype w14:anchorId="1006874A" id="_x0000_t202" coordsize="21600,21600" o:spt="202" path="m0,0l0,21600,21600,21600,21600,0xe">
+              <v:stroke joinstyle="miter"/>
+              <v:path gradientshapeok="t" o:connecttype="rect"/>
+            </v:shapetype>
+            <v:shape id="Frame2" o:spid="_x0000_s1027" type="#_x0000_t202" style="position:absolute;margin-left:0;margin-top:.05pt;width:6.05pt;height:25.8pt;z-index:6;visibility:visible;mso-wrap-style:square;mso-wrap-distance-left:0;mso-wrap-distance-top:0;mso-wrap-distance-right:0;mso-wrap-distance-bottom:0;mso-position-horizontal:center;mso-position-horizontal-relative:margin;mso-position-vertical:absolute;mso-position-vertical-relative:text;v-text-anchor:top" o:gfxdata="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" stroked="f">
+              <v:fill opacity="0"/>
+              <v:textbox style="mso-fit-shape-to-text:t" inset="0,0,0,0">
                 <w:txbxContent>
                   <w:p>
                     <w:pPr>
                       <w:pStyle w:val="Footer"/>
-                      <w:pBdr/>
-                      <w:spacing w:before="240" w:after="0"/>
-                      <w:contextualSpacing/>
-                      <w:rPr/>
                     </w:pPr>
                     <w:r>
                       <w:rPr>
-                        <w:rStyle w:val="Pagenumber"/>
+                        <w:rStyle w:val="PageNumber"/>
                       </w:rPr>
                       <w:fldChar w:fldCharType="begin"/>
                     </w:r>
                     <w:r>
-                      <w:instrText> PAGE </w:instrText>
+                      <w:instrText>PAGE</w:instrText>
                     </w:r>
                     <w:r>
                       <w:fldChar w:fldCharType="separate"/>
                     </w:r>
                     <w:r>
+                      <w:rPr>
+                        <w:rStyle w:val="PageNumber"/>
+                        <w:noProof/>
+                      </w:rPr>
                       <w:t>1</w:t>
                     </w:r>
                     <w:r>
@@ -772,8 +3208,8 @@
                   </w:p>
                 </w:txbxContent>
               </v:textbox>
-              <w10:wrap type="topAndBottom"/>
-            </v:rect>
+              <w10:wrap type="topAndBottom" anchorx="margin"/>
+            </v:shape>
           </w:pict>
         </mc:Fallback>
       </mc:AlternateContent>
@@ -783,92 +3219,347 @@
 </file>
 
 <file path=word/footnotes.xml><?xml version="1.0" encoding="utf-8"?>
-<w:footnotes xmlns:o="urn:schemas-microsoft-com:office:office" xmlns:r="http://schemas.openxmlformats.org/officeDocument/2006/relationships" xmlns:v="urn:schemas-microsoft-com:vml" xmlns:w="http://schemas.openxmlformats.org/wordprocessingml/2006/main" xmlns:w10="urn:schemas-microsoft-com:office:word" xmlns:wp="http://schemas.openxmlformats.org/drawingml/2006/wordprocessingDrawing" xmlns:wps="http://schemas.microsoft.com/office/word/2010/wordprocessingShape" xmlns:wpg="http://schemas.microsoft.com/office/word/2010/wordprocessingGroup" xmlns:mc="http://schemas.openxmlformats.org/markup-compatibility/2006" xmlns:wp14="http://schemas.microsoft.com/office/word/2010/wordprocessingDrawing" xmlns:w14="http://schemas.microsoft.com/office/word/2010/wordml" mc:Ignorable="w14 wp14">
-  <w:footnote w:id="0" w:type="separator">
+<w:footnotes xmlns:wpc="http://schemas.microsoft.com/office/word/2010/wordprocessingCanvas" xmlns:mo="http://schemas.microsoft.com/office/mac/office/2008/main" xmlns:mc="http://schemas.openxmlformats.org/markup-compatibility/2006" xmlns:mv="urn:schemas-microsoft-com:mac:vml" xmlns:o="urn:schemas-microsoft-com:office:office" xmlns:r="http://schemas.openxmlformats.org/officeDocument/2006/relationships" xmlns:m="http://schemas.openxmlformats.org/officeDocument/2006/math" xmlns:v="urn:schemas-microsoft-com:vml" xmlns:wp14="http://schemas.microsoft.com/office/word/2010/wordprocessingDrawing" xmlns:wp="http://schemas.openxmlformats.org/drawingml/2006/wordprocessingDrawing" xmlns:w10="urn:schemas-microsoft-com:office:word" xmlns:w="http://schemas.openxmlformats.org/wordprocessingml/2006/main" xmlns:w14="http://schemas.microsoft.com/office/word/2010/wordml" xmlns:w15="http://schemas.microsoft.com/office/word/2012/wordml" xmlns:wpg="http://schemas.microsoft.com/office/word/2010/wordprocessingGroup" xmlns:wpi="http://schemas.microsoft.com/office/word/2010/wordprocessingInk" xmlns:wne="http://schemas.microsoft.com/office/word/2006/wordml" xmlns:wps="http://schemas.microsoft.com/office/word/2010/wordprocessingShape" mc:Ignorable="w14 w15 wp14">
+  <w:footnote w:type="separator" w:id="-1">
     <w:p>
       <w:r>
         <w:separator/>
       </w:r>
     </w:p>
   </w:footnote>
-  <w:footnote w:id="1" w:type="continuationSeparator">
+  <w:footnote w:type="continuationSeparator" w:id="0">
     <w:p>
       <w:r>
         <w:continuationSeparator/>
+      </w:r>
+    </w:p>
+  </w:footnote>
+  <w:footnote w:id="1">
+    <w:p>
+      <w:pPr>
+        <w:pStyle w:val="FootnoteText"/>
+        <w:spacing w:before="0" w:after="160"/>
+      </w:pPr>
+      <w:r>
+        <w:rPr>
+          <w:rStyle w:val="FootnoteReference"/>
+        </w:rPr>
+        <w:footnoteRef/>
+      </w:r>
+      <w:r>
+        <w:rPr>
+          <w:rStyle w:val="FootnoteReference"/>
+        </w:rPr>
+        <w:tab/>
+      </w:r>
+      <w:r>
+        <w:t xml:space="preserve"> Peter Machinist, “The </w:t>
+      </w:r>
+      <w:proofErr w:type="spellStart"/>
+      <w:r>
+        <w:rPr>
+          <w:i/>
+        </w:rPr>
+        <w:t>Rab</w:t>
+      </w:r>
+      <w:proofErr w:type="spellEnd"/>
+      <w:r>
+        <w:rPr>
+          <w:i/>
+        </w:rPr>
+        <w:t xml:space="preserve"> </w:t>
+      </w:r>
+      <w:proofErr w:type="spellStart"/>
+      <w:r>
+        <w:rPr>
+          <w:i/>
+        </w:rPr>
+        <w:t>šāqēh</w:t>
+      </w:r>
+      <w:proofErr w:type="spellEnd"/>
+      <w:r>
+        <w:t xml:space="preserve"> at the Wall of Jerusalem: Israelite Identity in the Face of the Assyrian ‘Other’,” </w:t>
+      </w:r>
+      <w:r>
+        <w:rPr>
+          <w:i/>
+        </w:rPr>
+        <w:t>HS</w:t>
+      </w:r>
+      <w:r>
+        <w:t xml:space="preserve"> 41 (2011): 151–68. </w:t>
       </w:r>
     </w:p>
   </w:footnote>
   <w:footnote w:id="2">
     <w:p>
       <w:pPr>
-        <w:pStyle w:val="Footnotetext"/>
+        <w:pStyle w:val="FootnoteText"/>
         <w:spacing w:before="0" w:after="160"/>
-        <w:rPr/>
-      </w:pPr>
-      <w:r>
-        <w:rPr>
-          <w:rStyle w:val="Footnotereference"/>
+      </w:pPr>
+      <w:r>
+        <w:rPr>
+          <w:rStyle w:val="FootnoteReference"/>
         </w:rPr>
         <w:footnoteRef/>
+      </w:r>
+      <w:r>
+        <w:rPr>
+          <w:rStyle w:val="FootnoteReference"/>
+        </w:rPr>
         <w:tab/>
       </w:r>
       <w:r>
-        <w:rPr/>
-        <w:t xml:space="preserve"> </w:t>
-      </w:r>
-      <w:r>
-        <w:rPr/>
-        <w:t xml:space="preserve">Peter Machinist, “The </w:t>
+        <w:t xml:space="preserve"> </w:t>
+      </w:r>
+      <w:proofErr w:type="spellStart"/>
+      <w:r>
+        <w:t>Excepteur</w:t>
+      </w:r>
+      <w:proofErr w:type="spellEnd"/>
+      <w:r>
+        <w:t xml:space="preserve"> </w:t>
+      </w:r>
+      <w:proofErr w:type="spellStart"/>
+      <w:r>
+        <w:t>sint</w:t>
+      </w:r>
+      <w:proofErr w:type="spellEnd"/>
+      <w:r>
+        <w:t xml:space="preserve"> </w:t>
+      </w:r>
+      <w:proofErr w:type="spellStart"/>
+      <w:r>
+        <w:t>occaecat</w:t>
+      </w:r>
+      <w:proofErr w:type="spellEnd"/>
+      <w:r>
+        <w:t xml:space="preserve"> </w:t>
+      </w:r>
+      <w:proofErr w:type="spellStart"/>
+      <w:r>
+        <w:t>cupidatat</w:t>
+      </w:r>
+      <w:proofErr w:type="spellEnd"/>
+      <w:r>
+        <w:t xml:space="preserve"> non </w:t>
+      </w:r>
+      <w:proofErr w:type="spellStart"/>
+      <w:r>
+        <w:t>proident</w:t>
+      </w:r>
+      <w:proofErr w:type="spellEnd"/>
+      <w:r>
+        <w:t xml:space="preserve">, </w:t>
+      </w:r>
+      <w:proofErr w:type="spellStart"/>
+      <w:r>
+        <w:t>sunt</w:t>
+      </w:r>
+      <w:proofErr w:type="spellEnd"/>
+      <w:r>
+        <w:t xml:space="preserve"> in culpa qui </w:t>
+      </w:r>
+      <w:proofErr w:type="spellStart"/>
+      <w:r>
+        <w:t>officia</w:t>
+      </w:r>
+      <w:proofErr w:type="spellEnd"/>
+      <w:r>
+        <w:t xml:space="preserve"> </w:t>
+      </w:r>
+      <w:proofErr w:type="spellStart"/>
+      <w:r>
+        <w:t>deserunt</w:t>
+      </w:r>
+      <w:proofErr w:type="spellEnd"/>
+      <w:r>
+        <w:t xml:space="preserve"> </w:t>
+      </w:r>
+      <w:proofErr w:type="spellStart"/>
+      <w:r>
+        <w:t>mollit</w:t>
+      </w:r>
+      <w:proofErr w:type="spellEnd"/>
+      <w:r>
+        <w:t xml:space="preserve"> </w:t>
+      </w:r>
+      <w:proofErr w:type="spellStart"/>
+      <w:r>
+        <w:t>anim</w:t>
+      </w:r>
+      <w:proofErr w:type="spellEnd"/>
+      <w:r>
+        <w:t xml:space="preserve"> id </w:t>
+      </w:r>
+      <w:proofErr w:type="spellStart"/>
+      <w:r>
+        <w:t>est</w:t>
+      </w:r>
+      <w:proofErr w:type="spellEnd"/>
+      <w:r>
+        <w:t xml:space="preserve"> </w:t>
+      </w:r>
+      <w:proofErr w:type="spellStart"/>
+      <w:r>
+        <w:t>laborum</w:t>
+      </w:r>
+      <w:proofErr w:type="spellEnd"/>
+      <w:r>
+        <w:t xml:space="preserve">., Frank Moore Cross, </w:t>
       </w:r>
       <w:r>
         <w:rPr>
           <w:i/>
         </w:rPr>
-        <w:t>Rab šāqēh</w:t>
-      </w:r>
-      <w:r>
-        <w:rPr/>
-        <w:t xml:space="preserve"> at the Wall of Jerusalem: Israelite Identity in the Face of the Assyrian ‘Other’,” </w:t>
+        <w:t xml:space="preserve">Canaanite </w:t>
       </w:r>
       <w:r>
         <w:rPr>
           <w:i/>
         </w:rPr>
-        <w:t>HS</w:t>
-      </w:r>
-      <w:r>
-        <w:rPr/>
-        <w:t xml:space="preserve"> 41 (2011): 151–68. </w:t>
+        <w:t>Myth and Hebrew Epic: Essays in the History of the Religion of Israel</w:t>
+      </w:r>
+      <w:r>
+        <w:t xml:space="preserve"> (Cambridge, Mass.: Harvard University Press, 1973). </w:t>
+      </w:r>
+      <w:proofErr w:type="spellStart"/>
+      <w:r>
+        <w:t>Duis</w:t>
+      </w:r>
+      <w:proofErr w:type="spellEnd"/>
+      <w:r>
+        <w:t xml:space="preserve"> </w:t>
+      </w:r>
+      <w:proofErr w:type="spellStart"/>
+      <w:r>
+        <w:t>aute</w:t>
+      </w:r>
+      <w:proofErr w:type="spellEnd"/>
+      <w:r>
+        <w:t xml:space="preserve"> </w:t>
+      </w:r>
+      <w:proofErr w:type="spellStart"/>
+      <w:r>
+        <w:t>irure</w:t>
+      </w:r>
+      <w:proofErr w:type="spellEnd"/>
+      <w:r>
+        <w:t xml:space="preserve"> dolor in </w:t>
+      </w:r>
+      <w:proofErr w:type="spellStart"/>
+      <w:r>
+        <w:t>reprehenderit</w:t>
+      </w:r>
+      <w:proofErr w:type="spellEnd"/>
+      <w:r>
+        <w:t xml:space="preserve"> in </w:t>
+      </w:r>
+      <w:proofErr w:type="spellStart"/>
+      <w:r>
+        <w:t>voluptate</w:t>
+      </w:r>
+      <w:proofErr w:type="spellEnd"/>
+      <w:r>
+        <w:t xml:space="preserve"> </w:t>
+      </w:r>
+      <w:proofErr w:type="spellStart"/>
+      <w:r>
+        <w:t>velit</w:t>
+      </w:r>
+      <w:proofErr w:type="spellEnd"/>
+      <w:r>
+        <w:t xml:space="preserve"> </w:t>
+      </w:r>
+      <w:proofErr w:type="spellStart"/>
+      <w:r>
+        <w:t>esse</w:t>
+      </w:r>
+      <w:proofErr w:type="spellEnd"/>
+      <w:r>
+        <w:t xml:space="preserve"> </w:t>
+      </w:r>
+      <w:proofErr w:type="spellStart"/>
+      <w:r>
+        <w:t>cillum</w:t>
+      </w:r>
+      <w:proofErr w:type="spellEnd"/>
+      <w:r>
+        <w:t xml:space="preserve"> </w:t>
+      </w:r>
+      <w:proofErr w:type="spellStart"/>
+      <w:r>
+        <w:t>dolore</w:t>
+      </w:r>
+      <w:proofErr w:type="spellEnd"/>
+      <w:r>
+        <w:t xml:space="preserve"> </w:t>
+      </w:r>
+      <w:proofErr w:type="spellStart"/>
+      <w:r>
+        <w:t>eu</w:t>
+      </w:r>
+      <w:proofErr w:type="spellEnd"/>
+      <w:r>
+        <w:t xml:space="preserve"> </w:t>
+      </w:r>
+      <w:proofErr w:type="spellStart"/>
+      <w:r>
+        <w:t>fugiat</w:t>
+      </w:r>
+      <w:proofErr w:type="spellEnd"/>
+      <w:r>
+        <w:t xml:space="preserve"> </w:t>
+      </w:r>
+      <w:proofErr w:type="spellStart"/>
+      <w:r>
+        <w:t>nulla</w:t>
+      </w:r>
+      <w:proofErr w:type="spellEnd"/>
+      <w:r>
+        <w:t xml:space="preserve"> </w:t>
+      </w:r>
+      <w:proofErr w:type="spellStart"/>
+      <w:r>
+        <w:t>pariatur</w:t>
+      </w:r>
+      <w:proofErr w:type="spellEnd"/>
+      <w:r>
+        <w:t>.</w:t>
       </w:r>
     </w:p>
   </w:footnote>
   <w:footnote w:id="3">
     <w:p>
       <w:pPr>
-        <w:pStyle w:val="Footnotetext"/>
+        <w:pStyle w:val="FootnoteText"/>
         <w:spacing w:before="0" w:after="160"/>
-        <w:rPr/>
-      </w:pPr>
-      <w:r>
-        <w:rPr>
-          <w:rStyle w:val="Footnotereference"/>
+      </w:pPr>
+      <w:r>
+        <w:rPr>
+          <w:rStyle w:val="FootnoteReference"/>
         </w:rPr>
         <w:footnoteRef/>
+      </w:r>
+      <w:r>
+        <w:rPr>
+          <w:rStyle w:val="FootnoteReference"/>
+        </w:rPr>
         <w:tab/>
       </w:r>
       <w:r>
-        <w:rPr/>
-        <w:t xml:space="preserve"> </w:t>
-      </w:r>
-      <w:r>
-        <w:rPr/>
-        <w:t>Excepteur sint occaecat cupidatat non proident, sun</w:t>
-      </w:r>
-      <w:bookmarkStart w:id="7" w:name="_GoBack"/>
-      <w:bookmarkEnd w:id="7"/>
-      <w:r>
-        <w:rPr/>
-        <w:t xml:space="preserve">t in culpa qui officia deserunt mollit anim id est laborum., Frank Moore Cross, </w:t>
+        <w:t xml:space="preserve"> Frank Moore Cross, “The Them</w:t>
+      </w:r>
+      <w:r>
+        <w:t xml:space="preserve">es of the Book of Kings and the Structure of the </w:t>
+      </w:r>
+      <w:proofErr w:type="spellStart"/>
+      <w:r>
+        <w:t>Deuteromonistic</w:t>
+      </w:r>
+      <w:proofErr w:type="spellEnd"/>
+      <w:r>
+        <w:t xml:space="preserve"> History,” in </w:t>
       </w:r>
       <w:r>
         <w:rPr>
@@ -877,100 +3568,76 @@
         <w:t>Canaanite Myth and Hebrew Epic: Essays in the History of the Religion of Israel</w:t>
       </w:r>
       <w:r>
-        <w:rPr/>
-        <w:t xml:space="preserve"> (Cambridge, Mass.: Harvard University Press, 1973). Duis aute irure dolor in reprehenderit in voluptate velit esse cillum dolore eu fugiat nulla pariatur.</w:t>
+        <w:t xml:space="preserve"> (Cambridge, Mass.: Harvard University Press, 1973), 274–89. </w:t>
       </w:r>
     </w:p>
   </w:footnote>
   <w:footnote w:id="4">
     <w:p>
       <w:pPr>
-        <w:pStyle w:val="Footnotetext"/>
+        <w:pStyle w:val="FootnoteText"/>
         <w:spacing w:before="0" w:after="160"/>
-        <w:rPr/>
-      </w:pPr>
-      <w:r>
-        <w:rPr>
-          <w:rStyle w:val="Footnotereference"/>
+      </w:pPr>
+      <w:r>
+        <w:rPr>
+          <w:rStyle w:val="FootnoteReference"/>
         </w:rPr>
         <w:footnoteRef/>
+      </w:r>
+      <w:r>
+        <w:rPr>
+          <w:rStyle w:val="FootnoteReference"/>
+        </w:rPr>
         <w:tab/>
       </w:r>
       <w:r>
-        <w:rPr/>
-        <w:t xml:space="preserve"> </w:t>
-      </w:r>
-      <w:r>
-        <w:rPr/>
-        <w:t xml:space="preserve">Frank Moore Cross, “The Themes of the Book of Kings and the Structure of the Deuteromonistic History,” in </w:t>
+        <w:t xml:space="preserve"> James C. </w:t>
+      </w:r>
+      <w:proofErr w:type="spellStart"/>
+      <w:r>
+        <w:t>VanderKam</w:t>
+      </w:r>
+      <w:proofErr w:type="spellEnd"/>
+      <w:r>
+        <w:t xml:space="preserve">, </w:t>
       </w:r>
       <w:r>
         <w:rPr>
           <w:i/>
         </w:rPr>
-        <w:t>Canaanite Myth and Hebrew Epic: Essays in the History of the Religion of Israel</w:t>
-      </w:r>
-      <w:r>
-        <w:rPr/>
-        <w:t xml:space="preserve"> (Cambridge, Mass.: Harvard University Press, 1973), 274–89. </w:t>
+        <w:t>The Dead Sea S</w:t>
+      </w:r>
+      <w:r>
+        <w:rPr>
+          <w:i/>
+        </w:rPr>
+        <w:t>crolls Today</w:t>
+      </w:r>
+      <w:r>
+        <w:t xml:space="preserve">, 2nd ed. (Grand Rapids: Wm. B. Eerdmans, 2010), 245. </w:t>
       </w:r>
     </w:p>
   </w:footnote>
   <w:footnote w:id="5">
     <w:p>
       <w:pPr>
-        <w:pStyle w:val="Footnotetext"/>
+        <w:pStyle w:val="FootnoteText"/>
         <w:spacing w:before="0" w:after="160"/>
-        <w:rPr/>
-      </w:pPr>
-      <w:r>
-        <w:rPr>
-          <w:rStyle w:val="Footnotereference"/>
+      </w:pPr>
+      <w:r>
+        <w:rPr>
+          <w:rStyle w:val="FootnoteReference"/>
         </w:rPr>
         <w:footnoteRef/>
+      </w:r>
+      <w:r>
+        <w:rPr>
+          <w:rStyle w:val="FootnoteReference"/>
+        </w:rPr>
         <w:tab/>
       </w:r>
       <w:r>
-        <w:rPr/>
-        <w:t xml:space="preserve"> </w:t>
-      </w:r>
-      <w:r>
-        <w:rPr/>
-        <w:t xml:space="preserve">James C. VanderKam, </w:t>
-      </w:r>
-      <w:r>
-        <w:rPr>
-          <w:i/>
-        </w:rPr>
-        <w:t>The Dead Sea Scrolls Today</w:t>
-      </w:r>
-      <w:r>
-        <w:rPr/>
-        <w:t xml:space="preserve">, 2nd ed. (Grand Rapids: Wm. B. Eerdmans, 2010), 245. </w:t>
-      </w:r>
-    </w:p>
-  </w:footnote>
-  <w:footnote w:id="6">
-    <w:p>
-      <w:pPr>
-        <w:pStyle w:val="Footnotetext"/>
-        <w:spacing w:before="0" w:after="160"/>
-        <w:rPr/>
-      </w:pPr>
-      <w:r>
-        <w:rPr>
-          <w:rStyle w:val="Footnotereference"/>
-        </w:rPr>
-        <w:footnoteRef/>
-        <w:tab/>
-      </w:r>
-      <w:r>
-        <w:rPr/>
-        <w:t xml:space="preserve"> </w:t>
-      </w:r>
-      <w:r>
-        <w:rPr/>
-        <w:t xml:space="preserve">Cross, “Themes of the Book of Kings.” </w:t>
+        <w:t xml:space="preserve"> Cross, “Themes of the Book of Kings.” </w:t>
       </w:r>
     </w:p>
   </w:footnote>
@@ -978,36 +3645,34 @@
 </file>
 
 <file path=word/header1.xml><?xml version="1.0" encoding="utf-8"?>
-<w:hdr xmlns:o="urn:schemas-microsoft-com:office:office" xmlns:r="http://schemas.openxmlformats.org/officeDocument/2006/relationships" xmlns:v="urn:schemas-microsoft-com:vml" xmlns:w="http://schemas.openxmlformats.org/wordprocessingml/2006/main" xmlns:w10="urn:schemas-microsoft-com:office:word" xmlns:wp="http://schemas.openxmlformats.org/drawingml/2006/wordprocessingDrawing" xmlns:wps="http://schemas.microsoft.com/office/word/2010/wordprocessingShape" xmlns:wpg="http://schemas.microsoft.com/office/word/2010/wordprocessingGroup" xmlns:mc="http://schemas.openxmlformats.org/markup-compatibility/2006" xmlns:wp14="http://schemas.microsoft.com/office/word/2010/wordprocessingDrawing" xmlns:w14="http://schemas.microsoft.com/office/word/2010/wordml" mc:Ignorable="w14 wp14">
+<w:hdr xmlns:wpc="http://schemas.microsoft.com/office/word/2010/wordprocessingCanvas" xmlns:mo="http://schemas.microsoft.com/office/mac/office/2008/main" xmlns:mc="http://schemas.openxmlformats.org/markup-compatibility/2006" xmlns:mv="urn:schemas-microsoft-com:mac:vml" xmlns:o="urn:schemas-microsoft-com:office:office" xmlns:r="http://schemas.openxmlformats.org/officeDocument/2006/relationships" xmlns:m="http://schemas.openxmlformats.org/officeDocument/2006/math" xmlns:v="urn:schemas-microsoft-com:vml" xmlns:wp14="http://schemas.microsoft.com/office/word/2010/wordprocessingDrawing" xmlns:wp="http://schemas.openxmlformats.org/drawingml/2006/wordprocessingDrawing" xmlns:w10="urn:schemas-microsoft-com:office:word" xmlns:w="http://schemas.openxmlformats.org/wordprocessingml/2006/main" xmlns:w14="http://schemas.microsoft.com/office/word/2010/wordml" xmlns:w15="http://schemas.microsoft.com/office/word/2012/wordml" xmlns:wpg="http://schemas.microsoft.com/office/word/2010/wordprocessingGroup" xmlns:wpi="http://schemas.microsoft.com/office/word/2010/wordprocessingInk" xmlns:wne="http://schemas.microsoft.com/office/word/2006/wordml" xmlns:wps="http://schemas.microsoft.com/office/word/2010/wordprocessingShape" mc:Ignorable="w14 w15 wp14">
   <w:p>
     <w:pPr>
       <w:pStyle w:val="Header"/>
-      <w:spacing w:before="240" w:after="0"/>
-      <w:ind w:right="360" w:hanging="0"/>
-      <w:contextualSpacing/>
+      <w:ind w:right="360"/>
       <w:jc w:val="right"/>
-      <w:rPr/>
     </w:pPr>
     <w:r>
-      <w:rPr/>
-      <w:t>Weinbender</w:t>
-    </w:r>
-    <w:r>
+      <w:rPr>
+        <w:noProof/>
+        <w:lang w:bidi="he-IL"/>
+      </w:rPr>
       <mc:AlternateContent>
         <mc:Choice Requires="wps">
           <w:drawing>
-            <wp:anchor behindDoc="0" distT="0" distB="0" distL="0" distR="0" simplePos="0" locked="0" layoutInCell="1" allowOverlap="1" relativeHeight="5">
+            <wp:anchor distT="0" distB="0" distL="0" distR="0" simplePos="0" relativeHeight="5" behindDoc="0" locked="0" layoutInCell="1" allowOverlap="1" wp14:anchorId="7404B7E3" wp14:editId="740F74F3">
               <wp:simplePos x="0" y="0"/>
               <wp:positionH relativeFrom="margin">
-                <wp:align>right</wp:align>
+                <wp:posOffset>5866130</wp:posOffset>
               </wp:positionH>
               <wp:positionV relativeFrom="paragraph">
-                <wp:posOffset>635</wp:posOffset>
+                <wp:posOffset>6985</wp:posOffset>
               </wp:positionV>
-              <wp:extent cx="76835" cy="327660"/>
+              <wp:extent cx="242570" cy="337820"/>
               <wp:effectExtent l="0" t="0" r="0" b="0"/>
               <wp:wrapTopAndBottom/>
               <wp:docPr id="1" name="Frame1"/>
+              <wp:cNvGraphicFramePr/>
               <a:graphic xmlns:a="http://schemas.openxmlformats.org/drawingml/2006/main">
                 <a:graphicData uri="http://schemas.microsoft.com/office/word/2010/wordprocessingShape">
                   <wps:wsp>
@@ -1015,9 +3680,11 @@
                     <wps:spPr>
                       <a:xfrm>
                         <a:off x="0" y="0"/>
-                        <a:ext cx="76835" cy="327660"/>
+                        <a:ext cx="242570" cy="337820"/>
                       </a:xfrm>
-                      <a:prstGeom prst="rect"/>
+                      <a:prstGeom prst="rect">
+                        <a:avLst/>
+                      </a:prstGeom>
                       <a:solidFill>
                         <a:srgbClr val="FFFFFF">
                           <a:alpha val="0"/>
@@ -1029,25 +3696,25 @@
                         <w:p>
                           <w:pPr>
                             <w:pStyle w:val="Header"/>
-                            <w:pBdr/>
-                            <w:spacing w:before="240" w:after="0"/>
-                            <w:contextualSpacing/>
-                            <w:rPr/>
                           </w:pPr>
                           <w:r>
                             <w:rPr>
-                              <w:rStyle w:val="Pagenumber"/>
+                              <w:rStyle w:val="PageNumber"/>
                             </w:rPr>
                             <w:fldChar w:fldCharType="begin"/>
                           </w:r>
                           <w:r>
-                            <w:instrText> PAGE </w:instrText>
+                            <w:instrText>PAGE</w:instrText>
                           </w:r>
                           <w:r>
                             <w:fldChar w:fldCharType="separate"/>
                           </w:r>
                           <w:r>
-                            <w:t>5</w:t>
+                            <w:rPr>
+                              <w:rStyle w:val="PageNumber"/>
+                              <w:noProof/>
+                            </w:rPr>
+                            <w:t>4</w:t>
                           </w:r>
                           <w:r>
                             <w:fldChar w:fldCharType="end"/>
@@ -1055,43 +3722,53 @@
                         </w:p>
                       </w:txbxContent>
                     </wps:txbx>
-                    <wps:bodyPr anchor="t" lIns="0" tIns="0" rIns="0" bIns="0">
-                      <a:spAutoFit/>
+                    <wps:bodyPr wrap="square" lIns="0" tIns="0" rIns="0" bIns="0" anchor="t">
+                      <a:noAutofit/>
                     </wps:bodyPr>
                   </wps:wsp>
                 </a:graphicData>
               </a:graphic>
+              <wp14:sizeRelH relativeFrom="margin">
+                <wp14:pctWidth>0</wp14:pctWidth>
+              </wp14:sizeRelH>
+              <wp14:sizeRelV relativeFrom="margin">
+                <wp14:pctHeight>0</wp14:pctHeight>
+              </wp14:sizeRelV>
             </wp:anchor>
           </w:drawing>
         </mc:Choice>
         <mc:Fallback>
           <w:pict>
-            <v:rect fillcolor="#FFFFFF" style="position:absolute;rotation:0;width:6.05pt;height:25.8pt;mso-wrap-distance-left:0pt;mso-wrap-distance-right:0pt;mso-wrap-distance-top:0pt;mso-wrap-distance-bottom:0pt;margin-top:0.05pt;mso-position-vertical-relative:text;margin-left:461.95pt;mso-position-horizontal:right;mso-position-horizontal-relative:margin">
-              <v:fill opacity="0f"/>
-              <v:textbox inset="0in,0in,0in,0in">
+            <v:shapetype w14:anchorId="7404B7E3" id="_x0000_t202" coordsize="21600,21600" o:spt="202" path="m0,0l0,21600,21600,21600,21600,0xe">
+              <v:stroke joinstyle="miter"/>
+              <v:path gradientshapeok="t" o:connecttype="rect"/>
+            </v:shapetype>
+            <v:shape id="Frame1" o:spid="_x0000_s1026" type="#_x0000_t202" style="position:absolute;left:0;text-align:left;margin-left:461.9pt;margin-top:.55pt;width:19.1pt;height:26.6pt;z-index:5;visibility:visible;mso-wrap-style:square;mso-width-percent:0;mso-height-percent:0;mso-wrap-distance-left:0;mso-wrap-distance-top:0;mso-wrap-distance-right:0;mso-wrap-distance-bottom:0;mso-position-horizontal:absolute;mso-position-horizontal-relative:margin;mso-position-vertical:absolute;mso-position-vertical-relative:text;mso-width-percent:0;mso-height-percent:0;mso-width-relative:margin;mso-height-relative:margin;v-text-anchor:top" o:gfxdata="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" stroked="f">
+              <v:fill opacity="0"/>
+              <v:textbox inset="0,0,0,0">
                 <w:txbxContent>
                   <w:p>
                     <w:pPr>
                       <w:pStyle w:val="Header"/>
-                      <w:pBdr/>
-                      <w:spacing w:before="240" w:after="0"/>
-                      <w:contextualSpacing/>
-                      <w:rPr/>
                     </w:pPr>
                     <w:r>
                       <w:rPr>
-                        <w:rStyle w:val="Pagenumber"/>
+                        <w:rStyle w:val="PageNumber"/>
                       </w:rPr>
                       <w:fldChar w:fldCharType="begin"/>
                     </w:r>
                     <w:r>
-                      <w:instrText> PAGE </w:instrText>
+                      <w:instrText>PAGE</w:instrText>
                     </w:r>
                     <w:r>
                       <w:fldChar w:fldCharType="separate"/>
                     </w:r>
                     <w:r>
-                      <w:t>5</w:t>
+                      <w:rPr>
+                        <w:rStyle w:val="PageNumber"/>
+                        <w:noProof/>
+                      </w:rPr>
+                      <w:t>4</w:t>
                     </w:r>
                     <w:r>
                       <w:fldChar w:fldCharType="end"/>
@@ -1099,19 +3776,182 @@
                   </w:p>
                 </w:txbxContent>
               </v:textbox>
-              <w10:wrap type="topAndBottom"/>
-            </v:rect>
+              <w10:wrap type="topAndBottom" anchorx="margin"/>
+            </v:shape>
           </w:pict>
         </mc:Fallback>
       </mc:AlternateContent>
+    </w:r>
+    <w:r>
+      <w:t>Weinbender</w:t>
     </w:r>
   </w:p>
 </w:hdr>
 </file>
 
 <file path=word/numbering.xml><?xml version="1.0" encoding="utf-8"?>
-<w:numbering xmlns:w="http://schemas.openxmlformats.org/wordprocessingml/2006/main" xmlns:o="urn:schemas-microsoft-com:office:office" xmlns:r="http://schemas.openxmlformats.org/officeDocument/2006/relationships" xmlns:v="urn:schemas-microsoft-com:vml">
+<w:numbering xmlns:wpc="http://schemas.microsoft.com/office/word/2010/wordprocessingCanvas" xmlns:mo="http://schemas.microsoft.com/office/mac/office/2008/main" xmlns:mc="http://schemas.openxmlformats.org/markup-compatibility/2006" xmlns:mv="urn:schemas-microsoft-com:mac:vml" xmlns:o="urn:schemas-microsoft-com:office:office" xmlns:r="http://schemas.openxmlformats.org/officeDocument/2006/relationships" xmlns:m="http://schemas.openxmlformats.org/officeDocument/2006/math" xmlns:v="urn:schemas-microsoft-com:vml" xmlns:wp14="http://schemas.microsoft.com/office/word/2010/wordprocessingDrawing" xmlns:wp="http://schemas.openxmlformats.org/drawingml/2006/wordprocessingDrawing" xmlns:w10="urn:schemas-microsoft-com:office:word" xmlns:w="http://schemas.openxmlformats.org/wordprocessingml/2006/main" xmlns:w14="http://schemas.microsoft.com/office/word/2010/wordml" xmlns:w15="http://schemas.microsoft.com/office/word/2012/wordml" xmlns:wpg="http://schemas.microsoft.com/office/word/2010/wordprocessingGroup" xmlns:wpi="http://schemas.microsoft.com/office/word/2010/wordprocessingInk" xmlns:wne="http://schemas.microsoft.com/office/word/2006/wordml" xmlns:wps="http://schemas.microsoft.com/office/word/2010/wordprocessingShape" mc:Ignorable="w14 w15 wp14">
+  <w:abstractNum w:abstractNumId="0">
+    <w:nsid w:val="FFFFFF7C"/>
+    <w:multiLevelType w:val="singleLevel"/>
+    <w:tmpl w:val="B78E3DDA"/>
+    <w:lvl w:ilvl="0">
+      <w:start w:val="1"/>
+      <w:numFmt w:val="decimal"/>
+      <w:lvlText w:val="%1."/>
+      <w:lvlJc w:val="left"/>
+      <w:pPr>
+        <w:tabs>
+          <w:tab w:val="num" w:pos="1800"/>
+        </w:tabs>
+        <w:ind w:left="1800" w:hanging="360"/>
+      </w:pPr>
+    </w:lvl>
+  </w:abstractNum>
   <w:abstractNum w:abstractNumId="1">
+    <w:nsid w:val="FFFFFF7D"/>
+    <w:multiLevelType w:val="singleLevel"/>
+    <w:tmpl w:val="4B743046"/>
+    <w:lvl w:ilvl="0">
+      <w:start w:val="1"/>
+      <w:numFmt w:val="decimal"/>
+      <w:lvlText w:val="%1."/>
+      <w:lvlJc w:val="left"/>
+      <w:pPr>
+        <w:tabs>
+          <w:tab w:val="num" w:pos="1440"/>
+        </w:tabs>
+        <w:ind w:left="1440" w:hanging="360"/>
+      </w:pPr>
+    </w:lvl>
+  </w:abstractNum>
+  <w:abstractNum w:abstractNumId="2">
+    <w:nsid w:val="FFFFFF7E"/>
+    <w:multiLevelType w:val="singleLevel"/>
+    <w:tmpl w:val="5802C6C0"/>
+    <w:lvl w:ilvl="0">
+      <w:start w:val="1"/>
+      <w:numFmt w:val="decimal"/>
+      <w:lvlText w:val="%1."/>
+      <w:lvlJc w:val="left"/>
+      <w:pPr>
+        <w:tabs>
+          <w:tab w:val="num" w:pos="1080"/>
+        </w:tabs>
+        <w:ind w:left="1080" w:hanging="360"/>
+      </w:pPr>
+    </w:lvl>
+  </w:abstractNum>
+  <w:abstractNum w:abstractNumId="3">
+    <w:nsid w:val="FFFFFF81"/>
+    <w:multiLevelType w:val="singleLevel"/>
+    <w:tmpl w:val="380EC46C"/>
+    <w:lvl w:ilvl="0">
+      <w:start w:val="1"/>
+      <w:numFmt w:val="bullet"/>
+      <w:lvlText w:val=""/>
+      <w:lvlJc w:val="left"/>
+      <w:pPr>
+        <w:tabs>
+          <w:tab w:val="num" w:pos="1440"/>
+        </w:tabs>
+        <w:ind w:left="1440" w:hanging="360"/>
+      </w:pPr>
+      <w:rPr>
+        <w:rFonts w:ascii="Symbol" w:hAnsi="Symbol" w:hint="default"/>
+      </w:rPr>
+    </w:lvl>
+  </w:abstractNum>
+  <w:abstractNum w:abstractNumId="4">
+    <w:nsid w:val="06993EB1"/>
+    <w:multiLevelType w:val="multilevel"/>
+    <w:tmpl w:val="F7CE5940"/>
+    <w:lvl w:ilvl="0">
+      <w:start w:val="1"/>
+      <w:numFmt w:val="decimal"/>
+      <w:lvlText w:val="%1"/>
+      <w:lvlJc w:val="left"/>
+      <w:pPr>
+        <w:ind w:left="792" w:hanging="432"/>
+      </w:pPr>
+    </w:lvl>
+    <w:lvl w:ilvl="1">
+      <w:start w:val="1"/>
+      <w:numFmt w:val="decimal"/>
+      <w:lvlText w:val="%1.%2"/>
+      <w:lvlJc w:val="left"/>
+      <w:pPr>
+        <w:ind w:left="936" w:hanging="576"/>
+      </w:pPr>
+    </w:lvl>
+    <w:lvl w:ilvl="2">
+      <w:start w:val="1"/>
+      <w:numFmt w:val="decimal"/>
+      <w:lvlText w:val="%1.%2.%3"/>
+      <w:lvlJc w:val="left"/>
+      <w:pPr>
+        <w:ind w:left="1080" w:hanging="720"/>
+      </w:pPr>
+    </w:lvl>
+    <w:lvl w:ilvl="3">
+      <w:start w:val="1"/>
+      <w:numFmt w:val="decimal"/>
+      <w:lvlText w:val="%1.%2.%3.%4"/>
+      <w:lvlJc w:val="left"/>
+      <w:pPr>
+        <w:ind w:left="1224" w:hanging="864"/>
+      </w:pPr>
+    </w:lvl>
+    <w:lvl w:ilvl="4">
+      <w:start w:val="1"/>
+      <w:numFmt w:val="decimal"/>
+      <w:lvlText w:val="%1.%2.%3.%4.%5"/>
+      <w:lvlJc w:val="left"/>
+      <w:pPr>
+        <w:ind w:left="1368" w:hanging="1008"/>
+      </w:pPr>
+    </w:lvl>
+    <w:lvl w:ilvl="5">
+      <w:start w:val="1"/>
+      <w:numFmt w:val="decimal"/>
+      <w:lvlText w:val="%1.%2.%3.%4.%5.%6"/>
+      <w:lvlJc w:val="left"/>
+      <w:pPr>
+        <w:ind w:left="1512" w:hanging="1152"/>
+      </w:pPr>
+    </w:lvl>
+    <w:lvl w:ilvl="6">
+      <w:start w:val="1"/>
+      <w:numFmt w:val="decimal"/>
+      <w:lvlText w:val="%1.%2.%3.%4.%5.%6.%7"/>
+      <w:lvlJc w:val="left"/>
+      <w:pPr>
+        <w:ind w:left="1656" w:hanging="1296"/>
+      </w:pPr>
+    </w:lvl>
+    <w:lvl w:ilvl="7">
+      <w:start w:val="1"/>
+      <w:numFmt w:val="decimal"/>
+      <w:lvlText w:val="%1.%2.%3.%4.%5.%6.%7.%8"/>
+      <w:lvlJc w:val="left"/>
+      <w:pPr>
+        <w:ind w:left="1800" w:hanging="1440"/>
+      </w:pPr>
+    </w:lvl>
+    <w:lvl w:ilvl="8">
+      <w:start w:val="1"/>
+      <w:numFmt w:val="decimal"/>
+      <w:lvlText w:val="%1.%2.%3.%4.%5.%6.%7.%8.%9"/>
+      <w:lvlJc w:val="left"/>
+      <w:pPr>
+        <w:ind w:left="1944" w:hanging="1584"/>
+      </w:pPr>
+    </w:lvl>
+  </w:abstractNum>
+  <w:abstractNum w:abstractNumId="5">
+    <w:nsid w:val="143F5FB5"/>
+    <w:multiLevelType w:val="multilevel"/>
+    <w:tmpl w:val="00D8BCA8"/>
     <w:lvl w:ilvl="0">
       <w:numFmt w:val="bullet"/>
       <w:lvlText w:val=""/>
@@ -1234,92 +4074,10 @@
       </w:pPr>
     </w:lvl>
   </w:abstractNum>
-  <w:abstractNum w:abstractNumId="2">
-    <w:lvl w:ilvl="0">
-      <w:start w:val="1"/>
-      <w:numFmt w:val="decimal"/>
-      <w:lvlText w:val="%1."/>
-      <w:lvlJc w:val="left"/>
-      <w:pPr>
-        <w:ind w:left="480" w:hanging="480"/>
-      </w:pPr>
-    </w:lvl>
-    <w:lvl w:ilvl="1">
-      <w:start w:val="1"/>
-      <w:numFmt w:val="decimal"/>
-      <w:lvlText w:val="%2."/>
-      <w:lvlJc w:val="left"/>
-      <w:pPr>
-        <w:ind w:left="1200" w:hanging="480"/>
-      </w:pPr>
-    </w:lvl>
-    <w:lvl w:ilvl="2">
-      <w:start w:val="1"/>
-      <w:numFmt w:val="decimal"/>
-      <w:lvlText w:val="%3."/>
-      <w:lvlJc w:val="left"/>
-      <w:pPr>
-        <w:ind w:left="1920" w:hanging="480"/>
-      </w:pPr>
-    </w:lvl>
-    <w:lvl w:ilvl="3">
-      <w:start w:val="1"/>
-      <w:numFmt w:val="decimal"/>
-      <w:lvlText w:val="%4."/>
-      <w:lvlJc w:val="left"/>
-      <w:pPr>
-        <w:ind w:left="2640" w:hanging="480"/>
-      </w:pPr>
-    </w:lvl>
-    <w:lvl w:ilvl="4">
-      <w:start w:val="1"/>
-      <w:numFmt w:val="decimal"/>
-      <w:lvlText w:val="%5."/>
-      <w:lvlJc w:val="left"/>
-      <w:pPr>
-        <w:ind w:left="3360" w:hanging="480"/>
-      </w:pPr>
-    </w:lvl>
-    <w:lvl w:ilvl="5">
-      <w:start w:val="1"/>
-      <w:numFmt w:val="decimal"/>
-      <w:lvlText w:val="%6."/>
-      <w:lvlJc w:val="left"/>
-      <w:pPr>
-        <w:ind w:left="4080" w:hanging="480"/>
-      </w:pPr>
-    </w:lvl>
-    <w:lvl w:ilvl="6">
-      <w:start w:val="1"/>
-      <w:numFmt w:val="decimal"/>
-      <w:lvlText w:val="%7."/>
-      <w:lvlJc w:val="left"/>
-      <w:pPr>
-        <w:ind w:left="4800" w:hanging="480"/>
-      </w:pPr>
-    </w:lvl>
-    <w:lvl w:ilvl="7">
-      <w:start w:val="1"/>
-      <w:numFmt w:val="none"/>
-      <w:suff w:val="nothing"/>
-      <w:lvlText w:val=""/>
-      <w:lvlJc w:val="left"/>
-      <w:pPr>
-        <w:ind w:left="3240" w:hanging="360"/>
-      </w:pPr>
-    </w:lvl>
-    <w:lvl w:ilvl="8">
-      <w:start w:val="1"/>
-      <w:numFmt w:val="none"/>
-      <w:suff w:val="nothing"/>
-      <w:lvlText w:val=""/>
-      <w:lvlJc w:val="left"/>
-      <w:pPr>
-        <w:ind w:left="3600" w:hanging="360"/>
-      </w:pPr>
-    </w:lvl>
-  </w:abstractNum>
-  <w:abstractNum w:abstractNumId="3">
+  <w:abstractNum w:abstractNumId="6">
+    <w:nsid w:val="1B734BB9"/>
+    <w:multiLevelType w:val="multilevel"/>
+    <w:tmpl w:val="5986E968"/>
     <w:lvl w:ilvl="0">
       <w:numFmt w:val="bullet"/>
       <w:lvlText w:val=""/>
@@ -1442,7 +4200,354 @@
       </w:pPr>
     </w:lvl>
   </w:abstractNum>
-  <w:abstractNum w:abstractNumId="4">
+  <w:abstractNum w:abstractNumId="7">
+    <w:nsid w:val="3B9206FA"/>
+    <w:multiLevelType w:val="multilevel"/>
+    <w:tmpl w:val="F7CE5940"/>
+    <w:lvl w:ilvl="0">
+      <w:start w:val="1"/>
+      <w:numFmt w:val="decimal"/>
+      <w:lvlText w:val="%1"/>
+      <w:lvlJc w:val="left"/>
+      <w:pPr>
+        <w:ind w:left="792" w:hanging="432"/>
+      </w:pPr>
+    </w:lvl>
+    <w:lvl w:ilvl="1">
+      <w:start w:val="1"/>
+      <w:numFmt w:val="decimal"/>
+      <w:lvlText w:val="%1.%2"/>
+      <w:lvlJc w:val="left"/>
+      <w:pPr>
+        <w:ind w:left="936" w:hanging="576"/>
+      </w:pPr>
+    </w:lvl>
+    <w:lvl w:ilvl="2">
+      <w:start w:val="1"/>
+      <w:numFmt w:val="decimal"/>
+      <w:lvlText w:val="%1.%2.%3"/>
+      <w:lvlJc w:val="left"/>
+      <w:pPr>
+        <w:ind w:left="1080" w:hanging="720"/>
+      </w:pPr>
+    </w:lvl>
+    <w:lvl w:ilvl="3">
+      <w:start w:val="1"/>
+      <w:numFmt w:val="decimal"/>
+      <w:lvlText w:val="%1.%2.%3.%4"/>
+      <w:lvlJc w:val="left"/>
+      <w:pPr>
+        <w:ind w:left="1224" w:hanging="864"/>
+      </w:pPr>
+    </w:lvl>
+    <w:lvl w:ilvl="4">
+      <w:start w:val="1"/>
+      <w:numFmt w:val="decimal"/>
+      <w:lvlText w:val="%1.%2.%3.%4.%5"/>
+      <w:lvlJc w:val="left"/>
+      <w:pPr>
+        <w:ind w:left="1368" w:hanging="1008"/>
+      </w:pPr>
+    </w:lvl>
+    <w:lvl w:ilvl="5">
+      <w:start w:val="1"/>
+      <w:numFmt w:val="decimal"/>
+      <w:lvlText w:val="%1.%2.%3.%4.%5.%6"/>
+      <w:lvlJc w:val="left"/>
+      <w:pPr>
+        <w:ind w:left="1512" w:hanging="1152"/>
+      </w:pPr>
+    </w:lvl>
+    <w:lvl w:ilvl="6">
+      <w:start w:val="1"/>
+      <w:numFmt w:val="decimal"/>
+      <w:lvlText w:val="%1.%2.%3.%4.%5.%6.%7"/>
+      <w:lvlJc w:val="left"/>
+      <w:pPr>
+        <w:ind w:left="1656" w:hanging="1296"/>
+      </w:pPr>
+    </w:lvl>
+    <w:lvl w:ilvl="7">
+      <w:start w:val="1"/>
+      <w:numFmt w:val="decimal"/>
+      <w:lvlText w:val="%1.%2.%3.%4.%5.%6.%7.%8"/>
+      <w:lvlJc w:val="left"/>
+      <w:pPr>
+        <w:ind w:left="1800" w:hanging="1440"/>
+      </w:pPr>
+    </w:lvl>
+    <w:lvl w:ilvl="8">
+      <w:start w:val="1"/>
+      <w:numFmt w:val="decimal"/>
+      <w:lvlText w:val="%1.%2.%3.%4.%5.%6.%7.%8.%9"/>
+      <w:lvlJc w:val="left"/>
+      <w:pPr>
+        <w:ind w:left="1944" w:hanging="1584"/>
+      </w:pPr>
+    </w:lvl>
+  </w:abstractNum>
+  <w:abstractNum w:abstractNumId="8">
+    <w:nsid w:val="403629A8"/>
+    <w:multiLevelType w:val="hybridMultilevel"/>
+    <w:tmpl w:val="6A7A3B9E"/>
+    <w:lvl w:ilvl="0" w:tplc="6F104CD2">
+      <w:start w:val="1"/>
+      <w:numFmt w:val="decimal"/>
+      <w:lvlText w:val="%1."/>
+      <w:lvlJc w:val="left"/>
+      <w:pPr>
+        <w:ind w:left="720" w:hanging="360"/>
+      </w:pPr>
+    </w:lvl>
+    <w:lvl w:ilvl="1" w:tplc="04090019" w:tentative="1">
+      <w:start w:val="1"/>
+      <w:numFmt w:val="lowerLetter"/>
+      <w:lvlText w:val="%2."/>
+      <w:lvlJc w:val="left"/>
+      <w:pPr>
+        <w:ind w:left="1440" w:hanging="360"/>
+      </w:pPr>
+    </w:lvl>
+    <w:lvl w:ilvl="2" w:tplc="0409001B" w:tentative="1">
+      <w:start w:val="1"/>
+      <w:numFmt w:val="lowerRoman"/>
+      <w:lvlText w:val="%3."/>
+      <w:lvlJc w:val="right"/>
+      <w:pPr>
+        <w:ind w:left="2160" w:hanging="180"/>
+      </w:pPr>
+    </w:lvl>
+    <w:lvl w:ilvl="3" w:tplc="0409000F" w:tentative="1">
+      <w:start w:val="1"/>
+      <w:numFmt w:val="decimal"/>
+      <w:lvlText w:val="%4."/>
+      <w:lvlJc w:val="left"/>
+      <w:pPr>
+        <w:ind w:left="2880" w:hanging="360"/>
+      </w:pPr>
+    </w:lvl>
+    <w:lvl w:ilvl="4" w:tplc="04090019" w:tentative="1">
+      <w:start w:val="1"/>
+      <w:numFmt w:val="lowerLetter"/>
+      <w:lvlText w:val="%5."/>
+      <w:lvlJc w:val="left"/>
+      <w:pPr>
+        <w:ind w:left="3600" w:hanging="360"/>
+      </w:pPr>
+    </w:lvl>
+    <w:lvl w:ilvl="5" w:tplc="0409001B" w:tentative="1">
+      <w:start w:val="1"/>
+      <w:numFmt w:val="lowerRoman"/>
+      <w:lvlText w:val="%6."/>
+      <w:lvlJc w:val="right"/>
+      <w:pPr>
+        <w:ind w:left="4320" w:hanging="180"/>
+      </w:pPr>
+    </w:lvl>
+    <w:lvl w:ilvl="6" w:tplc="0409000F" w:tentative="1">
+      <w:start w:val="1"/>
+      <w:numFmt w:val="decimal"/>
+      <w:lvlText w:val="%7."/>
+      <w:lvlJc w:val="left"/>
+      <w:pPr>
+        <w:ind w:left="5040" w:hanging="360"/>
+      </w:pPr>
+    </w:lvl>
+    <w:lvl w:ilvl="7" w:tplc="04090019" w:tentative="1">
+      <w:start w:val="1"/>
+      <w:numFmt w:val="lowerLetter"/>
+      <w:lvlText w:val="%8."/>
+      <w:lvlJc w:val="left"/>
+      <w:pPr>
+        <w:ind w:left="5760" w:hanging="360"/>
+      </w:pPr>
+    </w:lvl>
+    <w:lvl w:ilvl="8" w:tplc="0409001B" w:tentative="1">
+      <w:start w:val="1"/>
+      <w:numFmt w:val="lowerRoman"/>
+      <w:lvlText w:val="%9."/>
+      <w:lvlJc w:val="right"/>
+      <w:pPr>
+        <w:ind w:left="6480" w:hanging="180"/>
+      </w:pPr>
+    </w:lvl>
+  </w:abstractNum>
+  <w:abstractNum w:abstractNumId="9">
+    <w:nsid w:val="4FAA6274"/>
+    <w:multiLevelType w:val="multilevel"/>
+    <w:tmpl w:val="F7CE5940"/>
+    <w:lvl w:ilvl="0">
+      <w:start w:val="1"/>
+      <w:numFmt w:val="decimal"/>
+      <w:lvlText w:val="%1"/>
+      <w:lvlJc w:val="left"/>
+      <w:pPr>
+        <w:ind w:left="792" w:hanging="432"/>
+      </w:pPr>
+    </w:lvl>
+    <w:lvl w:ilvl="1">
+      <w:start w:val="1"/>
+      <w:numFmt w:val="decimal"/>
+      <w:lvlText w:val="%1.%2"/>
+      <w:lvlJc w:val="left"/>
+      <w:pPr>
+        <w:ind w:left="936" w:hanging="576"/>
+      </w:pPr>
+    </w:lvl>
+    <w:lvl w:ilvl="2">
+      <w:start w:val="1"/>
+      <w:numFmt w:val="decimal"/>
+      <w:lvlText w:val="%1.%2.%3"/>
+      <w:lvlJc w:val="left"/>
+      <w:pPr>
+        <w:ind w:left="1080" w:hanging="720"/>
+      </w:pPr>
+    </w:lvl>
+    <w:lvl w:ilvl="3">
+      <w:start w:val="1"/>
+      <w:numFmt w:val="decimal"/>
+      <w:lvlText w:val="%1.%2.%3.%4"/>
+      <w:lvlJc w:val="left"/>
+      <w:pPr>
+        <w:ind w:left="1224" w:hanging="864"/>
+      </w:pPr>
+    </w:lvl>
+    <w:lvl w:ilvl="4">
+      <w:start w:val="1"/>
+      <w:numFmt w:val="decimal"/>
+      <w:lvlText w:val="%1.%2.%3.%4.%5"/>
+      <w:lvlJc w:val="left"/>
+      <w:pPr>
+        <w:ind w:left="1368" w:hanging="1008"/>
+      </w:pPr>
+    </w:lvl>
+    <w:lvl w:ilvl="5">
+      <w:start w:val="1"/>
+      <w:numFmt w:val="decimal"/>
+      <w:lvlText w:val="%1.%2.%3.%4.%5.%6"/>
+      <w:lvlJc w:val="left"/>
+      <w:pPr>
+        <w:ind w:left="1512" w:hanging="1152"/>
+      </w:pPr>
+    </w:lvl>
+    <w:lvl w:ilvl="6">
+      <w:start w:val="1"/>
+      <w:numFmt w:val="decimal"/>
+      <w:lvlText w:val="%1.%2.%3.%4.%5.%6.%7"/>
+      <w:lvlJc w:val="left"/>
+      <w:pPr>
+        <w:ind w:left="1656" w:hanging="1296"/>
+      </w:pPr>
+    </w:lvl>
+    <w:lvl w:ilvl="7">
+      <w:start w:val="1"/>
+      <w:numFmt w:val="decimal"/>
+      <w:lvlText w:val="%1.%2.%3.%4.%5.%6.%7.%8"/>
+      <w:lvlJc w:val="left"/>
+      <w:pPr>
+        <w:ind w:left="1800" w:hanging="1440"/>
+      </w:pPr>
+    </w:lvl>
+    <w:lvl w:ilvl="8">
+      <w:start w:val="1"/>
+      <w:numFmt w:val="decimal"/>
+      <w:lvlText w:val="%1.%2.%3.%4.%5.%6.%7.%8.%9"/>
+      <w:lvlJc w:val="left"/>
+      <w:pPr>
+        <w:ind w:left="1944" w:hanging="1584"/>
+      </w:pPr>
+    </w:lvl>
+  </w:abstractNum>
+  <w:abstractNum w:abstractNumId="10">
+    <w:nsid w:val="67C83599"/>
+    <w:multiLevelType w:val="multilevel"/>
+    <w:tmpl w:val="C024B89E"/>
+    <w:lvl w:ilvl="0">
+      <w:start w:val="1"/>
+      <w:numFmt w:val="decimal"/>
+      <w:lvlText w:val="%1."/>
+      <w:lvlJc w:val="left"/>
+      <w:pPr>
+        <w:ind w:left="720" w:hanging="360"/>
+      </w:pPr>
+    </w:lvl>
+    <w:lvl w:ilvl="1">
+      <w:start w:val="1"/>
+      <w:numFmt w:val="lowerLetter"/>
+      <w:lvlText w:val="%2."/>
+      <w:lvlJc w:val="left"/>
+      <w:pPr>
+        <w:ind w:left="1440" w:hanging="360"/>
+      </w:pPr>
+    </w:lvl>
+    <w:lvl w:ilvl="2">
+      <w:start w:val="1"/>
+      <w:numFmt w:val="lowerRoman"/>
+      <w:lvlText w:val="%3."/>
+      <w:lvlJc w:val="right"/>
+      <w:pPr>
+        <w:ind w:left="2160" w:hanging="180"/>
+      </w:pPr>
+    </w:lvl>
+    <w:lvl w:ilvl="3">
+      <w:start w:val="1"/>
+      <w:numFmt w:val="decimal"/>
+      <w:lvlText w:val="%4."/>
+      <w:lvlJc w:val="left"/>
+      <w:pPr>
+        <w:ind w:left="2880" w:hanging="360"/>
+      </w:pPr>
+    </w:lvl>
+    <w:lvl w:ilvl="4">
+      <w:start w:val="1"/>
+      <w:numFmt w:val="lowerLetter"/>
+      <w:lvlText w:val="%5."/>
+      <w:lvlJc w:val="left"/>
+      <w:pPr>
+        <w:ind w:left="3600" w:hanging="360"/>
+      </w:pPr>
+    </w:lvl>
+    <w:lvl w:ilvl="5">
+      <w:start w:val="1"/>
+      <w:numFmt w:val="lowerRoman"/>
+      <w:lvlText w:val="%6."/>
+      <w:lvlJc w:val="right"/>
+      <w:pPr>
+        <w:ind w:left="4320" w:hanging="180"/>
+      </w:pPr>
+    </w:lvl>
+    <w:lvl w:ilvl="6">
+      <w:start w:val="1"/>
+      <w:numFmt w:val="decimal"/>
+      <w:lvlText w:val="%7."/>
+      <w:lvlJc w:val="left"/>
+      <w:pPr>
+        <w:ind w:left="5040" w:hanging="360"/>
+      </w:pPr>
+    </w:lvl>
+    <w:lvl w:ilvl="7">
+      <w:start w:val="1"/>
+      <w:numFmt w:val="lowerLetter"/>
+      <w:lvlText w:val="%8."/>
+      <w:lvlJc w:val="left"/>
+      <w:pPr>
+        <w:ind w:left="5760" w:hanging="360"/>
+      </w:pPr>
+    </w:lvl>
+    <w:lvl w:ilvl="8">
+      <w:start w:val="1"/>
+      <w:numFmt w:val="lowerRoman"/>
+      <w:lvlText w:val="%9."/>
+      <w:lvlJc w:val="right"/>
+      <w:pPr>
+        <w:ind w:left="6480" w:hanging="180"/>
+      </w:pPr>
+    </w:lvl>
+  </w:abstractNum>
+  <w:abstractNum w:abstractNumId="11">
+    <w:nsid w:val="6F696326"/>
+    <w:multiLevelType w:val="multilevel"/>
+    <w:tmpl w:val="DBAE4882"/>
     <w:lvl w:ilvl="0">
       <w:start w:val="1"/>
       <w:numFmt w:val="decimal"/>
@@ -1527,7 +4632,10 @@
       </w:pPr>
     </w:lvl>
   </w:abstractNum>
-  <w:abstractNum w:abstractNumId="5">
+  <w:abstractNum w:abstractNumId="12">
+    <w:nsid w:val="79C01DED"/>
+    <w:multiLevelType w:val="multilevel"/>
+    <w:tmpl w:val="660C5AFE"/>
     <w:lvl w:ilvl="0">
       <w:start w:val="1"/>
       <w:numFmt w:val="none"/>
@@ -1535,7 +4643,7 @@
       <w:lvlText w:val=""/>
       <w:lvlJc w:val="left"/>
       <w:pPr>
-        <w:ind w:left="0" w:hanging="0"/>
+        <w:ind w:left="0" w:firstLine="0"/>
       </w:pPr>
     </w:lvl>
     <w:lvl w:ilvl="1">
@@ -1545,7 +4653,7 @@
       <w:lvlText w:val=""/>
       <w:lvlJc w:val="left"/>
       <w:pPr>
-        <w:ind w:left="0" w:hanging="0"/>
+        <w:ind w:left="0" w:firstLine="0"/>
       </w:pPr>
     </w:lvl>
     <w:lvl w:ilvl="2">
@@ -1555,7 +4663,7 @@
       <w:lvlText w:val=""/>
       <w:lvlJc w:val="left"/>
       <w:pPr>
-        <w:ind w:left="0" w:hanging="0"/>
+        <w:ind w:left="0" w:firstLine="0"/>
       </w:pPr>
     </w:lvl>
     <w:lvl w:ilvl="3">
@@ -1565,7 +4673,7 @@
       <w:lvlText w:val=""/>
       <w:lvlJc w:val="left"/>
       <w:pPr>
-        <w:ind w:left="0" w:hanging="0"/>
+        <w:ind w:left="0" w:firstLine="0"/>
       </w:pPr>
     </w:lvl>
     <w:lvl w:ilvl="4">
@@ -1575,7 +4683,7 @@
       <w:lvlText w:val=""/>
       <w:lvlJc w:val="left"/>
       <w:pPr>
-        <w:ind w:left="0" w:hanging="0"/>
+        <w:ind w:left="0" w:firstLine="0"/>
       </w:pPr>
     </w:lvl>
     <w:lvl w:ilvl="5">
@@ -1585,7 +4693,7 @@
       <w:lvlText w:val=""/>
       <w:lvlJc w:val="left"/>
       <w:pPr>
-        <w:ind w:left="0" w:hanging="0"/>
+        <w:ind w:left="0" w:firstLine="0"/>
       </w:pPr>
     </w:lvl>
     <w:lvl w:ilvl="6">
@@ -1595,7 +4703,7 @@
       <w:lvlText w:val=""/>
       <w:lvlJc w:val="left"/>
       <w:pPr>
-        <w:ind w:left="0" w:hanging="0"/>
+        <w:ind w:left="0" w:firstLine="0"/>
       </w:pPr>
     </w:lvl>
     <w:lvl w:ilvl="7">
@@ -1605,7 +4713,7 @@
       <w:lvlText w:val=""/>
       <w:lvlJc w:val="left"/>
       <w:pPr>
-        <w:ind w:left="0" w:hanging="0"/>
+        <w:ind w:left="0" w:firstLine="0"/>
       </w:pPr>
     </w:lvl>
     <w:lvl w:ilvl="8">
@@ -1615,42 +4723,250 @@
       <w:lvlText w:val=""/>
       <w:lvlJc w:val="left"/>
       <w:pPr>
-        <w:ind w:left="0" w:hanging="0"/>
+        <w:ind w:left="0" w:firstLine="0"/>
+      </w:pPr>
+    </w:lvl>
+  </w:abstractNum>
+  <w:abstractNum w:abstractNumId="13">
+    <w:nsid w:val="7C760A81"/>
+    <w:multiLevelType w:val="multilevel"/>
+    <w:tmpl w:val="41D28238"/>
+    <w:lvl w:ilvl="0">
+      <w:start w:val="1"/>
+      <w:numFmt w:val="decimal"/>
+      <w:lvlText w:val="%1."/>
+      <w:lvlJc w:val="left"/>
+      <w:pPr>
+        <w:ind w:left="480" w:hanging="480"/>
+      </w:pPr>
+    </w:lvl>
+    <w:lvl w:ilvl="1">
+      <w:start w:val="1"/>
+      <w:numFmt w:val="decimal"/>
+      <w:lvlText w:val="%2."/>
+      <w:lvlJc w:val="left"/>
+      <w:pPr>
+        <w:ind w:left="1200" w:hanging="480"/>
+      </w:pPr>
+    </w:lvl>
+    <w:lvl w:ilvl="2">
+      <w:start w:val="1"/>
+      <w:numFmt w:val="decimal"/>
+      <w:lvlText w:val="%3."/>
+      <w:lvlJc w:val="left"/>
+      <w:pPr>
+        <w:ind w:left="1920" w:hanging="480"/>
+      </w:pPr>
+    </w:lvl>
+    <w:lvl w:ilvl="3">
+      <w:start w:val="1"/>
+      <w:numFmt w:val="decimal"/>
+      <w:lvlText w:val="%4."/>
+      <w:lvlJc w:val="left"/>
+      <w:pPr>
+        <w:ind w:left="2640" w:hanging="480"/>
+      </w:pPr>
+    </w:lvl>
+    <w:lvl w:ilvl="4">
+      <w:start w:val="1"/>
+      <w:numFmt w:val="decimal"/>
+      <w:lvlText w:val="%5."/>
+      <w:lvlJc w:val="left"/>
+      <w:pPr>
+        <w:ind w:left="3360" w:hanging="480"/>
+      </w:pPr>
+    </w:lvl>
+    <w:lvl w:ilvl="5">
+      <w:start w:val="1"/>
+      <w:numFmt w:val="decimal"/>
+      <w:lvlText w:val="%6."/>
+      <w:lvlJc w:val="left"/>
+      <w:pPr>
+        <w:ind w:left="4080" w:hanging="480"/>
+      </w:pPr>
+    </w:lvl>
+    <w:lvl w:ilvl="6">
+      <w:start w:val="1"/>
+      <w:numFmt w:val="decimal"/>
+      <w:lvlText w:val="%7."/>
+      <w:lvlJc w:val="left"/>
+      <w:pPr>
+        <w:ind w:left="4800" w:hanging="480"/>
+      </w:pPr>
+    </w:lvl>
+    <w:lvl w:ilvl="7">
+      <w:start w:val="1"/>
+      <w:numFmt w:val="none"/>
+      <w:suff w:val="nothing"/>
+      <w:lvlText w:val=""/>
+      <w:lvlJc w:val="left"/>
+      <w:pPr>
+        <w:ind w:left="3240" w:hanging="360"/>
+      </w:pPr>
+    </w:lvl>
+    <w:lvl w:ilvl="8">
+      <w:start w:val="1"/>
+      <w:numFmt w:val="none"/>
+      <w:suff w:val="nothing"/>
+      <w:lvlText w:val=""/>
+      <w:lvlJc w:val="left"/>
+      <w:pPr>
+        <w:ind w:left="3600" w:hanging="360"/>
+      </w:pPr>
+    </w:lvl>
+  </w:abstractNum>
+  <w:abstractNum w:abstractNumId="14">
+    <w:nsid w:val="7D395923"/>
+    <w:multiLevelType w:val="multilevel"/>
+    <w:tmpl w:val="F7CE5940"/>
+    <w:lvl w:ilvl="0">
+      <w:start w:val="1"/>
+      <w:numFmt w:val="decimal"/>
+      <w:pStyle w:val="Heading1"/>
+      <w:lvlText w:val="%1"/>
+      <w:lvlJc w:val="left"/>
+      <w:pPr>
+        <w:ind w:left="792" w:hanging="432"/>
+      </w:pPr>
+    </w:lvl>
+    <w:lvl w:ilvl="1">
+      <w:start w:val="1"/>
+      <w:numFmt w:val="decimal"/>
+      <w:pStyle w:val="Heading2"/>
+      <w:lvlText w:val="%1.%2"/>
+      <w:lvlJc w:val="left"/>
+      <w:pPr>
+        <w:ind w:left="936" w:hanging="576"/>
+      </w:pPr>
+    </w:lvl>
+    <w:lvl w:ilvl="2">
+      <w:start w:val="1"/>
+      <w:numFmt w:val="decimal"/>
+      <w:pStyle w:val="Heading3"/>
+      <w:lvlText w:val="%1.%2.%3"/>
+      <w:lvlJc w:val="left"/>
+      <w:pPr>
+        <w:ind w:left="1080" w:hanging="720"/>
+      </w:pPr>
+    </w:lvl>
+    <w:lvl w:ilvl="3">
+      <w:start w:val="1"/>
+      <w:numFmt w:val="decimal"/>
+      <w:lvlText w:val="%1.%2.%3.%4"/>
+      <w:lvlJc w:val="left"/>
+      <w:pPr>
+        <w:ind w:left="1224" w:hanging="864"/>
+      </w:pPr>
+    </w:lvl>
+    <w:lvl w:ilvl="4">
+      <w:start w:val="1"/>
+      <w:numFmt w:val="decimal"/>
+      <w:lvlText w:val="%1.%2.%3.%4.%5"/>
+      <w:lvlJc w:val="left"/>
+      <w:pPr>
+        <w:ind w:left="1368" w:hanging="1008"/>
+      </w:pPr>
+    </w:lvl>
+    <w:lvl w:ilvl="5">
+      <w:start w:val="1"/>
+      <w:numFmt w:val="decimal"/>
+      <w:lvlText w:val="%1.%2.%3.%4.%5.%6"/>
+      <w:lvlJc w:val="left"/>
+      <w:pPr>
+        <w:ind w:left="1512" w:hanging="1152"/>
+      </w:pPr>
+    </w:lvl>
+    <w:lvl w:ilvl="6">
+      <w:start w:val="1"/>
+      <w:numFmt w:val="decimal"/>
+      <w:pStyle w:val="Heading7"/>
+      <w:lvlText w:val="%1.%2.%3.%4.%5.%6.%7"/>
+      <w:lvlJc w:val="left"/>
+      <w:pPr>
+        <w:ind w:left="1656" w:hanging="1296"/>
+      </w:pPr>
+    </w:lvl>
+    <w:lvl w:ilvl="7">
+      <w:start w:val="1"/>
+      <w:numFmt w:val="decimal"/>
+      <w:pStyle w:val="Heading8"/>
+      <w:lvlText w:val="%1.%2.%3.%4.%5.%6.%7.%8"/>
+      <w:lvlJc w:val="left"/>
+      <w:pPr>
+        <w:ind w:left="1800" w:hanging="1440"/>
+      </w:pPr>
+    </w:lvl>
+    <w:lvl w:ilvl="8">
+      <w:start w:val="1"/>
+      <w:numFmt w:val="decimal"/>
+      <w:pStyle w:val="Heading9"/>
+      <w:lvlText w:val="%1.%2.%3.%4.%5.%6.%7.%8.%9"/>
+      <w:lvlJc w:val="left"/>
+      <w:pPr>
+        <w:ind w:left="1944" w:hanging="1584"/>
       </w:pPr>
     </w:lvl>
   </w:abstractNum>
   <w:num w:numId="1">
+    <w:abstractNumId w:val="5"/>
+  </w:num>
+  <w:num w:numId="2">
+    <w:abstractNumId w:val="13"/>
+  </w:num>
+  <w:num w:numId="3">
+    <w:abstractNumId w:val="6"/>
+  </w:num>
+  <w:num w:numId="4">
+    <w:abstractNumId w:val="11"/>
+  </w:num>
+  <w:num w:numId="5">
+    <w:abstractNumId w:val="12"/>
+  </w:num>
+  <w:num w:numId="6">
+    <w:abstractNumId w:val="0"/>
+  </w:num>
+  <w:num w:numId="7">
     <w:abstractNumId w:val="1"/>
   </w:num>
-  <w:num w:numId="2">
+  <w:num w:numId="8">
     <w:abstractNumId w:val="2"/>
   </w:num>
-  <w:num w:numId="3">
+  <w:num w:numId="9">
     <w:abstractNumId w:val="3"/>
   </w:num>
-  <w:num w:numId="4">
+  <w:num w:numId="10">
+    <w:abstractNumId w:val="8"/>
+  </w:num>
+  <w:num w:numId="11">
+    <w:abstractNumId w:val="14"/>
+  </w:num>
+  <w:num w:numId="12">
+    <w:abstractNumId w:val="10"/>
+  </w:num>
+  <w:num w:numId="13">
+    <w:abstractNumId w:val="7"/>
+  </w:num>
+  <w:num w:numId="14">
+    <w:abstractNumId w:val="9"/>
+  </w:num>
+  <w:num w:numId="15">
     <w:abstractNumId w:val="4"/>
-  </w:num>
-  <w:num w:numId="5">
-    <w:abstractNumId w:val="5"/>
   </w:num>
 </w:numbering>
 </file>
 
 <file path=word/styles.xml><?xml version="1.0" encoding="utf-8"?>
-<w:styles xmlns:w="http://schemas.openxmlformats.org/wordprocessingml/2006/main" xmlns:w14="http://schemas.microsoft.com/office/word/2010/wordml" xmlns:mc="http://schemas.openxmlformats.org/markup-compatibility/2006" mc:Ignorable="w14">
+<w:styles xmlns:mc="http://schemas.openxmlformats.org/markup-compatibility/2006" xmlns:r="http://schemas.openxmlformats.org/officeDocument/2006/relationships" xmlns:w="http://schemas.openxmlformats.org/wordprocessingml/2006/main" xmlns:w14="http://schemas.microsoft.com/office/word/2010/wordml" xmlns:w15="http://schemas.microsoft.com/office/word/2012/wordml" mc:Ignorable="w14 w15">
   <w:docDefaults>
     <w:rPrDefault>
       <w:rPr>
-        <w:rFonts w:ascii="Cambria" w:hAnsi="Cambria" w:eastAsia="Cambria" w:cs="" w:asciiTheme="minorHAnsi" w:cstheme="minorBidi" w:eastAsiaTheme="minorHAnsi" w:hAnsiTheme="minorHAnsi"/>
+        <w:rFonts w:asciiTheme="minorHAnsi" w:eastAsiaTheme="minorHAnsi" w:hAnsiTheme="minorHAnsi" w:cstheme="minorBidi"/>
         <w:sz w:val="24"/>
         <w:szCs w:val="24"/>
         <w:lang w:val="en-US" w:eastAsia="en-US" w:bidi="ar-SA"/>
       </w:rPr>
     </w:rPrDefault>
-    <w:pPrDefault>
-      <w:pPr/>
-    </w:pPrDefault>
+    <w:pPrDefault/>
   </w:docDefaults>
   <w:latentStyles w:defLockedState="0" w:defUIPriority="0" w:defSemiHidden="0" w:defUnhideWhenUsed="0" w:defQFormat="0" w:count="382">
     <w:lsdException w:name="heading 8" w:semiHidden="1" w:unhideWhenUsed="1"/>
@@ -1982,913 +5298,207 @@
     <w:lsdException w:name="List Table 5 Dark Accent 6" w:uiPriority="50"/>
     <w:lsdException w:name="List Table 6 Colorful Accent 6" w:uiPriority="51"/>
     <w:lsdException w:name="List Table 7 Colorful Accent 6" w:uiPriority="52"/>
-    <w:lsdException w:name="Mention" w:uiPriority="99" w:semiHidden="1" w:unhideWhenUsed="1"/>
-    <w:lsdException w:name="Smart Hyperlink" w:uiPriority="99" w:semiHidden="1" w:unhideWhenUsed="1"/>
+    <w:lsdException w:name="Mention" w:semiHidden="1" w:uiPriority="99" w:unhideWhenUsed="1"/>
+    <w:lsdException w:name="Smart Hyperlink" w:semiHidden="1" w:uiPriority="99" w:unhideWhenUsed="1"/>
   </w:latentStyles>
-  <w:style w:type="paragraph" w:styleId="Normal" w:default="1">
+  <w:style w:type="paragraph" w:default="1" w:styleId="Normal">
     <w:name w:val="Normal"/>
     <w:qFormat/>
-    <w:rsid w:val="004f7fec"/>
+    <w:rsid w:val="004F7FEC"/>
     <w:pPr>
-      <w:widowControl/>
-      <w:bidi w:val="0"/>
       <w:spacing w:before="240" w:after="240"/>
       <w:contextualSpacing/>
-      <w:jc w:val="left"/>
     </w:pPr>
     <w:rPr>
-      <w:rFonts w:ascii="Times New Roman" w:hAnsi="Times New Roman" w:eastAsia="Cambria" w:cs="" w:cstheme="minorBidi" w:eastAsiaTheme="minorHAnsi"/>
-      <w:color w:val="auto"/>
-      <w:kern w:val="0"/>
-      <w:sz w:val="24"/>
-      <w:szCs w:val="24"/>
-      <w:lang w:val="en-US" w:eastAsia="en-US" w:bidi="ar-SA"/>
+      <w:rFonts w:ascii="Times New Roman" w:hAnsi="Times New Roman"/>
     </w:rPr>
   </w:style>
   <w:style w:type="paragraph" w:styleId="Heading1">
-    <w:name w:val="Heading 1"/>
+    <w:name w:val="heading 1"/>
     <w:basedOn w:val="Normal"/>
-    <w:next w:val="TextBody"/>
+    <w:next w:val="BodyText"/>
     <w:autoRedefine/>
     <w:uiPriority w:val="9"/>
     <w:qFormat/>
-    <w:rsid w:val="00cf5b28"/>
+    <w:rsid w:val="00F76A09"/>
     <w:pPr>
-      <w:spacing w:before="240" w:after="360"/>
-      <w:contextualSpacing/>
+      <w:pageBreakBefore/>
+      <w:numPr>
+        <w:numId w:val="11"/>
+      </w:numPr>
+      <w:pBdr>
+        <w:bottom w:val="single" w:sz="4" w:space="1" w:color="auto"/>
+      </w:pBdr>
+      <w:spacing w:before="1440" w:after="360"/>
+      <w:jc w:val="center"/>
       <w:outlineLvl w:val="0"/>
+    </w:pPr>
+    <w:rPr>
+      <w:i/>
+      <w:caps/>
+      <w:sz w:val="28"/>
+    </w:rPr>
+  </w:style>
+  <w:style w:type="paragraph" w:styleId="Heading2">
+    <w:name w:val="heading 2"/>
+    <w:basedOn w:val="Normal"/>
+    <w:next w:val="BodyText"/>
+    <w:autoRedefine/>
+    <w:uiPriority w:val="9"/>
+    <w:unhideWhenUsed/>
+    <w:qFormat/>
+    <w:rsid w:val="00F76A09"/>
+    <w:pPr>
+      <w:numPr>
+        <w:ilvl w:val="1"/>
+        <w:numId w:val="11"/>
+      </w:numPr>
+      <w:spacing w:after="360"/>
+      <w:jc w:val="center"/>
+      <w:outlineLvl w:val="1"/>
     </w:pPr>
     <w:rPr>
       <w:caps/>
     </w:rPr>
   </w:style>
-  <w:style w:type="paragraph" w:styleId="Heading2">
-    <w:name w:val="Heading 2"/>
+  <w:style w:type="paragraph" w:styleId="Heading3">
+    <w:name w:val="heading 3"/>
     <w:basedOn w:val="Normal"/>
-    <w:next w:val="TextBody"/>
+    <w:next w:val="BodyText"/>
+    <w:uiPriority w:val="9"/>
+    <w:unhideWhenUsed/>
+    <w:qFormat/>
+    <w:rsid w:val="00F76A09"/>
+    <w:pPr>
+      <w:numPr>
+        <w:ilvl w:val="2"/>
+        <w:numId w:val="11"/>
+      </w:numPr>
+      <w:spacing w:after="360"/>
+      <w:ind w:left="720"/>
+      <w:outlineLvl w:val="2"/>
+    </w:pPr>
+    <w:rPr>
+      <w:b/>
+    </w:rPr>
+  </w:style>
+  <w:style w:type="paragraph" w:styleId="Heading4">
+    <w:name w:val="heading 4"/>
+    <w:basedOn w:val="Normal"/>
+    <w:next w:val="BodyText"/>
     <w:autoRedefine/>
     <w:uiPriority w:val="9"/>
     <w:unhideWhenUsed/>
     <w:qFormat/>
-    <w:rsid w:val="00cf5b28"/>
+    <w:rsid w:val="00F76A09"/>
     <w:pPr>
-      <w:spacing w:before="240" w:after="360"/>
-      <w:contextualSpacing/>
-      <w:outlineLvl w:val="1"/>
+      <w:outlineLvl w:val="3"/>
     </w:pPr>
-    <w:rPr>
-      <w:i/>
-    </w:rPr>
-  </w:style>
-  <w:style w:type="paragraph" w:styleId="Heading3">
-    <w:name w:val="Heading 3"/>
+  </w:style>
+  <w:style w:type="paragraph" w:styleId="Heading5">
+    <w:name w:val="heading 5"/>
     <w:basedOn w:val="Normal"/>
-    <w:next w:val="TextBody"/>
-    <w:uiPriority w:val="9"/>
-    <w:unhideWhenUsed/>
-    <w:qFormat/>
-    <w:rsid w:val="00cf5b28"/>
-    <w:pPr>
-      <w:spacing w:before="240" w:after="360"/>
-      <w:contextualSpacing/>
-      <w:outlineLvl w:val="2"/>
-    </w:pPr>
-    <w:rPr>
-      <w:u w:val="single"/>
-    </w:rPr>
-  </w:style>
-  <w:style w:type="paragraph" w:styleId="Heading4">
-    <w:name w:val="Heading 4"/>
-    <w:basedOn w:val="Normal"/>
-    <w:next w:val="TextBody"/>
+    <w:next w:val="BodyText"/>
     <w:autoRedefine/>
     <w:uiPriority w:val="9"/>
     <w:unhideWhenUsed/>
     <w:qFormat/>
-    <w:rsid w:val="00506680"/>
+    <w:rsid w:val="00F76A09"/>
     <w:pPr>
-      <w:outlineLvl w:val="3"/>
+      <w:outlineLvl w:val="4"/>
     </w:pPr>
-    <w:rPr/>
-  </w:style>
-  <w:style w:type="paragraph" w:styleId="Heading5">
-    <w:name w:val="Heading 5"/>
+  </w:style>
+  <w:style w:type="paragraph" w:styleId="Heading6">
+    <w:name w:val="heading 6"/>
     <w:basedOn w:val="Normal"/>
-    <w:next w:val="TextBody"/>
+    <w:next w:val="BodyText"/>
     <w:autoRedefine/>
     <w:uiPriority w:val="9"/>
     <w:unhideWhenUsed/>
     <w:qFormat/>
-    <w:rsid w:val="00506680"/>
-    <w:pPr>
-      <w:outlineLvl w:val="4"/>
-    </w:pPr>
-    <w:rPr/>
-  </w:style>
-  <w:style w:type="paragraph" w:styleId="Heading6">
-    <w:name w:val="Heading 6"/>
-    <w:basedOn w:val="Normal"/>
-    <w:next w:val="TextBody"/>
-    <w:autoRedefine/>
-    <w:uiPriority w:val="9"/>
-    <w:unhideWhenUsed/>
-    <w:qFormat/>
-    <w:rsid w:val="00506680"/>
+    <w:rsid w:val="00F76A09"/>
     <w:pPr>
       <w:outlineLvl w:val="5"/>
     </w:pPr>
-    <w:rPr/>
-  </w:style>
-  <w:style w:type="character" w:styleId="DefaultParagraphFont" w:default="1">
+  </w:style>
+  <w:style w:type="paragraph" w:styleId="Heading7">
+    <w:name w:val="heading 7"/>
+    <w:basedOn w:val="Normal"/>
+    <w:next w:val="Normal"/>
+    <w:link w:val="Heading7Char"/>
+    <w:rsid w:val="00F76A09"/>
+    <w:pPr>
+      <w:keepNext/>
+      <w:keepLines/>
+      <w:numPr>
+        <w:ilvl w:val="6"/>
+        <w:numId w:val="11"/>
+      </w:numPr>
+      <w:spacing w:before="40" w:after="0"/>
+      <w:outlineLvl w:val="6"/>
+    </w:pPr>
+    <w:rPr>
+      <w:rFonts w:asciiTheme="majorHAnsi" w:eastAsiaTheme="majorEastAsia" w:hAnsiTheme="majorHAnsi" w:cstheme="majorBidi"/>
+      <w:i/>
+      <w:iCs/>
+      <w:color w:val="243F60" w:themeColor="accent1" w:themeShade="7F"/>
+    </w:rPr>
+  </w:style>
+  <w:style w:type="paragraph" w:styleId="Heading8">
+    <w:name w:val="heading 8"/>
+    <w:basedOn w:val="Normal"/>
+    <w:next w:val="Normal"/>
+    <w:link w:val="Heading8Char"/>
+    <w:semiHidden/>
+    <w:unhideWhenUsed/>
+    <w:rsid w:val="00F76A09"/>
+    <w:pPr>
+      <w:keepNext/>
+      <w:keepLines/>
+      <w:numPr>
+        <w:ilvl w:val="7"/>
+        <w:numId w:val="11"/>
+      </w:numPr>
+      <w:spacing w:before="40" w:after="0"/>
+      <w:outlineLvl w:val="7"/>
+    </w:pPr>
+    <w:rPr>
+      <w:rFonts w:asciiTheme="majorHAnsi" w:eastAsiaTheme="majorEastAsia" w:hAnsiTheme="majorHAnsi" w:cstheme="majorBidi"/>
+      <w:color w:val="272727" w:themeColor="text1" w:themeTint="D8"/>
+      <w:sz w:val="21"/>
+      <w:szCs w:val="21"/>
+    </w:rPr>
+  </w:style>
+  <w:style w:type="paragraph" w:styleId="Heading9">
+    <w:name w:val="heading 9"/>
+    <w:basedOn w:val="Normal"/>
+    <w:next w:val="Normal"/>
+    <w:link w:val="Heading9Char"/>
+    <w:rsid w:val="00F76A09"/>
+    <w:pPr>
+      <w:keepNext/>
+      <w:keepLines/>
+      <w:numPr>
+        <w:ilvl w:val="8"/>
+        <w:numId w:val="11"/>
+      </w:numPr>
+      <w:spacing w:before="40" w:after="0"/>
+      <w:outlineLvl w:val="8"/>
+    </w:pPr>
+    <w:rPr>
+      <w:rFonts w:asciiTheme="majorHAnsi" w:eastAsiaTheme="majorEastAsia" w:hAnsiTheme="majorHAnsi" w:cstheme="majorBidi"/>
+      <w:i/>
+      <w:iCs/>
+      <w:color w:val="272727" w:themeColor="text1" w:themeTint="D8"/>
+      <w:sz w:val="21"/>
+      <w:szCs w:val="21"/>
+    </w:rPr>
+  </w:style>
+  <w:style w:type="character" w:default="1" w:styleId="DefaultParagraphFont">
     <w:name w:val="Default Paragraph Font"/>
     <w:uiPriority w:val="1"/>
     <w:semiHidden/>
     <w:unhideWhenUsed/>
-    <w:qFormat/>
-    <w:rPr/>
-  </w:style>
-  <w:style w:type="character" w:styleId="CaptionChar" w:customStyle="1">
-    <w:name w:val="Caption Char"/>
-    <w:basedOn w:val="DefaultParagraphFont"/>
-    <w:link w:val="Caption"/>
-    <w:qFormat/>
-    <w:rPr/>
-  </w:style>
-  <w:style w:type="character" w:styleId="VerbatimChar" w:customStyle="1">
-    <w:name w:val="Verbatim Char"/>
-    <w:basedOn w:val="CaptionChar"/>
-    <w:link w:val="SourceCode"/>
-    <w:qFormat/>
-    <w:rPr>
-      <w:rFonts w:ascii="Consolas" w:hAnsi="Consolas"/>
-      <w:sz w:val="22"/>
-    </w:rPr>
-  </w:style>
-  <w:style w:type="character" w:styleId="Footnotereference">
-    <w:name w:val="footnote reference"/>
-    <w:basedOn w:val="DefaultParagraphFont"/>
-    <w:qFormat/>
-    <w:rsid w:val="00314cca"/>
-    <w:rPr>
-      <w:rFonts w:ascii="Times New Roman" w:hAnsi="Times New Roman"/>
-      <w:vertAlign w:val="superscript"/>
-    </w:rPr>
-  </w:style>
-  <w:style w:type="character" w:styleId="InternetLink">
-    <w:name w:val="Internet Link"/>
-    <w:basedOn w:val="CaptionChar"/>
-    <w:rPr>
-      <w:color w:val="4F81BD" w:themeColor="accent1"/>
-    </w:rPr>
-  </w:style>
-  <w:style w:type="character" w:styleId="KeywordTok" w:customStyle="1">
-    <w:name w:val="KeywordTok"/>
-    <w:basedOn w:val="VerbatimChar"/>
-    <w:qFormat/>
-    <w:rPr>
-      <w:rFonts w:ascii="Consolas" w:hAnsi="Consolas"/>
-      <w:b/>
-      <w:color w:val="007020"/>
-      <w:sz w:val="22"/>
-    </w:rPr>
-  </w:style>
-  <w:style w:type="character" w:styleId="DataTypeTok" w:customStyle="1">
-    <w:name w:val="DataTypeTok"/>
-    <w:basedOn w:val="VerbatimChar"/>
-    <w:qFormat/>
-    <w:rPr>
-      <w:rFonts w:ascii="Consolas" w:hAnsi="Consolas"/>
-      <w:color w:val="902000"/>
-      <w:sz w:val="22"/>
-    </w:rPr>
-  </w:style>
-  <w:style w:type="character" w:styleId="DecValTok" w:customStyle="1">
-    <w:name w:val="DecValTok"/>
-    <w:basedOn w:val="VerbatimChar"/>
-    <w:qFormat/>
-    <w:rPr>
-      <w:rFonts w:ascii="Consolas" w:hAnsi="Consolas"/>
-      <w:color w:val="40A070"/>
-      <w:sz w:val="22"/>
-    </w:rPr>
-  </w:style>
-  <w:style w:type="character" w:styleId="BaseNTok" w:customStyle="1">
-    <w:name w:val="BaseNTok"/>
-    <w:basedOn w:val="VerbatimChar"/>
-    <w:qFormat/>
-    <w:rPr>
-      <w:rFonts w:ascii="Consolas" w:hAnsi="Consolas"/>
-      <w:color w:val="40A070"/>
-      <w:sz w:val="22"/>
-    </w:rPr>
-  </w:style>
-  <w:style w:type="character" w:styleId="FloatTok" w:customStyle="1">
-    <w:name w:val="FloatTok"/>
-    <w:basedOn w:val="VerbatimChar"/>
-    <w:qFormat/>
-    <w:rPr>
-      <w:rFonts w:ascii="Consolas" w:hAnsi="Consolas"/>
-      <w:color w:val="40A070"/>
-      <w:sz w:val="22"/>
-    </w:rPr>
-  </w:style>
-  <w:style w:type="character" w:styleId="ConstantTok" w:customStyle="1">
-    <w:name w:val="ConstantTok"/>
-    <w:basedOn w:val="VerbatimChar"/>
-    <w:qFormat/>
-    <w:rPr>
-      <w:rFonts w:ascii="Consolas" w:hAnsi="Consolas"/>
-      <w:color w:val="880000"/>
-      <w:sz w:val="22"/>
-    </w:rPr>
-  </w:style>
-  <w:style w:type="character" w:styleId="CharTok" w:customStyle="1">
-    <w:name w:val="CharTok"/>
-    <w:basedOn w:val="VerbatimChar"/>
-    <w:qFormat/>
-    <w:rPr>
-      <w:rFonts w:ascii="Consolas" w:hAnsi="Consolas"/>
-      <w:color w:val="4070A0"/>
-      <w:sz w:val="22"/>
-    </w:rPr>
-  </w:style>
-  <w:style w:type="character" w:styleId="SpecialCharTok" w:customStyle="1">
-    <w:name w:val="SpecialCharTok"/>
-    <w:basedOn w:val="VerbatimChar"/>
-    <w:qFormat/>
-    <w:rPr>
-      <w:rFonts w:ascii="Consolas" w:hAnsi="Consolas"/>
-      <w:color w:val="4070A0"/>
-      <w:sz w:val="22"/>
-    </w:rPr>
-  </w:style>
-  <w:style w:type="character" w:styleId="StringTok" w:customStyle="1">
-    <w:name w:val="StringTok"/>
-    <w:basedOn w:val="VerbatimChar"/>
-    <w:qFormat/>
-    <w:rPr>
-      <w:rFonts w:ascii="Consolas" w:hAnsi="Consolas"/>
-      <w:color w:val="4070A0"/>
-      <w:sz w:val="22"/>
-    </w:rPr>
-  </w:style>
-  <w:style w:type="character" w:styleId="VerbatimStringTok" w:customStyle="1">
-    <w:name w:val="VerbatimStringTok"/>
-    <w:basedOn w:val="VerbatimChar"/>
-    <w:qFormat/>
-    <w:rPr>
-      <w:rFonts w:ascii="Consolas" w:hAnsi="Consolas"/>
-      <w:color w:val="4070A0"/>
-      <w:sz w:val="22"/>
-    </w:rPr>
-  </w:style>
-  <w:style w:type="character" w:styleId="SpecialStringTok" w:customStyle="1">
-    <w:name w:val="SpecialStringTok"/>
-    <w:basedOn w:val="VerbatimChar"/>
-    <w:qFormat/>
-    <w:rPr>
-      <w:rFonts w:ascii="Consolas" w:hAnsi="Consolas"/>
-      <w:color w:val="BB6688"/>
-      <w:sz w:val="22"/>
-    </w:rPr>
-  </w:style>
-  <w:style w:type="character" w:styleId="ImportTok" w:customStyle="1">
-    <w:name w:val="ImportTok"/>
-    <w:basedOn w:val="VerbatimChar"/>
-    <w:qFormat/>
-    <w:rPr>
-      <w:rFonts w:ascii="Consolas" w:hAnsi="Consolas"/>
-      <w:sz w:val="22"/>
-    </w:rPr>
-  </w:style>
-  <w:style w:type="character" w:styleId="CommentTok" w:customStyle="1">
-    <w:name w:val="CommentTok"/>
-    <w:basedOn w:val="VerbatimChar"/>
-    <w:qFormat/>
-    <w:rPr>
-      <w:rFonts w:ascii="Consolas" w:hAnsi="Consolas"/>
-      <w:i/>
-      <w:color w:val="60A0B0"/>
-      <w:sz w:val="22"/>
-    </w:rPr>
-  </w:style>
-  <w:style w:type="character" w:styleId="DocumentationTok" w:customStyle="1">
-    <w:name w:val="DocumentationTok"/>
-    <w:basedOn w:val="VerbatimChar"/>
-    <w:qFormat/>
-    <w:rPr>
-      <w:rFonts w:ascii="Consolas" w:hAnsi="Consolas"/>
-      <w:i/>
-      <w:color w:val="BA2121"/>
-      <w:sz w:val="22"/>
-    </w:rPr>
-  </w:style>
-  <w:style w:type="character" w:styleId="AnnotationTok" w:customStyle="1">
-    <w:name w:val="AnnotationTok"/>
-    <w:basedOn w:val="VerbatimChar"/>
-    <w:qFormat/>
-    <w:rPr>
-      <w:rFonts w:ascii="Consolas" w:hAnsi="Consolas"/>
-      <w:b/>
-      <w:i/>
-      <w:color w:val="60A0B0"/>
-      <w:sz w:val="22"/>
-    </w:rPr>
-  </w:style>
-  <w:style w:type="character" w:styleId="CommentVarTok" w:customStyle="1">
-    <w:name w:val="CommentVarTok"/>
-    <w:basedOn w:val="VerbatimChar"/>
-    <w:qFormat/>
-    <w:rPr>
-      <w:rFonts w:ascii="Consolas" w:hAnsi="Consolas"/>
-      <w:b/>
-      <w:i/>
-      <w:color w:val="60A0B0"/>
-      <w:sz w:val="22"/>
-    </w:rPr>
-  </w:style>
-  <w:style w:type="character" w:styleId="OtherTok" w:customStyle="1">
-    <w:name w:val="OtherTok"/>
-    <w:basedOn w:val="VerbatimChar"/>
-    <w:qFormat/>
-    <w:rPr>
-      <w:rFonts w:ascii="Consolas" w:hAnsi="Consolas"/>
-      <w:color w:val="007020"/>
-      <w:sz w:val="22"/>
-    </w:rPr>
-  </w:style>
-  <w:style w:type="character" w:styleId="FunctionTok" w:customStyle="1">
-    <w:name w:val="FunctionTok"/>
-    <w:basedOn w:val="VerbatimChar"/>
-    <w:qFormat/>
-    <w:rPr>
-      <w:rFonts w:ascii="Consolas" w:hAnsi="Consolas"/>
-      <w:color w:val="06287E"/>
-      <w:sz w:val="22"/>
-    </w:rPr>
-  </w:style>
-  <w:style w:type="character" w:styleId="VariableTok" w:customStyle="1">
-    <w:name w:val="VariableTok"/>
-    <w:basedOn w:val="VerbatimChar"/>
-    <w:qFormat/>
-    <w:rPr>
-      <w:rFonts w:ascii="Consolas" w:hAnsi="Consolas"/>
-      <w:color w:val="19177C"/>
-      <w:sz w:val="22"/>
-    </w:rPr>
-  </w:style>
-  <w:style w:type="character" w:styleId="ControlFlowTok" w:customStyle="1">
-    <w:name w:val="ControlFlowTok"/>
-    <w:basedOn w:val="VerbatimChar"/>
-    <w:qFormat/>
-    <w:rPr>
-      <w:rFonts w:ascii="Consolas" w:hAnsi="Consolas"/>
-      <w:b/>
-      <w:color w:val="007020"/>
-      <w:sz w:val="22"/>
-    </w:rPr>
-  </w:style>
-  <w:style w:type="character" w:styleId="OperatorTok" w:customStyle="1">
-    <w:name w:val="OperatorTok"/>
-    <w:basedOn w:val="VerbatimChar"/>
-    <w:qFormat/>
-    <w:rPr>
-      <w:rFonts w:ascii="Consolas" w:hAnsi="Consolas"/>
-      <w:color w:val="666666"/>
-      <w:sz w:val="22"/>
-    </w:rPr>
-  </w:style>
-  <w:style w:type="character" w:styleId="BuiltInTok" w:customStyle="1">
-    <w:name w:val="BuiltInTok"/>
-    <w:basedOn w:val="VerbatimChar"/>
-    <w:qFormat/>
-    <w:rPr>
-      <w:rFonts w:ascii="Consolas" w:hAnsi="Consolas"/>
-      <w:sz w:val="22"/>
-    </w:rPr>
-  </w:style>
-  <w:style w:type="character" w:styleId="ExtensionTok" w:customStyle="1">
-    <w:name w:val="ExtensionTok"/>
-    <w:basedOn w:val="VerbatimChar"/>
-    <w:qFormat/>
-    <w:rPr>
-      <w:rFonts w:ascii="Consolas" w:hAnsi="Consolas"/>
-      <w:sz w:val="22"/>
-    </w:rPr>
-  </w:style>
-  <w:style w:type="character" w:styleId="PreprocessorTok" w:customStyle="1">
-    <w:name w:val="PreprocessorTok"/>
-    <w:basedOn w:val="VerbatimChar"/>
-    <w:qFormat/>
-    <w:rPr>
-      <w:rFonts w:ascii="Consolas" w:hAnsi="Consolas"/>
-      <w:color w:val="BC7A00"/>
-      <w:sz w:val="22"/>
-    </w:rPr>
-  </w:style>
-  <w:style w:type="character" w:styleId="AttributeTok" w:customStyle="1">
-    <w:name w:val="AttributeTok"/>
-    <w:basedOn w:val="VerbatimChar"/>
-    <w:qFormat/>
-    <w:rPr>
-      <w:rFonts w:ascii="Consolas" w:hAnsi="Consolas"/>
-      <w:color w:val="7D9029"/>
-      <w:sz w:val="22"/>
-    </w:rPr>
-  </w:style>
-  <w:style w:type="character" w:styleId="RegionMarkerTok" w:customStyle="1">
-    <w:name w:val="RegionMarkerTok"/>
-    <w:basedOn w:val="VerbatimChar"/>
-    <w:qFormat/>
-    <w:rPr>
-      <w:rFonts w:ascii="Consolas" w:hAnsi="Consolas"/>
-      <w:sz w:val="22"/>
-    </w:rPr>
-  </w:style>
-  <w:style w:type="character" w:styleId="InformationTok" w:customStyle="1">
-    <w:name w:val="InformationTok"/>
-    <w:basedOn w:val="VerbatimChar"/>
-    <w:qFormat/>
-    <w:rPr>
-      <w:rFonts w:ascii="Consolas" w:hAnsi="Consolas"/>
-      <w:b/>
-      <w:i/>
-      <w:color w:val="60A0B0"/>
-      <w:sz w:val="22"/>
-    </w:rPr>
-  </w:style>
-  <w:style w:type="character" w:styleId="WarningTok" w:customStyle="1">
-    <w:name w:val="WarningTok"/>
-    <w:basedOn w:val="VerbatimChar"/>
-    <w:qFormat/>
-    <w:rPr>
-      <w:rFonts w:ascii="Consolas" w:hAnsi="Consolas"/>
-      <w:b/>
-      <w:i/>
-      <w:color w:val="60A0B0"/>
-      <w:sz w:val="22"/>
-    </w:rPr>
-  </w:style>
-  <w:style w:type="character" w:styleId="AlertTok" w:customStyle="1">
-    <w:name w:val="AlertTok"/>
-    <w:basedOn w:val="VerbatimChar"/>
-    <w:qFormat/>
-    <w:rPr>
-      <w:rFonts w:ascii="Consolas" w:hAnsi="Consolas"/>
-      <w:b/>
-      <w:color w:val="FF0000"/>
-      <w:sz w:val="22"/>
-    </w:rPr>
-  </w:style>
-  <w:style w:type="character" w:styleId="ErrorTok" w:customStyle="1">
-    <w:name w:val="ErrorTok"/>
-    <w:basedOn w:val="VerbatimChar"/>
-    <w:qFormat/>
-    <w:rPr>
-      <w:rFonts w:ascii="Consolas" w:hAnsi="Consolas"/>
-      <w:b/>
-      <w:color w:val="FF0000"/>
-      <w:sz w:val="22"/>
-    </w:rPr>
-  </w:style>
-  <w:style w:type="character" w:styleId="NormalTok" w:customStyle="1">
-    <w:name w:val="NormalTok"/>
-    <w:basedOn w:val="VerbatimChar"/>
-    <w:qFormat/>
-    <w:rPr>
-      <w:rFonts w:ascii="Consolas" w:hAnsi="Consolas"/>
-      <w:sz w:val="22"/>
-    </w:rPr>
-  </w:style>
-  <w:style w:type="character" w:styleId="BodyTextChar" w:customStyle="1">
-    <w:name w:val="Body Text Char"/>
-    <w:basedOn w:val="DefaultParagraphFont"/>
-    <w:link w:val="BodyText"/>
-    <w:qFormat/>
-    <w:rsid w:val="002c189e"/>
-    <w:rPr>
-      <w:rFonts w:ascii="Linux Libertine" w:hAnsi="Linux Libertine"/>
-    </w:rPr>
-  </w:style>
-  <w:style w:type="character" w:styleId="HeaderChar" w:customStyle="1">
-    <w:name w:val="Header Char"/>
-    <w:basedOn w:val="DefaultParagraphFont"/>
-    <w:link w:val="Header"/>
-    <w:qFormat/>
-    <w:rsid w:val="00083638"/>
-    <w:rPr>
-      <w:rFonts w:ascii="Linux Libertine" w:hAnsi="Linux Libertine"/>
-    </w:rPr>
-  </w:style>
-  <w:style w:type="character" w:styleId="FooterChar" w:customStyle="1">
-    <w:name w:val="Footer Char"/>
-    <w:basedOn w:val="DefaultParagraphFont"/>
-    <w:link w:val="Footer"/>
-    <w:qFormat/>
-    <w:rsid w:val="00083638"/>
-    <w:rPr>
-      <w:rFonts w:ascii="Linux Libertine" w:hAnsi="Linux Libertine"/>
-    </w:rPr>
-  </w:style>
-  <w:style w:type="character" w:styleId="Pagenumber">
-    <w:name w:val="page number"/>
-    <w:basedOn w:val="DefaultParagraphFont"/>
-    <w:semiHidden/>
-    <w:unhideWhenUsed/>
-    <w:qFormat/>
-    <w:rsid w:val="00083638"/>
-    <w:rPr/>
-  </w:style>
-  <w:style w:type="character" w:styleId="ListLabel1">
-    <w:name w:val="ListLabel 1"/>
-    <w:qFormat/>
-    <w:rPr>
-      <w:rFonts w:cs="Courier New"/>
-    </w:rPr>
-  </w:style>
-  <w:style w:type="character" w:styleId="ListLabel2">
-    <w:name w:val="ListLabel 2"/>
-    <w:qFormat/>
-    <w:rPr>
-      <w:rFonts w:cs="Courier New"/>
-    </w:rPr>
-  </w:style>
-  <w:style w:type="character" w:styleId="FootnoteCharacters">
-    <w:name w:val="Footnote Characters"/>
-    <w:qFormat/>
-    <w:rPr/>
-  </w:style>
-  <w:style w:type="character" w:styleId="FootnoteAnchor">
-    <w:name w:val="Footnote Anchor"/>
-    <w:rPr>
-      <w:vertAlign w:val="superscript"/>
-    </w:rPr>
-  </w:style>
-  <w:style w:type="character" w:styleId="EndnoteCharacters">
-    <w:name w:val="Endnote Characters"/>
-    <w:qFormat/>
-    <w:rPr/>
-  </w:style>
-  <w:style w:type="character" w:styleId="EndnoteAnchor">
-    <w:name w:val="Endnote Anchor"/>
-    <w:rPr>
-      <w:vertAlign w:val="superscript"/>
-    </w:rPr>
-  </w:style>
-  <w:style w:type="paragraph" w:styleId="Heading">
-    <w:name w:val="Heading"/>
-    <w:basedOn w:val="Normal"/>
-    <w:next w:val="TextBody"/>
-    <w:qFormat/>
-    <w:pPr>
-      <w:keepNext/>
-      <w:spacing w:before="240" w:after="120"/>
-    </w:pPr>
-    <w:rPr>
-      <w:rFonts w:ascii="Liberation Sans" w:hAnsi="Liberation Sans" w:eastAsia="DejaVu Sans" w:cs="DejaVu Sans"/>
-      <w:sz w:val="28"/>
-      <w:szCs w:val="28"/>
-    </w:rPr>
-  </w:style>
-  <w:style w:type="paragraph" w:styleId="TextBody">
-    <w:name w:val="Body Text"/>
-    <w:basedOn w:val="Normal"/>
-    <w:link w:val="BodyTextChar"/>
-    <w:qFormat/>
-    <w:rsid w:val="002c189e"/>
-    <w:pPr>
-      <w:spacing w:lineRule="auto" w:line="480" w:before="240" w:after="0"/>
-      <w:ind w:firstLine="720"/>
-      <w:contextualSpacing/>
-    </w:pPr>
-    <w:rPr/>
-  </w:style>
-  <w:style w:type="paragraph" w:styleId="List">
-    <w:name w:val="List"/>
-    <w:basedOn w:val="TextBody"/>
-    <w:pPr/>
-    <w:rPr/>
-  </w:style>
-  <w:style w:type="paragraph" w:styleId="Caption">
-    <w:name w:val="Caption"/>
-    <w:basedOn w:val="Normal"/>
-    <w:qFormat/>
-    <w:pPr>
-      <w:suppressLineNumbers/>
-      <w:spacing w:before="120" w:after="120"/>
-    </w:pPr>
-    <w:rPr>
-      <w:i/>
-      <w:iCs/>
-      <w:sz w:val="24"/>
-      <w:szCs w:val="24"/>
-    </w:rPr>
-  </w:style>
-  <w:style w:type="paragraph" w:styleId="Index">
-    <w:name w:val="Index"/>
-    <w:basedOn w:val="Normal"/>
-    <w:qFormat/>
-    <w:pPr>
-      <w:suppressLineNumbers/>
-    </w:pPr>
-    <w:rPr/>
-  </w:style>
-  <w:style w:type="paragraph" w:styleId="FirstParagraph" w:customStyle="1">
-    <w:name w:val="First Paragraph"/>
-    <w:basedOn w:val="TextBody"/>
-    <w:next w:val="TextBody"/>
-    <w:qFormat/>
-    <w:pPr/>
-    <w:rPr/>
-  </w:style>
-  <w:style w:type="paragraph" w:styleId="Compact" w:customStyle="1">
-    <w:name w:val="Compact"/>
-    <w:basedOn w:val="TextBody"/>
-    <w:qFormat/>
-    <w:rsid w:val="004f7fec"/>
-    <w:pPr>
-      <w:spacing w:lineRule="auto" w:line="240" w:before="240" w:after="240"/>
-      <w:contextualSpacing/>
-    </w:pPr>
-    <w:rPr/>
-  </w:style>
-  <w:style w:type="paragraph" w:styleId="Title">
-    <w:name w:val="Title"/>
-    <w:basedOn w:val="Normal"/>
-    <w:next w:val="TextBody"/>
-    <w:qFormat/>
-    <w:rsid w:val="00cf5b28"/>
-    <w:pPr>
-      <w:keepNext/>
-      <w:keepLines/>
-      <w:pageBreakBefore/>
-      <w:spacing w:before="1440" w:after="120"/>
-      <w:contextualSpacing/>
-      <w:jc w:val="center"/>
-    </w:pPr>
-    <w:rPr>
-      <w:rFonts w:eastAsia="" w:cs="" w:cstheme="majorBidi" w:eastAsiaTheme="majorEastAsia"/>
-      <w:bCs/>
-      <w:caps/>
-      <w:szCs w:val="36"/>
-    </w:rPr>
-  </w:style>
-  <w:style w:type="paragraph" w:styleId="Subtitle">
-    <w:name w:val="Subtitle"/>
-    <w:basedOn w:val="Title"/>
-    <w:next w:val="TextBody"/>
-    <w:qFormat/>
-    <w:rsid w:val="00cf5b28"/>
-    <w:pPr>
-      <w:pageBreakBefore w:val="false"/>
-      <w:spacing w:before="0" w:after="120"/>
-      <w:contextualSpacing/>
-    </w:pPr>
-    <w:rPr>
-      <w:caps w:val="false"/>
-      <w:smallCaps w:val="false"/>
-      <w:szCs w:val="30"/>
-    </w:rPr>
-  </w:style>
-  <w:style w:type="paragraph" w:styleId="Author" w:customStyle="1">
-    <w:name w:val="Author"/>
-    <w:basedOn w:val="Normal"/>
-    <w:next w:val="TextBody"/>
-    <w:qFormat/>
-    <w:rsid w:val="00506680"/>
-    <w:pPr>
-      <w:keepNext/>
-      <w:keepLines/>
-      <w:spacing w:before="240" w:after="360"/>
-      <w:contextualSpacing/>
-      <w:jc w:val="center"/>
-    </w:pPr>
-    <w:rPr/>
-  </w:style>
-  <w:style w:type="paragraph" w:styleId="Date">
-    <w:name w:val="Date"/>
-    <w:basedOn w:val="Normal"/>
-    <w:next w:val="TextBody"/>
-    <w:qFormat/>
-    <w:rsid w:val="00506680"/>
-    <w:pPr>
-      <w:keepNext/>
-      <w:keepLines/>
-      <w:spacing w:before="240" w:after="360"/>
-      <w:contextualSpacing/>
-      <w:jc w:val="center"/>
-    </w:pPr>
-    <w:rPr/>
-  </w:style>
-  <w:style w:type="paragraph" w:styleId="Abstract" w:customStyle="1">
-    <w:name w:val="Abstract"/>
-    <w:basedOn w:val="Normal"/>
-    <w:next w:val="TextBody"/>
-    <w:qFormat/>
-    <w:rsid w:val="00506680"/>
-    <w:pPr>
-      <w:keepNext/>
-      <w:keepLines/>
-      <w:spacing w:lineRule="auto" w:line="360" w:before="300" w:after="300"/>
-      <w:contextualSpacing/>
-    </w:pPr>
-    <w:rPr>
-      <w:i/>
-      <w:szCs w:val="20"/>
-    </w:rPr>
-  </w:style>
-  <w:style w:type="paragraph" w:styleId="Bibliography">
-    <w:name w:val="Bibliography"/>
-    <w:basedOn w:val="Normal"/>
-    <w:qFormat/>
-    <w:rsid w:val="00cf5b28"/>
-    <w:pPr>
-      <w:keepLines/>
-      <w:spacing w:before="240" w:after="360"/>
-      <w:ind w:left="720" w:hanging="720"/>
-      <w:contextualSpacing/>
-    </w:pPr>
-    <w:rPr/>
-  </w:style>
-  <w:style w:type="paragraph" w:styleId="BlockText">
-    <w:name w:val="Block Text"/>
-    <w:basedOn w:val="Normal"/>
-    <w:next w:val="TextBody"/>
-    <w:uiPriority w:val="9"/>
-    <w:unhideWhenUsed/>
-    <w:qFormat/>
-    <w:rsid w:val="00cf5b28"/>
-    <w:pPr>
-      <w:spacing w:before="120" w:after="240"/>
-      <w:ind w:left="720" w:hanging="0"/>
-      <w:contextualSpacing/>
-    </w:pPr>
-    <w:rPr>
-      <w:rFonts w:eastAsia="" w:cs="" w:cstheme="majorBidi" w:eastAsiaTheme="majorEastAsia"/>
-      <w:bCs/>
-      <w:szCs w:val="20"/>
-    </w:rPr>
-  </w:style>
-  <w:style w:type="paragraph" w:styleId="Footnotetext">
-    <w:name w:val="footnote text"/>
-    <w:basedOn w:val="Normal"/>
-    <w:uiPriority w:val="9"/>
-    <w:unhideWhenUsed/>
-    <w:qFormat/>
-    <w:rsid w:val="00570f16"/>
-    <w:pPr>
-      <w:spacing w:before="0" w:after="160"/>
-      <w:ind w:firstLine="360"/>
-    </w:pPr>
-    <w:rPr/>
-  </w:style>
-  <w:style w:type="paragraph" w:styleId="DefinitionTerm" w:customStyle="1">
-    <w:name w:val="Definition Term"/>
-    <w:basedOn w:val="Normal"/>
-    <w:qFormat/>
-    <w:pPr>
-      <w:keepNext/>
-      <w:keepLines/>
-      <w:spacing w:before="240" w:after="0"/>
-      <w:contextualSpacing/>
-    </w:pPr>
-    <w:rPr>
-      <w:b/>
-    </w:rPr>
-  </w:style>
-  <w:style w:type="paragraph" w:styleId="Definition" w:customStyle="1">
-    <w:name w:val="Definition"/>
-    <w:basedOn w:val="Normal"/>
-    <w:qFormat/>
-    <w:pPr/>
-    <w:rPr/>
-  </w:style>
-  <w:style w:type="paragraph" w:styleId="Caption1">
-    <w:name w:val="caption"/>
-    <w:basedOn w:val="Normal"/>
-    <w:link w:val="CaptionChar"/>
-    <w:qFormat/>
-    <w:pPr>
-      <w:spacing w:before="240" w:after="120"/>
-      <w:contextualSpacing/>
-    </w:pPr>
-    <w:rPr>
-      <w:i/>
-    </w:rPr>
-  </w:style>
-  <w:style w:type="paragraph" w:styleId="TableCaption" w:customStyle="1">
-    <w:name w:val="Table Caption"/>
-    <w:basedOn w:val="Caption1"/>
-    <w:qFormat/>
-    <w:pPr>
-      <w:keepNext/>
-    </w:pPr>
-    <w:rPr/>
-  </w:style>
-  <w:style w:type="paragraph" w:styleId="ImageCaption" w:customStyle="1">
-    <w:name w:val="Image Caption"/>
-    <w:basedOn w:val="Caption1"/>
-    <w:qFormat/>
-    <w:pPr/>
-    <w:rPr/>
-  </w:style>
-  <w:style w:type="paragraph" w:styleId="Figure" w:customStyle="1">
-    <w:name w:val="Figure"/>
-    <w:basedOn w:val="Normal"/>
-    <w:qFormat/>
-    <w:pPr/>
-    <w:rPr/>
-  </w:style>
-  <w:style w:type="paragraph" w:styleId="FigurewithCaption" w:customStyle="1">
-    <w:name w:val="Figure with Caption"/>
-    <w:basedOn w:val="Figure"/>
-    <w:qFormat/>
-    <w:pPr>
-      <w:keepNext/>
-    </w:pPr>
-    <w:rPr/>
-  </w:style>
-  <w:style w:type="paragraph" w:styleId="TOCHeading">
-    <w:name w:val="TOC Heading"/>
-    <w:basedOn w:val="Heading1"/>
-    <w:next w:val="TextBody"/>
-    <w:uiPriority w:val="39"/>
-    <w:unhideWhenUsed/>
-    <w:qFormat/>
-    <w:pPr>
-      <w:spacing w:lineRule="auto" w:line="259"/>
-    </w:pPr>
-    <w:rPr>
-      <w:b/>
-      <w:bCs/>
-      <w:color w:val="365F91" w:themeColor="accent1" w:themeShade="bf"/>
-    </w:rPr>
-  </w:style>
-  <w:style w:type="paragraph" w:styleId="SourceCode" w:customStyle="1">
-    <w:name w:val="Source Code"/>
-    <w:basedOn w:val="Normal"/>
-    <w:link w:val="VerbatimChar"/>
-    <w:qFormat/>
-    <w:pPr/>
-    <w:rPr/>
-  </w:style>
-  <w:style w:type="paragraph" w:styleId="Header">
-    <w:name w:val="Header"/>
-    <w:basedOn w:val="Normal"/>
-    <w:link w:val="HeaderChar"/>
-    <w:unhideWhenUsed/>
-    <w:rsid w:val="00083638"/>
-    <w:pPr>
-      <w:tabs>
-        <w:tab w:val="center" w:pos="4680" w:leader="none"/>
-        <w:tab w:val="right" w:pos="9360" w:leader="none"/>
-      </w:tabs>
-      <w:spacing w:before="240" w:after="0"/>
-      <w:contextualSpacing/>
-    </w:pPr>
-    <w:rPr/>
-  </w:style>
-  <w:style w:type="paragraph" w:styleId="Footer">
-    <w:name w:val="Footer"/>
-    <w:basedOn w:val="Normal"/>
-    <w:link w:val="FooterChar"/>
-    <w:unhideWhenUsed/>
-    <w:rsid w:val="00083638"/>
-    <w:pPr>
-      <w:tabs>
-        <w:tab w:val="center" w:pos="4680" w:leader="none"/>
-        <w:tab w:val="right" w:pos="9360" w:leader="none"/>
-      </w:tabs>
-      <w:spacing w:before="240" w:after="0"/>
-      <w:contextualSpacing/>
-    </w:pPr>
-    <w:rPr/>
-  </w:style>
-  <w:style w:type="paragraph" w:styleId="Footnote">
-    <w:name w:val="Footnote Text"/>
-    <w:basedOn w:val="Normal"/>
-    <w:pPr/>
-    <w:rPr/>
-  </w:style>
-  <w:style w:type="paragraph" w:styleId="FrameContents">
-    <w:name w:val="Frame Contents"/>
-    <w:basedOn w:val="Normal"/>
-    <w:qFormat/>
-    <w:pPr/>
-    <w:rPr/>
-  </w:style>
-  <w:style w:type="paragraph" w:styleId="Endnote">
-    <w:name w:val="Endnote Text"/>
-    <w:basedOn w:val="Normal"/>
-    <w:pPr/>
-    <w:rPr/>
-  </w:style>
-  <w:style w:type="numbering" w:styleId="NoList" w:default="1">
-    <w:name w:val="No List"/>
-    <w:uiPriority w:val="99"/>
-    <w:semiHidden/>
-    <w:unhideWhenUsed/>
-    <w:qFormat/>
   </w:style>
   <w:style w:type="table" w:default="1" w:styleId="TableNormal">
     <w:name w:val="Normal Table"/>
@@ -2904,6 +5514,757 @@
         <w:right w:w="108" w:type="dxa"/>
       </w:tblCellMar>
     </w:tblPr>
+  </w:style>
+  <w:style w:type="numbering" w:default="1" w:styleId="NoList">
+    <w:name w:val="No List"/>
+    <w:uiPriority w:val="99"/>
+    <w:semiHidden/>
+    <w:unhideWhenUsed/>
+  </w:style>
+  <w:style w:type="character" w:customStyle="1" w:styleId="CaptionChar">
+    <w:name w:val="Caption Char"/>
+    <w:basedOn w:val="DefaultParagraphFont"/>
+    <w:link w:val="Caption"/>
+    <w:qFormat/>
+  </w:style>
+  <w:style w:type="character" w:customStyle="1" w:styleId="VerbatimChar">
+    <w:name w:val="Verbatim Char"/>
+    <w:basedOn w:val="CaptionChar"/>
+    <w:link w:val="SourceCode"/>
+    <w:qFormat/>
+    <w:rPr>
+      <w:rFonts w:ascii="Consolas" w:hAnsi="Consolas"/>
+      <w:sz w:val="22"/>
+    </w:rPr>
+  </w:style>
+  <w:style w:type="character" w:styleId="FootnoteReference">
+    <w:name w:val="footnote reference"/>
+    <w:basedOn w:val="DefaultParagraphFont"/>
+    <w:qFormat/>
+    <w:rsid w:val="00314CCA"/>
+    <w:rPr>
+      <w:rFonts w:ascii="Times New Roman" w:hAnsi="Times New Roman"/>
+      <w:vertAlign w:val="superscript"/>
+    </w:rPr>
+  </w:style>
+  <w:style w:type="character" w:customStyle="1" w:styleId="InternetLink">
+    <w:name w:val="Internet Link"/>
+    <w:basedOn w:val="CaptionChar"/>
+    <w:rPr>
+      <w:color w:val="4F81BD" w:themeColor="accent1"/>
+    </w:rPr>
+  </w:style>
+  <w:style w:type="character" w:customStyle="1" w:styleId="KeywordTok">
+    <w:name w:val="KeywordTok"/>
+    <w:basedOn w:val="VerbatimChar"/>
+    <w:qFormat/>
+    <w:rPr>
+      <w:rFonts w:ascii="Consolas" w:hAnsi="Consolas"/>
+      <w:b/>
+      <w:color w:val="007020"/>
+      <w:sz w:val="22"/>
+    </w:rPr>
+  </w:style>
+  <w:style w:type="character" w:customStyle="1" w:styleId="DataTypeTok">
+    <w:name w:val="DataTypeTok"/>
+    <w:basedOn w:val="VerbatimChar"/>
+    <w:qFormat/>
+    <w:rPr>
+      <w:rFonts w:ascii="Consolas" w:hAnsi="Consolas"/>
+      <w:color w:val="902000"/>
+      <w:sz w:val="22"/>
+    </w:rPr>
+  </w:style>
+  <w:style w:type="character" w:customStyle="1" w:styleId="DecValTok">
+    <w:name w:val="DecValTok"/>
+    <w:basedOn w:val="VerbatimChar"/>
+    <w:qFormat/>
+    <w:rPr>
+      <w:rFonts w:ascii="Consolas" w:hAnsi="Consolas"/>
+      <w:color w:val="40A070"/>
+      <w:sz w:val="22"/>
+    </w:rPr>
+  </w:style>
+  <w:style w:type="character" w:customStyle="1" w:styleId="BaseNTok">
+    <w:name w:val="BaseNTok"/>
+    <w:basedOn w:val="VerbatimChar"/>
+    <w:qFormat/>
+    <w:rPr>
+      <w:rFonts w:ascii="Consolas" w:hAnsi="Consolas"/>
+      <w:color w:val="40A070"/>
+      <w:sz w:val="22"/>
+    </w:rPr>
+  </w:style>
+  <w:style w:type="character" w:customStyle="1" w:styleId="FloatTok">
+    <w:name w:val="FloatTok"/>
+    <w:basedOn w:val="VerbatimChar"/>
+    <w:qFormat/>
+    <w:rPr>
+      <w:rFonts w:ascii="Consolas" w:hAnsi="Consolas"/>
+      <w:color w:val="40A070"/>
+      <w:sz w:val="22"/>
+    </w:rPr>
+  </w:style>
+  <w:style w:type="character" w:customStyle="1" w:styleId="ConstantTok">
+    <w:name w:val="ConstantTok"/>
+    <w:basedOn w:val="VerbatimChar"/>
+    <w:qFormat/>
+    <w:rPr>
+      <w:rFonts w:ascii="Consolas" w:hAnsi="Consolas"/>
+      <w:color w:val="880000"/>
+      <w:sz w:val="22"/>
+    </w:rPr>
+  </w:style>
+  <w:style w:type="character" w:customStyle="1" w:styleId="CharTok">
+    <w:name w:val="CharTok"/>
+    <w:basedOn w:val="VerbatimChar"/>
+    <w:qFormat/>
+    <w:rPr>
+      <w:rFonts w:ascii="Consolas" w:hAnsi="Consolas"/>
+      <w:color w:val="4070A0"/>
+      <w:sz w:val="22"/>
+    </w:rPr>
+  </w:style>
+  <w:style w:type="character" w:customStyle="1" w:styleId="SpecialCharTok">
+    <w:name w:val="SpecialCharTok"/>
+    <w:basedOn w:val="VerbatimChar"/>
+    <w:qFormat/>
+    <w:rPr>
+      <w:rFonts w:ascii="Consolas" w:hAnsi="Consolas"/>
+      <w:color w:val="4070A0"/>
+      <w:sz w:val="22"/>
+    </w:rPr>
+  </w:style>
+  <w:style w:type="character" w:customStyle="1" w:styleId="StringTok">
+    <w:name w:val="StringTok"/>
+    <w:basedOn w:val="VerbatimChar"/>
+    <w:qFormat/>
+    <w:rPr>
+      <w:rFonts w:ascii="Consolas" w:hAnsi="Consolas"/>
+      <w:color w:val="4070A0"/>
+      <w:sz w:val="22"/>
+    </w:rPr>
+  </w:style>
+  <w:style w:type="character" w:customStyle="1" w:styleId="VerbatimStringTok">
+    <w:name w:val="VerbatimStringTok"/>
+    <w:basedOn w:val="VerbatimChar"/>
+    <w:qFormat/>
+    <w:rPr>
+      <w:rFonts w:ascii="Consolas" w:hAnsi="Consolas"/>
+      <w:color w:val="4070A0"/>
+      <w:sz w:val="22"/>
+    </w:rPr>
+  </w:style>
+  <w:style w:type="character" w:customStyle="1" w:styleId="SpecialStringTok">
+    <w:name w:val="SpecialStringTok"/>
+    <w:basedOn w:val="VerbatimChar"/>
+    <w:qFormat/>
+    <w:rPr>
+      <w:rFonts w:ascii="Consolas" w:hAnsi="Consolas"/>
+      <w:color w:val="BB6688"/>
+      <w:sz w:val="22"/>
+    </w:rPr>
+  </w:style>
+  <w:style w:type="character" w:customStyle="1" w:styleId="ImportTok">
+    <w:name w:val="ImportTok"/>
+    <w:basedOn w:val="VerbatimChar"/>
+    <w:qFormat/>
+    <w:rPr>
+      <w:rFonts w:ascii="Consolas" w:hAnsi="Consolas"/>
+      <w:sz w:val="22"/>
+    </w:rPr>
+  </w:style>
+  <w:style w:type="character" w:customStyle="1" w:styleId="CommentTok">
+    <w:name w:val="CommentTok"/>
+    <w:basedOn w:val="VerbatimChar"/>
+    <w:qFormat/>
+    <w:rPr>
+      <w:rFonts w:ascii="Consolas" w:hAnsi="Consolas"/>
+      <w:i/>
+      <w:color w:val="60A0B0"/>
+      <w:sz w:val="22"/>
+    </w:rPr>
+  </w:style>
+  <w:style w:type="character" w:customStyle="1" w:styleId="DocumentationTok">
+    <w:name w:val="DocumentationTok"/>
+    <w:basedOn w:val="VerbatimChar"/>
+    <w:qFormat/>
+    <w:rPr>
+      <w:rFonts w:ascii="Consolas" w:hAnsi="Consolas"/>
+      <w:i/>
+      <w:color w:val="BA2121"/>
+      <w:sz w:val="22"/>
+    </w:rPr>
+  </w:style>
+  <w:style w:type="character" w:customStyle="1" w:styleId="AnnotationTok">
+    <w:name w:val="AnnotationTok"/>
+    <w:basedOn w:val="VerbatimChar"/>
+    <w:qFormat/>
+    <w:rPr>
+      <w:rFonts w:ascii="Consolas" w:hAnsi="Consolas"/>
+      <w:b/>
+      <w:i/>
+      <w:color w:val="60A0B0"/>
+      <w:sz w:val="22"/>
+    </w:rPr>
+  </w:style>
+  <w:style w:type="character" w:customStyle="1" w:styleId="CommentVarTok">
+    <w:name w:val="CommentVarTok"/>
+    <w:basedOn w:val="VerbatimChar"/>
+    <w:qFormat/>
+    <w:rPr>
+      <w:rFonts w:ascii="Consolas" w:hAnsi="Consolas"/>
+      <w:b/>
+      <w:i/>
+      <w:color w:val="60A0B0"/>
+      <w:sz w:val="22"/>
+    </w:rPr>
+  </w:style>
+  <w:style w:type="character" w:customStyle="1" w:styleId="OtherTok">
+    <w:name w:val="OtherTok"/>
+    <w:basedOn w:val="VerbatimChar"/>
+    <w:qFormat/>
+    <w:rPr>
+      <w:rFonts w:ascii="Consolas" w:hAnsi="Consolas"/>
+      <w:color w:val="007020"/>
+      <w:sz w:val="22"/>
+    </w:rPr>
+  </w:style>
+  <w:style w:type="character" w:customStyle="1" w:styleId="FunctionTok">
+    <w:name w:val="FunctionTok"/>
+    <w:basedOn w:val="VerbatimChar"/>
+    <w:qFormat/>
+    <w:rPr>
+      <w:rFonts w:ascii="Consolas" w:hAnsi="Consolas"/>
+      <w:color w:val="06287E"/>
+      <w:sz w:val="22"/>
+    </w:rPr>
+  </w:style>
+  <w:style w:type="character" w:customStyle="1" w:styleId="VariableTok">
+    <w:name w:val="VariableTok"/>
+    <w:basedOn w:val="VerbatimChar"/>
+    <w:qFormat/>
+    <w:rPr>
+      <w:rFonts w:ascii="Consolas" w:hAnsi="Consolas"/>
+      <w:color w:val="19177C"/>
+      <w:sz w:val="22"/>
+    </w:rPr>
+  </w:style>
+  <w:style w:type="character" w:customStyle="1" w:styleId="ControlFlowTok">
+    <w:name w:val="ControlFlowTok"/>
+    <w:basedOn w:val="VerbatimChar"/>
+    <w:qFormat/>
+    <w:rPr>
+      <w:rFonts w:ascii="Consolas" w:hAnsi="Consolas"/>
+      <w:b/>
+      <w:color w:val="007020"/>
+      <w:sz w:val="22"/>
+    </w:rPr>
+  </w:style>
+  <w:style w:type="character" w:customStyle="1" w:styleId="OperatorTok">
+    <w:name w:val="OperatorTok"/>
+    <w:basedOn w:val="VerbatimChar"/>
+    <w:qFormat/>
+    <w:rPr>
+      <w:rFonts w:ascii="Consolas" w:hAnsi="Consolas"/>
+      <w:color w:val="666666"/>
+      <w:sz w:val="22"/>
+    </w:rPr>
+  </w:style>
+  <w:style w:type="character" w:customStyle="1" w:styleId="BuiltInTok">
+    <w:name w:val="BuiltInTok"/>
+    <w:basedOn w:val="VerbatimChar"/>
+    <w:qFormat/>
+    <w:rPr>
+      <w:rFonts w:ascii="Consolas" w:hAnsi="Consolas"/>
+      <w:sz w:val="22"/>
+    </w:rPr>
+  </w:style>
+  <w:style w:type="character" w:customStyle="1" w:styleId="ExtensionTok">
+    <w:name w:val="ExtensionTok"/>
+    <w:basedOn w:val="VerbatimChar"/>
+    <w:qFormat/>
+    <w:rPr>
+      <w:rFonts w:ascii="Consolas" w:hAnsi="Consolas"/>
+      <w:sz w:val="22"/>
+    </w:rPr>
+  </w:style>
+  <w:style w:type="character" w:customStyle="1" w:styleId="PreprocessorTok">
+    <w:name w:val="PreprocessorTok"/>
+    <w:basedOn w:val="VerbatimChar"/>
+    <w:qFormat/>
+    <w:rPr>
+      <w:rFonts w:ascii="Consolas" w:hAnsi="Consolas"/>
+      <w:color w:val="BC7A00"/>
+      <w:sz w:val="22"/>
+    </w:rPr>
+  </w:style>
+  <w:style w:type="character" w:customStyle="1" w:styleId="AttributeTok">
+    <w:name w:val="AttributeTok"/>
+    <w:basedOn w:val="VerbatimChar"/>
+    <w:qFormat/>
+    <w:rPr>
+      <w:rFonts w:ascii="Consolas" w:hAnsi="Consolas"/>
+      <w:color w:val="7D9029"/>
+      <w:sz w:val="22"/>
+    </w:rPr>
+  </w:style>
+  <w:style w:type="character" w:customStyle="1" w:styleId="RegionMarkerTok">
+    <w:name w:val="RegionMarkerTok"/>
+    <w:basedOn w:val="VerbatimChar"/>
+    <w:qFormat/>
+    <w:rPr>
+      <w:rFonts w:ascii="Consolas" w:hAnsi="Consolas"/>
+      <w:sz w:val="22"/>
+    </w:rPr>
+  </w:style>
+  <w:style w:type="character" w:customStyle="1" w:styleId="InformationTok">
+    <w:name w:val="InformationTok"/>
+    <w:basedOn w:val="VerbatimChar"/>
+    <w:qFormat/>
+    <w:rPr>
+      <w:rFonts w:ascii="Consolas" w:hAnsi="Consolas"/>
+      <w:b/>
+      <w:i/>
+      <w:color w:val="60A0B0"/>
+      <w:sz w:val="22"/>
+    </w:rPr>
+  </w:style>
+  <w:style w:type="character" w:customStyle="1" w:styleId="WarningTok">
+    <w:name w:val="WarningTok"/>
+    <w:basedOn w:val="VerbatimChar"/>
+    <w:qFormat/>
+    <w:rPr>
+      <w:rFonts w:ascii="Consolas" w:hAnsi="Consolas"/>
+      <w:b/>
+      <w:i/>
+      <w:color w:val="60A0B0"/>
+      <w:sz w:val="22"/>
+    </w:rPr>
+  </w:style>
+  <w:style w:type="character" w:customStyle="1" w:styleId="AlertTok">
+    <w:name w:val="AlertTok"/>
+    <w:basedOn w:val="VerbatimChar"/>
+    <w:qFormat/>
+    <w:rPr>
+      <w:rFonts w:ascii="Consolas" w:hAnsi="Consolas"/>
+      <w:b/>
+      <w:color w:val="FF0000"/>
+      <w:sz w:val="22"/>
+    </w:rPr>
+  </w:style>
+  <w:style w:type="character" w:customStyle="1" w:styleId="ErrorTok">
+    <w:name w:val="ErrorTok"/>
+    <w:basedOn w:val="VerbatimChar"/>
+    <w:qFormat/>
+    <w:rPr>
+      <w:rFonts w:ascii="Consolas" w:hAnsi="Consolas"/>
+      <w:b/>
+      <w:color w:val="FF0000"/>
+      <w:sz w:val="22"/>
+    </w:rPr>
+  </w:style>
+  <w:style w:type="character" w:customStyle="1" w:styleId="NormalTok">
+    <w:name w:val="NormalTok"/>
+    <w:basedOn w:val="VerbatimChar"/>
+    <w:qFormat/>
+    <w:rPr>
+      <w:rFonts w:ascii="Consolas" w:hAnsi="Consolas"/>
+      <w:sz w:val="22"/>
+    </w:rPr>
+  </w:style>
+  <w:style w:type="character" w:customStyle="1" w:styleId="BodyTextChar">
+    <w:name w:val="Body Text Char"/>
+    <w:basedOn w:val="DefaultParagraphFont"/>
+    <w:link w:val="BodyText"/>
+    <w:qFormat/>
+    <w:rsid w:val="002C189E"/>
+    <w:rPr>
+      <w:rFonts w:ascii="Linux Libertine" w:hAnsi="Linux Libertine"/>
+    </w:rPr>
+  </w:style>
+  <w:style w:type="character" w:customStyle="1" w:styleId="HeaderChar">
+    <w:name w:val="Header Char"/>
+    <w:basedOn w:val="DefaultParagraphFont"/>
+    <w:link w:val="Header"/>
+    <w:qFormat/>
+    <w:rsid w:val="00083638"/>
+    <w:rPr>
+      <w:rFonts w:ascii="Linux Libertine" w:hAnsi="Linux Libertine"/>
+    </w:rPr>
+  </w:style>
+  <w:style w:type="character" w:customStyle="1" w:styleId="FooterChar">
+    <w:name w:val="Footer Char"/>
+    <w:basedOn w:val="DefaultParagraphFont"/>
+    <w:link w:val="Footer"/>
+    <w:qFormat/>
+    <w:rsid w:val="00083638"/>
+    <w:rPr>
+      <w:rFonts w:ascii="Linux Libertine" w:hAnsi="Linux Libertine"/>
+    </w:rPr>
+  </w:style>
+  <w:style w:type="character" w:styleId="PageNumber">
+    <w:name w:val="page number"/>
+    <w:basedOn w:val="DefaultParagraphFont"/>
+    <w:semiHidden/>
+    <w:unhideWhenUsed/>
+    <w:qFormat/>
+    <w:rsid w:val="00083638"/>
+  </w:style>
+  <w:style w:type="character" w:customStyle="1" w:styleId="ListLabel1">
+    <w:name w:val="ListLabel 1"/>
+    <w:qFormat/>
+    <w:rPr>
+      <w:rFonts w:cs="Courier New"/>
+    </w:rPr>
+  </w:style>
+  <w:style w:type="character" w:customStyle="1" w:styleId="ListLabel2">
+    <w:name w:val="ListLabel 2"/>
+    <w:qFormat/>
+    <w:rPr>
+      <w:rFonts w:cs="Courier New"/>
+    </w:rPr>
+  </w:style>
+  <w:style w:type="character" w:customStyle="1" w:styleId="FootnoteCharacters">
+    <w:name w:val="Footnote Characters"/>
+    <w:qFormat/>
+  </w:style>
+  <w:style w:type="character" w:customStyle="1" w:styleId="FootnoteAnchor">
+    <w:name w:val="Footnote Anchor"/>
+    <w:rPr>
+      <w:vertAlign w:val="superscript"/>
+    </w:rPr>
+  </w:style>
+  <w:style w:type="character" w:customStyle="1" w:styleId="EndnoteCharacters">
+    <w:name w:val="Endnote Characters"/>
+    <w:qFormat/>
+  </w:style>
+  <w:style w:type="character" w:customStyle="1" w:styleId="EndnoteAnchor">
+    <w:name w:val="Endnote Anchor"/>
+    <w:rPr>
+      <w:vertAlign w:val="superscript"/>
+    </w:rPr>
+  </w:style>
+  <w:style w:type="paragraph" w:customStyle="1" w:styleId="Heading">
+    <w:name w:val="Heading"/>
+    <w:basedOn w:val="Normal"/>
+    <w:next w:val="BodyText"/>
+    <w:qFormat/>
+    <w:pPr>
+      <w:keepNext/>
+      <w:spacing w:after="120"/>
+    </w:pPr>
+    <w:rPr>
+      <w:rFonts w:ascii="Liberation Sans" w:eastAsia="DejaVu Sans" w:hAnsi="Liberation Sans" w:cs="DejaVu Sans"/>
+      <w:sz w:val="28"/>
+      <w:szCs w:val="28"/>
+    </w:rPr>
+  </w:style>
+  <w:style w:type="paragraph" w:styleId="BodyText">
+    <w:name w:val="Body Text"/>
+    <w:basedOn w:val="Normal"/>
+    <w:link w:val="BodyTextChar"/>
+    <w:qFormat/>
+    <w:rsid w:val="002C189E"/>
+    <w:pPr>
+      <w:spacing w:after="0" w:line="480" w:lineRule="auto"/>
+      <w:ind w:firstLine="720"/>
+    </w:pPr>
+  </w:style>
+  <w:style w:type="paragraph" w:styleId="List">
+    <w:name w:val="List"/>
+    <w:basedOn w:val="BodyText"/>
+  </w:style>
+  <w:style w:type="paragraph" w:styleId="Caption">
+    <w:name w:val="caption"/>
+    <w:basedOn w:val="Normal"/>
+    <w:link w:val="CaptionChar"/>
+    <w:qFormat/>
+    <w:pPr>
+      <w:spacing w:after="120"/>
+    </w:pPr>
+    <w:rPr>
+      <w:i/>
+    </w:rPr>
+  </w:style>
+  <w:style w:type="paragraph" w:customStyle="1" w:styleId="Index">
+    <w:name w:val="Index"/>
+    <w:basedOn w:val="Normal"/>
+    <w:qFormat/>
+    <w:pPr>
+      <w:suppressLineNumbers/>
+    </w:pPr>
+  </w:style>
+  <w:style w:type="paragraph" w:customStyle="1" w:styleId="FirstParagraph">
+    <w:name w:val="First Paragraph"/>
+    <w:basedOn w:val="BodyText"/>
+    <w:next w:val="BodyText"/>
+    <w:qFormat/>
+  </w:style>
+  <w:style w:type="paragraph" w:customStyle="1" w:styleId="Compact">
+    <w:name w:val="Compact"/>
+    <w:basedOn w:val="BodyText"/>
+    <w:qFormat/>
+    <w:rsid w:val="004F7FEC"/>
+    <w:pPr>
+      <w:spacing w:after="240" w:line="240" w:lineRule="auto"/>
+    </w:pPr>
+  </w:style>
+  <w:style w:type="paragraph" w:styleId="Title">
+    <w:name w:val="Title"/>
+    <w:basedOn w:val="Normal"/>
+    <w:next w:val="BodyText"/>
+    <w:qFormat/>
+    <w:rsid w:val="00F76A09"/>
+    <w:pPr>
+      <w:keepNext/>
+      <w:keepLines/>
+      <w:pageBreakBefore/>
+      <w:spacing w:before="1440" w:after="120"/>
+      <w:jc w:val="center"/>
+    </w:pPr>
+    <w:rPr>
+      <w:rFonts w:eastAsiaTheme="majorEastAsia" w:cstheme="majorBidi"/>
+      <w:bCs/>
+      <w:caps/>
+      <w:szCs w:val="36"/>
+    </w:rPr>
+  </w:style>
+  <w:style w:type="paragraph" w:styleId="Subtitle">
+    <w:name w:val="Subtitle"/>
+    <w:basedOn w:val="Title"/>
+    <w:next w:val="BodyText"/>
+    <w:qFormat/>
+    <w:rsid w:val="00CF5B28"/>
+    <w:pPr>
+      <w:pageBreakBefore w:val="0"/>
+      <w:spacing w:before="0"/>
+    </w:pPr>
+    <w:rPr>
+      <w:caps w:val="0"/>
+      <w:szCs w:val="30"/>
+    </w:rPr>
+  </w:style>
+  <w:style w:type="paragraph" w:customStyle="1" w:styleId="Author">
+    <w:name w:val="Author"/>
+    <w:basedOn w:val="Normal"/>
+    <w:next w:val="BodyText"/>
+    <w:qFormat/>
+    <w:rsid w:val="00506680"/>
+    <w:pPr>
+      <w:keepNext/>
+      <w:keepLines/>
+      <w:spacing w:after="360"/>
+      <w:jc w:val="center"/>
+    </w:pPr>
+  </w:style>
+  <w:style w:type="paragraph" w:styleId="Date">
+    <w:name w:val="Date"/>
+    <w:basedOn w:val="Normal"/>
+    <w:next w:val="BodyText"/>
+    <w:qFormat/>
+    <w:rsid w:val="00506680"/>
+    <w:pPr>
+      <w:keepNext/>
+      <w:keepLines/>
+      <w:spacing w:after="360"/>
+      <w:jc w:val="center"/>
+    </w:pPr>
+  </w:style>
+  <w:style w:type="paragraph" w:customStyle="1" w:styleId="Abstract">
+    <w:name w:val="Abstract"/>
+    <w:basedOn w:val="Normal"/>
+    <w:next w:val="BodyText"/>
+    <w:qFormat/>
+    <w:rsid w:val="00506680"/>
+    <w:pPr>
+      <w:keepNext/>
+      <w:keepLines/>
+      <w:spacing w:before="300" w:after="300" w:line="360" w:lineRule="auto"/>
+    </w:pPr>
+    <w:rPr>
+      <w:i/>
+      <w:szCs w:val="20"/>
+    </w:rPr>
+  </w:style>
+  <w:style w:type="paragraph" w:styleId="Bibliography">
+    <w:name w:val="Bibliography"/>
+    <w:basedOn w:val="Normal"/>
+    <w:qFormat/>
+    <w:rsid w:val="00F76A09"/>
+    <w:pPr>
+      <w:keepLines/>
+      <w:spacing w:after="360"/>
+      <w:ind w:left="720" w:hanging="720"/>
+      <w:contextualSpacing w:val="0"/>
+    </w:pPr>
+  </w:style>
+  <w:style w:type="paragraph" w:styleId="BlockText">
+    <w:name w:val="Block Text"/>
+    <w:basedOn w:val="Normal"/>
+    <w:next w:val="BodyText"/>
+    <w:uiPriority w:val="9"/>
+    <w:unhideWhenUsed/>
+    <w:qFormat/>
+    <w:rsid w:val="00CF5B28"/>
+    <w:pPr>
+      <w:spacing w:before="120"/>
+      <w:ind w:left="720"/>
+    </w:pPr>
+    <w:rPr>
+      <w:rFonts w:eastAsiaTheme="majorEastAsia" w:cstheme="majorBidi"/>
+      <w:bCs/>
+      <w:szCs w:val="20"/>
+    </w:rPr>
+  </w:style>
+  <w:style w:type="paragraph" w:styleId="FootnoteText">
+    <w:name w:val="footnote text"/>
+    <w:basedOn w:val="Normal"/>
+  </w:style>
+  <w:style w:type="paragraph" w:customStyle="1" w:styleId="DefinitionTerm">
+    <w:name w:val="Definition Term"/>
+    <w:basedOn w:val="Normal"/>
+    <w:qFormat/>
+    <w:pPr>
+      <w:keepNext/>
+      <w:keepLines/>
+      <w:spacing w:after="0"/>
+    </w:pPr>
+    <w:rPr>
+      <w:b/>
+    </w:rPr>
+  </w:style>
+  <w:style w:type="paragraph" w:customStyle="1" w:styleId="Definition">
+    <w:name w:val="Definition"/>
+    <w:basedOn w:val="Normal"/>
+    <w:qFormat/>
+  </w:style>
+  <w:style w:type="paragraph" w:customStyle="1" w:styleId="TableCaption">
+    <w:name w:val="Table Caption"/>
+    <w:basedOn w:val="Caption"/>
+    <w:qFormat/>
+    <w:pPr>
+      <w:keepNext/>
+    </w:pPr>
+  </w:style>
+  <w:style w:type="paragraph" w:customStyle="1" w:styleId="ImageCaption">
+    <w:name w:val="Image Caption"/>
+    <w:basedOn w:val="Caption"/>
+    <w:qFormat/>
+  </w:style>
+  <w:style w:type="paragraph" w:customStyle="1" w:styleId="Figure">
+    <w:name w:val="Figure"/>
+    <w:basedOn w:val="Normal"/>
+    <w:qFormat/>
+  </w:style>
+  <w:style w:type="paragraph" w:customStyle="1" w:styleId="FigurewithCaption">
+    <w:name w:val="Figure with Caption"/>
+    <w:basedOn w:val="Figure"/>
+    <w:qFormat/>
+    <w:pPr>
+      <w:keepNext/>
+    </w:pPr>
+  </w:style>
+  <w:style w:type="paragraph" w:styleId="TOCHeading">
+    <w:name w:val="TOC Heading"/>
+    <w:basedOn w:val="Heading1"/>
+    <w:next w:val="BodyText"/>
+    <w:uiPriority w:val="39"/>
+    <w:unhideWhenUsed/>
+    <w:qFormat/>
+    <w:pPr>
+      <w:numPr>
+        <w:numId w:val="0"/>
+      </w:numPr>
+      <w:spacing w:line="259" w:lineRule="auto"/>
+    </w:pPr>
+    <w:rPr>
+      <w:b/>
+      <w:bCs/>
+      <w:color w:val="365F91" w:themeColor="accent1" w:themeShade="BF"/>
+    </w:rPr>
+  </w:style>
+  <w:style w:type="paragraph" w:customStyle="1" w:styleId="SourceCode">
+    <w:name w:val="Source Code"/>
+    <w:basedOn w:val="Normal"/>
+    <w:link w:val="VerbatimChar"/>
+    <w:qFormat/>
+  </w:style>
+  <w:style w:type="paragraph" w:styleId="Header">
+    <w:name w:val="header"/>
+    <w:basedOn w:val="Normal"/>
+    <w:link w:val="HeaderChar"/>
+    <w:unhideWhenUsed/>
+    <w:rsid w:val="00083638"/>
+    <w:pPr>
+      <w:tabs>
+        <w:tab w:val="center" w:pos="4680"/>
+        <w:tab w:val="right" w:pos="9360"/>
+      </w:tabs>
+      <w:spacing w:after="0"/>
+    </w:pPr>
+  </w:style>
+  <w:style w:type="paragraph" w:styleId="Footer">
+    <w:name w:val="footer"/>
+    <w:basedOn w:val="Normal"/>
+    <w:link w:val="FooterChar"/>
+    <w:unhideWhenUsed/>
+    <w:rsid w:val="00083638"/>
+    <w:pPr>
+      <w:tabs>
+        <w:tab w:val="center" w:pos="4680"/>
+        <w:tab w:val="right" w:pos="9360"/>
+      </w:tabs>
+      <w:spacing w:after="0"/>
+    </w:pPr>
+  </w:style>
+  <w:style w:type="paragraph" w:customStyle="1" w:styleId="FrameContents">
+    <w:name w:val="Frame Contents"/>
+    <w:basedOn w:val="Normal"/>
+    <w:qFormat/>
+  </w:style>
+  <w:style w:type="paragraph" w:styleId="EndnoteText">
+    <w:name w:val="endnote text"/>
+    <w:basedOn w:val="Normal"/>
+  </w:style>
+  <w:style w:type="character" w:customStyle="1" w:styleId="Heading7Char">
+    <w:name w:val="Heading 7 Char"/>
+    <w:basedOn w:val="DefaultParagraphFont"/>
+    <w:link w:val="Heading7"/>
+    <w:rsid w:val="00F76A09"/>
+    <w:rPr>
+      <w:rFonts w:asciiTheme="majorHAnsi" w:eastAsiaTheme="majorEastAsia" w:hAnsiTheme="majorHAnsi" w:cstheme="majorBidi"/>
+      <w:i/>
+      <w:iCs/>
+      <w:color w:val="243F60" w:themeColor="accent1" w:themeShade="7F"/>
+    </w:rPr>
+  </w:style>
+  <w:style w:type="character" w:customStyle="1" w:styleId="Heading8Char">
+    <w:name w:val="Heading 8 Char"/>
+    <w:basedOn w:val="DefaultParagraphFont"/>
+    <w:link w:val="Heading8"/>
+    <w:semiHidden/>
+    <w:rsid w:val="00F76A09"/>
+    <w:rPr>
+      <w:rFonts w:asciiTheme="majorHAnsi" w:eastAsiaTheme="majorEastAsia" w:hAnsiTheme="majorHAnsi" w:cstheme="majorBidi"/>
+      <w:color w:val="272727" w:themeColor="text1" w:themeTint="D8"/>
+      <w:sz w:val="21"/>
+      <w:szCs w:val="21"/>
+    </w:rPr>
+  </w:style>
+  <w:style w:type="character" w:customStyle="1" w:styleId="Heading9Char">
+    <w:name w:val="Heading 9 Char"/>
+    <w:basedOn w:val="DefaultParagraphFont"/>
+    <w:link w:val="Heading9"/>
+    <w:rsid w:val="00F76A09"/>
+    <w:rPr>
+      <w:rFonts w:asciiTheme="majorHAnsi" w:eastAsiaTheme="majorEastAsia" w:hAnsiTheme="majorHAnsi" w:cstheme="majorBidi"/>
+      <w:i/>
+      <w:iCs/>
+      <w:color w:val="272727" w:themeColor="text1" w:themeTint="D8"/>
+      <w:sz w:val="21"/>
+      <w:szCs w:val="21"/>
+    </w:rPr>
   </w:style>
 </w:styles>
 </file>

--- a/reference.docx
+++ b/reference.docx
@@ -1,6 +1,6 @@
 
 <file path=word/document.xml><?xml version="1.0" encoding="utf-8"?>
-<w:document xmlns:wpc="http://schemas.microsoft.com/office/word/2010/wordprocessingCanvas" xmlns:mo="http://schemas.microsoft.com/office/mac/office/2008/main" xmlns:mc="http://schemas.openxmlformats.org/markup-compatibility/2006" xmlns:mv="urn:schemas-microsoft-com:mac:vml" xmlns:o="urn:schemas-microsoft-com:office:office" xmlns:r="http://schemas.openxmlformats.org/officeDocument/2006/relationships" xmlns:m="http://schemas.openxmlformats.org/officeDocument/2006/math" xmlns:v="urn:schemas-microsoft-com:vml" xmlns:wp14="http://schemas.microsoft.com/office/word/2010/wordprocessingDrawing" xmlns:wp="http://schemas.openxmlformats.org/drawingml/2006/wordprocessingDrawing" xmlns:w10="urn:schemas-microsoft-com:office:word" xmlns:w="http://schemas.openxmlformats.org/wordprocessingml/2006/main" xmlns:w14="http://schemas.microsoft.com/office/word/2010/wordml" xmlns:w15="http://schemas.microsoft.com/office/word/2012/wordml" xmlns:wpg="http://schemas.microsoft.com/office/word/2010/wordprocessingGroup" xmlns:wpi="http://schemas.microsoft.com/office/word/2010/wordprocessingInk" xmlns:wne="http://schemas.microsoft.com/office/word/2006/wordml" xmlns:wps="http://schemas.microsoft.com/office/word/2010/wordprocessingShape" mc:Ignorable="w14 w15 wp14">
+<w:document xmlns:wpc="http://schemas.microsoft.com/office/word/2010/wordprocessingCanvas" xmlns:cx="http://schemas.microsoft.com/office/drawing/2014/chartex" xmlns:cx1="http://schemas.microsoft.com/office/drawing/2015/9/8/chartex" xmlns:cx2="http://schemas.microsoft.com/office/drawing/2015/10/21/chartex" xmlns:cx3="http://schemas.microsoft.com/office/drawing/2016/5/9/chartex" xmlns:cx4="http://schemas.microsoft.com/office/drawing/2016/5/10/chartex" xmlns:cx5="http://schemas.microsoft.com/office/drawing/2016/5/11/chartex" xmlns:cx6="http://schemas.microsoft.com/office/drawing/2016/5/12/chartex" xmlns:cx7="http://schemas.microsoft.com/office/drawing/2016/5/13/chartex" xmlns:cx8="http://schemas.microsoft.com/office/drawing/2016/5/14/chartex" xmlns:mc="http://schemas.openxmlformats.org/markup-compatibility/2006" xmlns:aink="http://schemas.microsoft.com/office/drawing/2016/ink" xmlns:am3d="http://schemas.microsoft.com/office/drawing/2017/model3d" xmlns:o="urn:schemas-microsoft-com:office:office" xmlns:r="http://schemas.openxmlformats.org/officeDocument/2006/relationships" xmlns:m="http://schemas.openxmlformats.org/officeDocument/2006/math" xmlns:v="urn:schemas-microsoft-com:vml" xmlns:wp14="http://schemas.microsoft.com/office/word/2010/wordprocessingDrawing" xmlns:wp="http://schemas.openxmlformats.org/drawingml/2006/wordprocessingDrawing" xmlns:w10="urn:schemas-microsoft-com:office:word" xmlns:w="http://schemas.openxmlformats.org/wordprocessingml/2006/main" xmlns:w14="http://schemas.microsoft.com/office/word/2010/wordml" xmlns:w15="http://schemas.microsoft.com/office/word/2012/wordml" xmlns:w16cid="http://schemas.microsoft.com/office/word/2016/wordml/cid" xmlns:w16se="http://schemas.microsoft.com/office/word/2015/wordml/symex" xmlns:wpg="http://schemas.microsoft.com/office/word/2010/wordprocessingGroup" xmlns:wpi="http://schemas.microsoft.com/office/word/2010/wordprocessingInk" xmlns:wne="http://schemas.microsoft.com/office/word/2006/wordml" xmlns:wps="http://schemas.microsoft.com/office/word/2010/wordprocessingShape" mc:Ignorable="w14 w15 w16se w16cid wp14">
   <w:body>
     <w:p>
       <w:pPr>
@@ -38,205 +38,8 @@
       <w:pPr>
         <w:pStyle w:val="Abstract"/>
       </w:pPr>
-      <w:proofErr w:type="spellStart"/>
-      <w:r>
-        <w:t>Ut</w:t>
-      </w:r>
-      <w:proofErr w:type="spellEnd"/>
-      <w:r>
-        <w:t xml:space="preserve"> </w:t>
-      </w:r>
-      <w:proofErr w:type="spellStart"/>
-      <w:r>
-        <w:t>enim</w:t>
-      </w:r>
-      <w:proofErr w:type="spellEnd"/>
-      <w:r>
-        <w:t xml:space="preserve"> ad minim </w:t>
-      </w:r>
-      <w:proofErr w:type="spellStart"/>
-      <w:r>
-        <w:t>veniam</w:t>
-      </w:r>
-      <w:proofErr w:type="spellEnd"/>
-      <w:r>
-        <w:t xml:space="preserve">, </w:t>
-      </w:r>
-      <w:proofErr w:type="spellStart"/>
-      <w:r>
-        <w:t>quis</w:t>
-      </w:r>
-      <w:proofErr w:type="spellEnd"/>
-      <w:r>
-        <w:t xml:space="preserve"> </w:t>
-      </w:r>
-      <w:proofErr w:type="spellStart"/>
-      <w:r>
-        <w:t>nostrud</w:t>
-      </w:r>
-      <w:proofErr w:type="spellEnd"/>
-      <w:r>
-        <w:t xml:space="preserve"> exercitation </w:t>
-      </w:r>
-      <w:proofErr w:type="spellStart"/>
-      <w:r>
-        <w:t>ullamco</w:t>
-      </w:r>
-      <w:proofErr w:type="spellEnd"/>
-      <w:r>
-        <w:t xml:space="preserve"> </w:t>
-      </w:r>
-      <w:proofErr w:type="spellStart"/>
-      <w:r>
-        <w:t>laboris</w:t>
-      </w:r>
-      <w:proofErr w:type="spellEnd"/>
-      <w:r>
-        <w:t xml:space="preserve"> nisi </w:t>
-      </w:r>
-      <w:proofErr w:type="spellStart"/>
-      <w:r>
-        <w:t>ut</w:t>
-      </w:r>
-      <w:proofErr w:type="spellEnd"/>
-      <w:r>
-        <w:t xml:space="preserve"> </w:t>
-      </w:r>
-      <w:proofErr w:type="spellStart"/>
-      <w:r>
-        <w:t>aliquip</w:t>
-      </w:r>
-      <w:proofErr w:type="spellEnd"/>
-      <w:r>
-        <w:t xml:space="preserve"> ex </w:t>
-      </w:r>
-      <w:proofErr w:type="spellStart"/>
-      <w:r>
-        <w:t>ea</w:t>
-      </w:r>
-      <w:proofErr w:type="spellEnd"/>
-      <w:r>
-        <w:t xml:space="preserve"> </w:t>
-      </w:r>
-      <w:proofErr w:type="spellStart"/>
-      <w:r>
-        <w:t>commodo</w:t>
-      </w:r>
-      <w:proofErr w:type="spellEnd"/>
-      <w:r>
-        <w:t xml:space="preserve"> </w:t>
-      </w:r>
-      <w:proofErr w:type="spellStart"/>
-      <w:r>
-        <w:t>consequat</w:t>
-      </w:r>
-      <w:proofErr w:type="spellEnd"/>
-      <w:r>
-        <w:t xml:space="preserve">. </w:t>
-      </w:r>
-      <w:proofErr w:type="spellStart"/>
-      <w:r>
-        <w:t>Duis</w:t>
-      </w:r>
-      <w:proofErr w:type="spellEnd"/>
-      <w:r>
-        <w:t xml:space="preserve"> </w:t>
-      </w:r>
-      <w:proofErr w:type="spellStart"/>
-      <w:r>
-        <w:t>aute</w:t>
-      </w:r>
-      <w:proofErr w:type="spellEnd"/>
-      <w:r>
-        <w:t xml:space="preserve"> </w:t>
-      </w:r>
-      <w:proofErr w:type="spellStart"/>
-      <w:r>
-        <w:t>irure</w:t>
-      </w:r>
-      <w:proofErr w:type="spellEnd"/>
-      <w:r>
-        <w:t xml:space="preserve"> dolor in </w:t>
-      </w:r>
-      <w:proofErr w:type="spellStart"/>
-      <w:r>
-        <w:t>reprehenderit</w:t>
-      </w:r>
-      <w:proofErr w:type="spellEnd"/>
-      <w:r>
-        <w:t xml:space="preserve"> in </w:t>
-      </w:r>
-      <w:proofErr w:type="spellStart"/>
-      <w:r>
-        <w:t>voluptate</w:t>
-      </w:r>
-      <w:proofErr w:type="spellEnd"/>
-      <w:r>
-        <w:t xml:space="preserve"> </w:t>
-      </w:r>
-      <w:proofErr w:type="spellStart"/>
-      <w:r>
-        <w:t>velit</w:t>
-      </w:r>
-      <w:proofErr w:type="spellEnd"/>
-      <w:r>
-        <w:t xml:space="preserve"> </w:t>
-      </w:r>
-      <w:proofErr w:type="spellStart"/>
-      <w:r>
-        <w:t>esse</w:t>
-      </w:r>
-      <w:proofErr w:type="spellEnd"/>
-      <w:r>
-        <w:t xml:space="preserve"> </w:t>
-      </w:r>
-      <w:proofErr w:type="spellStart"/>
-      <w:r>
-        <w:t>cillum</w:t>
-      </w:r>
-      <w:proofErr w:type="spellEnd"/>
-      <w:r>
-        <w:t xml:space="preserve"> </w:t>
-      </w:r>
-      <w:proofErr w:type="spellStart"/>
-      <w:r>
-        <w:t>dolore</w:t>
-      </w:r>
-      <w:proofErr w:type="spellEnd"/>
-      <w:r>
-        <w:t xml:space="preserve"> </w:t>
-      </w:r>
-      <w:proofErr w:type="spellStart"/>
-      <w:r>
-        <w:t>eu</w:t>
-      </w:r>
-      <w:proofErr w:type="spellEnd"/>
-      <w:r>
-        <w:t xml:space="preserve"> </w:t>
-      </w:r>
-      <w:proofErr w:type="spellStart"/>
-      <w:r>
-        <w:t>fugiat</w:t>
-      </w:r>
-      <w:proofErr w:type="spellEnd"/>
-      <w:r>
-        <w:t xml:space="preserve"> </w:t>
-      </w:r>
-      <w:proofErr w:type="spellStart"/>
-      <w:r>
-        <w:t>nulla</w:t>
-      </w:r>
-      <w:proofErr w:type="spellEnd"/>
-      <w:r>
-        <w:t xml:space="preserve"> </w:t>
-      </w:r>
-      <w:proofErr w:type="spellStart"/>
-      <w:r>
-        <w:t>pariatur</w:t>
-      </w:r>
-      <w:proofErr w:type="spellEnd"/>
-      <w:r>
-        <w:t>.</w:t>
+      <w:r>
+        <w:t>Ut enim ad minim veniam, quis nostrud exercitation ullamco laboris nisi ut aliquip ex ea commodo consequat. Duis aute irure dolor in reprehenderit in voluptate velit esse cillum dolore eu fugiat nulla pariatur.</w:t>
       </w:r>
     </w:p>
     <w:p>
@@ -255,202 +58,7 @@
         <w:pStyle w:val="FirstParagraph"/>
       </w:pPr>
       <w:r>
-        <w:t>L</w:t>
-      </w:r>
-      <w:r>
-        <w:t xml:space="preserve">orem ipsum dolor sit </w:t>
-      </w:r>
-      <w:proofErr w:type="spellStart"/>
-      <w:r>
-        <w:t>amet</w:t>
-      </w:r>
-      <w:proofErr w:type="spellEnd"/>
-      <w:r>
-        <w:t xml:space="preserve">, </w:t>
-      </w:r>
-      <w:proofErr w:type="spellStart"/>
-      <w:r>
-        <w:t>consectetur</w:t>
-      </w:r>
-      <w:proofErr w:type="spellEnd"/>
-      <w:r>
-        <w:t xml:space="preserve"> </w:t>
-      </w:r>
-      <w:proofErr w:type="spellStart"/>
-      <w:r>
-        <w:t>adipisicing</w:t>
-      </w:r>
-      <w:proofErr w:type="spellEnd"/>
-      <w:r>
-        <w:t xml:space="preserve"> </w:t>
-      </w:r>
-      <w:proofErr w:type="spellStart"/>
-      <w:r>
-        <w:t>elit</w:t>
-      </w:r>
-      <w:proofErr w:type="spellEnd"/>
-      <w:r>
-        <w:t xml:space="preserve">, </w:t>
-      </w:r>
-      <w:proofErr w:type="spellStart"/>
-      <w:r>
-        <w:t>sed</w:t>
-      </w:r>
-      <w:proofErr w:type="spellEnd"/>
-      <w:r>
-        <w:t xml:space="preserve"> do </w:t>
-      </w:r>
-      <w:proofErr w:type="spellStart"/>
-      <w:r>
-        <w:t>eiusmod</w:t>
-      </w:r>
-      <w:proofErr w:type="spellEnd"/>
-      <w:r>
-        <w:t xml:space="preserve"> </w:t>
-      </w:r>
-      <w:proofErr w:type="spellStart"/>
-      <w:r>
-        <w:t>tempor</w:t>
-      </w:r>
-      <w:proofErr w:type="spellEnd"/>
-      <w:r>
-        <w:t xml:space="preserve"> </w:t>
-      </w:r>
-      <w:proofErr w:type="spellStart"/>
-      <w:r>
-        <w:t>incididunt</w:t>
-      </w:r>
-      <w:proofErr w:type="spellEnd"/>
-      <w:r>
-        <w:t xml:space="preserve"> </w:t>
-      </w:r>
-      <w:proofErr w:type="spellStart"/>
-      <w:r>
-        <w:t>ut</w:t>
-      </w:r>
-      <w:proofErr w:type="spellEnd"/>
-      <w:r>
-        <w:t xml:space="preserve"> </w:t>
-      </w:r>
-      <w:proofErr w:type="spellStart"/>
-      <w:r>
-        <w:t>labore</w:t>
-      </w:r>
-      <w:proofErr w:type="spellEnd"/>
-      <w:r>
-        <w:t xml:space="preserve"> et </w:t>
-      </w:r>
-      <w:proofErr w:type="spellStart"/>
-      <w:r>
-        <w:t>dolore</w:t>
-      </w:r>
-      <w:proofErr w:type="spellEnd"/>
-      <w:r>
-        <w:t xml:space="preserve"> magna </w:t>
-      </w:r>
-      <w:proofErr w:type="spellStart"/>
-      <w:r>
-        <w:t>aliqua</w:t>
-      </w:r>
-      <w:proofErr w:type="spellEnd"/>
-      <w:r>
-        <w:t xml:space="preserve">. </w:t>
-      </w:r>
-      <w:proofErr w:type="spellStart"/>
-      <w:r>
-        <w:t>Ut</w:t>
-      </w:r>
-      <w:proofErr w:type="spellEnd"/>
-      <w:r>
-        <w:t xml:space="preserve"> </w:t>
-      </w:r>
-      <w:proofErr w:type="spellStart"/>
-      <w:r>
-        <w:t>enim</w:t>
-      </w:r>
-      <w:proofErr w:type="spellEnd"/>
-      <w:r>
-        <w:t xml:space="preserve"> ad minim </w:t>
-      </w:r>
-      <w:proofErr w:type="spellStart"/>
-      <w:r>
-        <w:t>veniam</w:t>
-      </w:r>
-      <w:proofErr w:type="spellEnd"/>
-      <w:r>
-        <w:t xml:space="preserve">, </w:t>
-      </w:r>
-      <w:proofErr w:type="spellStart"/>
-      <w:r>
-        <w:t>quis</w:t>
-      </w:r>
-      <w:proofErr w:type="spellEnd"/>
-      <w:r>
-        <w:t xml:space="preserve"> </w:t>
-      </w:r>
-      <w:proofErr w:type="spellStart"/>
-      <w:r>
-        <w:t>nostrud</w:t>
-      </w:r>
-      <w:proofErr w:type="spellEnd"/>
-      <w:r>
-        <w:t xml:space="preserve"> exercitation </w:t>
-      </w:r>
-      <w:proofErr w:type="spellStart"/>
-      <w:r>
-        <w:t>ullamco</w:t>
-      </w:r>
-      <w:proofErr w:type="spellEnd"/>
-      <w:r>
-        <w:t xml:space="preserve"> </w:t>
-      </w:r>
-      <w:proofErr w:type="spellStart"/>
-      <w:r>
-        <w:t>laboris</w:t>
-      </w:r>
-      <w:proofErr w:type="spellEnd"/>
-      <w:r>
-        <w:t xml:space="preserve"> nisi </w:t>
-      </w:r>
-      <w:proofErr w:type="spellStart"/>
-      <w:r>
-        <w:t>ut</w:t>
-      </w:r>
-      <w:proofErr w:type="spellEnd"/>
-      <w:r>
-        <w:t xml:space="preserve"> </w:t>
-      </w:r>
-      <w:proofErr w:type="spellStart"/>
-      <w:r>
-        <w:t>aliquip</w:t>
-      </w:r>
-      <w:proofErr w:type="spellEnd"/>
-      <w:r>
-        <w:t xml:space="preserve"> ex </w:t>
-      </w:r>
-      <w:proofErr w:type="spellStart"/>
-      <w:r>
-        <w:t>ea</w:t>
-      </w:r>
-      <w:proofErr w:type="spellEnd"/>
-      <w:r>
-        <w:t xml:space="preserve"> </w:t>
-      </w:r>
-      <w:proofErr w:type="spellStart"/>
-      <w:r>
-        <w:t>commodo</w:t>
-      </w:r>
-      <w:proofErr w:type="spellEnd"/>
-      <w:r>
-        <w:t xml:space="preserve"> </w:t>
-      </w:r>
-      <w:proofErr w:type="spellStart"/>
-      <w:r>
-        <w:t>consequat</w:t>
-      </w:r>
-      <w:proofErr w:type="spellEnd"/>
-      <w:r>
-        <w:t>.</w:t>
+        <w:t>Lorem ipsum dolor sit amet, consectetur adipisicing elit, sed do eiusmod tempor incididunt ut labore et dolore magna aliqua. Ut enim ad minim veniam, quis nostrud exercitation ullamco laboris nisi ut aliquip ex ea commodo consequat.</w:t>
       </w:r>
       <w:r>
         <w:rPr>
@@ -459,210 +67,7 @@
         <w:footnoteReference w:id="1"/>
       </w:r>
       <w:r>
-        <w:t xml:space="preserve"> </w:t>
-      </w:r>
-      <w:proofErr w:type="spellStart"/>
-      <w:r>
-        <w:t>Du</w:t>
-      </w:r>
-      <w:r>
-        <w:t>is</w:t>
-      </w:r>
-      <w:proofErr w:type="spellEnd"/>
-      <w:r>
-        <w:t xml:space="preserve"> </w:t>
-      </w:r>
-      <w:proofErr w:type="spellStart"/>
-      <w:r>
-        <w:t>aute</w:t>
-      </w:r>
-      <w:proofErr w:type="spellEnd"/>
-      <w:r>
-        <w:t xml:space="preserve"> </w:t>
-      </w:r>
-      <w:proofErr w:type="spellStart"/>
-      <w:r>
-        <w:t>irure</w:t>
-      </w:r>
-      <w:proofErr w:type="spellEnd"/>
-      <w:r>
-        <w:t xml:space="preserve"> dolor in </w:t>
-      </w:r>
-      <w:proofErr w:type="spellStart"/>
-      <w:r>
-        <w:t>reprehenderit</w:t>
-      </w:r>
-      <w:proofErr w:type="spellEnd"/>
-      <w:r>
-        <w:t xml:space="preserve"> in </w:t>
-      </w:r>
-      <w:proofErr w:type="spellStart"/>
-      <w:r>
-        <w:t>voluptate</w:t>
-      </w:r>
-      <w:proofErr w:type="spellEnd"/>
-      <w:r>
-        <w:t xml:space="preserve"> </w:t>
-      </w:r>
-      <w:proofErr w:type="spellStart"/>
-      <w:r>
-        <w:t>velit</w:t>
-      </w:r>
-      <w:proofErr w:type="spellEnd"/>
-      <w:r>
-        <w:t xml:space="preserve"> </w:t>
-      </w:r>
-      <w:proofErr w:type="spellStart"/>
-      <w:r>
-        <w:t>esse</w:t>
-      </w:r>
-      <w:proofErr w:type="spellEnd"/>
-      <w:r>
-        <w:t xml:space="preserve"> </w:t>
-      </w:r>
-      <w:proofErr w:type="spellStart"/>
-      <w:r>
-        <w:t>cillum</w:t>
-      </w:r>
-      <w:proofErr w:type="spellEnd"/>
-      <w:r>
-        <w:t xml:space="preserve"> </w:t>
-      </w:r>
-      <w:proofErr w:type="spellStart"/>
-      <w:r>
-        <w:t>dolore</w:t>
-      </w:r>
-      <w:proofErr w:type="spellEnd"/>
-      <w:r>
-        <w:t xml:space="preserve"> </w:t>
-      </w:r>
-      <w:proofErr w:type="spellStart"/>
-      <w:r>
-        <w:t>eu</w:t>
-      </w:r>
-      <w:proofErr w:type="spellEnd"/>
-      <w:r>
-        <w:t xml:space="preserve"> </w:t>
-      </w:r>
-      <w:proofErr w:type="spellStart"/>
-      <w:r>
-        <w:t>fugiat</w:t>
-      </w:r>
-      <w:proofErr w:type="spellEnd"/>
-      <w:r>
-        <w:t xml:space="preserve"> </w:t>
-      </w:r>
-      <w:proofErr w:type="spellStart"/>
-      <w:r>
-        <w:t>nulla</w:t>
-      </w:r>
-      <w:proofErr w:type="spellEnd"/>
-      <w:r>
-        <w:t xml:space="preserve"> </w:t>
-      </w:r>
-      <w:proofErr w:type="spellStart"/>
-      <w:r>
-        <w:t>pariatur</w:t>
-      </w:r>
-      <w:proofErr w:type="spellEnd"/>
-      <w:r>
-        <w:t xml:space="preserve">. </w:t>
-      </w:r>
-      <w:proofErr w:type="spellStart"/>
-      <w:r>
-        <w:t>Excepteur</w:t>
-      </w:r>
-      <w:proofErr w:type="spellEnd"/>
-      <w:r>
-        <w:t xml:space="preserve"> </w:t>
-      </w:r>
-      <w:proofErr w:type="spellStart"/>
-      <w:r>
-        <w:t>sint</w:t>
-      </w:r>
-      <w:proofErr w:type="spellEnd"/>
-      <w:r>
-        <w:t xml:space="preserve"> </w:t>
-      </w:r>
-      <w:proofErr w:type="spellStart"/>
-      <w:r>
-        <w:t>occaecat</w:t>
-      </w:r>
-      <w:proofErr w:type="spellEnd"/>
-      <w:r>
-        <w:t xml:space="preserve"> </w:t>
-      </w:r>
-      <w:proofErr w:type="spellStart"/>
-      <w:r>
-        <w:t>cupidatat</w:t>
-      </w:r>
-      <w:proofErr w:type="spellEnd"/>
-      <w:r>
-        <w:t xml:space="preserve"> non </w:t>
-      </w:r>
-      <w:proofErr w:type="spellStart"/>
-      <w:r>
-        <w:t>proident</w:t>
-      </w:r>
-      <w:proofErr w:type="spellEnd"/>
-      <w:r>
-        <w:t xml:space="preserve">, </w:t>
-      </w:r>
-      <w:proofErr w:type="spellStart"/>
-      <w:r>
-        <w:t>sunt</w:t>
-      </w:r>
-      <w:proofErr w:type="spellEnd"/>
-      <w:r>
-        <w:t xml:space="preserve"> in culpa qui </w:t>
-      </w:r>
-      <w:proofErr w:type="spellStart"/>
-      <w:r>
-        <w:t>officia</w:t>
-      </w:r>
-      <w:proofErr w:type="spellEnd"/>
-      <w:r>
-        <w:t xml:space="preserve"> </w:t>
-      </w:r>
-      <w:proofErr w:type="spellStart"/>
-      <w:r>
-        <w:t>deserunt</w:t>
-      </w:r>
-      <w:proofErr w:type="spellEnd"/>
-      <w:r>
-        <w:t xml:space="preserve"> </w:t>
-      </w:r>
-      <w:proofErr w:type="spellStart"/>
-      <w:r>
-        <w:t>mollit</w:t>
-      </w:r>
-      <w:proofErr w:type="spellEnd"/>
-      <w:r>
-        <w:t xml:space="preserve"> </w:t>
-      </w:r>
-      <w:proofErr w:type="spellStart"/>
-      <w:r>
-        <w:t>anim</w:t>
-      </w:r>
-      <w:proofErr w:type="spellEnd"/>
-      <w:r>
-        <w:t xml:space="preserve"> id </w:t>
-      </w:r>
-      <w:proofErr w:type="spellStart"/>
-      <w:r>
-        <w:t>est</w:t>
-      </w:r>
-      <w:proofErr w:type="spellEnd"/>
-      <w:r>
-        <w:t xml:space="preserve"> </w:t>
-      </w:r>
-      <w:proofErr w:type="spellStart"/>
-      <w:r>
-        <w:t>laborum</w:t>
-      </w:r>
-      <w:proofErr w:type="spellEnd"/>
-      <w:r>
-        <w:t>.</w:t>
+        <w:t xml:space="preserve"> Duis aute irure dolor in reprehenderit in voluptate velit esse cillum dolore eu fugiat nulla pariatur. Excepteur sint occaecat cupidatat non proident, sunt in culpa qui officia deserunt mollit anim id est laborum.</w:t>
       </w:r>
       <w:r>
         <w:rPr>
@@ -711,104 +116,8 @@
       <w:pPr>
         <w:pStyle w:val="FirstParagraph"/>
       </w:pPr>
-      <w:proofErr w:type="spellStart"/>
-      <w:r>
-        <w:t>Excepteur</w:t>
-      </w:r>
-      <w:proofErr w:type="spellEnd"/>
-      <w:r>
-        <w:t xml:space="preserve"> </w:t>
-      </w:r>
-      <w:proofErr w:type="spellStart"/>
-      <w:r>
-        <w:t>sin</w:t>
-      </w:r>
-      <w:r>
-        <w:t>t</w:t>
-      </w:r>
-      <w:proofErr w:type="spellEnd"/>
-      <w:r>
-        <w:t xml:space="preserve"> </w:t>
-      </w:r>
-      <w:proofErr w:type="spellStart"/>
-      <w:r>
-        <w:t>occaecat</w:t>
-      </w:r>
-      <w:proofErr w:type="spellEnd"/>
-      <w:r>
-        <w:t xml:space="preserve"> </w:t>
-      </w:r>
-      <w:proofErr w:type="spellStart"/>
-      <w:r>
-        <w:t>cupidatat</w:t>
-      </w:r>
-      <w:proofErr w:type="spellEnd"/>
-      <w:r>
-        <w:t xml:space="preserve"> non </w:t>
-      </w:r>
-      <w:proofErr w:type="spellStart"/>
-      <w:r>
-        <w:t>proident</w:t>
-      </w:r>
-      <w:proofErr w:type="spellEnd"/>
-      <w:r>
-        <w:t xml:space="preserve">, </w:t>
-      </w:r>
-      <w:proofErr w:type="spellStart"/>
-      <w:r>
-        <w:t>sunt</w:t>
-      </w:r>
-      <w:proofErr w:type="spellEnd"/>
-      <w:r>
-        <w:t xml:space="preserve"> in culpa qui </w:t>
-      </w:r>
-      <w:proofErr w:type="spellStart"/>
-      <w:r>
-        <w:t>officia</w:t>
-      </w:r>
-      <w:proofErr w:type="spellEnd"/>
-      <w:r>
-        <w:t xml:space="preserve"> </w:t>
-      </w:r>
-      <w:proofErr w:type="spellStart"/>
-      <w:r>
-        <w:t>deserunt</w:t>
-      </w:r>
-      <w:proofErr w:type="spellEnd"/>
-      <w:r>
-        <w:t xml:space="preserve"> </w:t>
-      </w:r>
-      <w:proofErr w:type="spellStart"/>
-      <w:r>
-        <w:t>mollit</w:t>
-      </w:r>
-      <w:proofErr w:type="spellEnd"/>
-      <w:r>
-        <w:t xml:space="preserve"> </w:t>
-      </w:r>
-      <w:proofErr w:type="spellStart"/>
-      <w:r>
-        <w:t>anim</w:t>
-      </w:r>
-      <w:proofErr w:type="spellEnd"/>
-      <w:r>
-        <w:t xml:space="preserve"> id </w:t>
-      </w:r>
-      <w:proofErr w:type="spellStart"/>
-      <w:r>
-        <w:t>est</w:t>
-      </w:r>
-      <w:proofErr w:type="spellEnd"/>
-      <w:r>
-        <w:t xml:space="preserve"> </w:t>
-      </w:r>
-      <w:proofErr w:type="spellStart"/>
-      <w:r>
-        <w:t>laborum</w:t>
-      </w:r>
-      <w:proofErr w:type="spellEnd"/>
-      <w:r>
-        <w:t>.</w:t>
+      <w:r>
+        <w:t>Excepteur sint occaecat cupidatat non proident, sunt in culpa qui officia deserunt mollit anim id est laborum.</w:t>
       </w:r>
       <w:r>
         <w:rPr>
@@ -850,6 +159,7 @@
         </w:numPr>
       </w:pPr>
       <w:r>
+        <w:lastRenderedPageBreak/>
         <w:t>List item</w:t>
       </w:r>
     </w:p>
@@ -857,109 +167,8 @@
       <w:pPr>
         <w:pStyle w:val="FirstParagraph"/>
       </w:pPr>
-      <w:proofErr w:type="spellStart"/>
-      <w:r>
-        <w:t>Duis</w:t>
-      </w:r>
-      <w:proofErr w:type="spellEnd"/>
-      <w:r>
-        <w:t xml:space="preserve"> </w:t>
-      </w:r>
-      <w:proofErr w:type="spellStart"/>
-      <w:r>
-        <w:t>aute</w:t>
-      </w:r>
-      <w:proofErr w:type="spellEnd"/>
-      <w:r>
-        <w:t xml:space="preserve"> </w:t>
-      </w:r>
-      <w:proofErr w:type="spellStart"/>
-      <w:r>
-        <w:t>irure</w:t>
-      </w:r>
-      <w:proofErr w:type="spellEnd"/>
-      <w:r>
-        <w:t xml:space="preserve"> dolor in </w:t>
-      </w:r>
-      <w:proofErr w:type="spellStart"/>
-      <w:r>
-        <w:t>reprehenderit</w:t>
-      </w:r>
-      <w:proofErr w:type="spellEnd"/>
-      <w:r>
-        <w:t xml:space="preserve"> in </w:t>
-      </w:r>
-      <w:proofErr w:type="spellStart"/>
-      <w:r>
-        <w:t>voluptate</w:t>
-      </w:r>
-      <w:proofErr w:type="spellEnd"/>
-      <w:r>
-        <w:t xml:space="preserve"> </w:t>
-      </w:r>
-      <w:proofErr w:type="spellStart"/>
-      <w:r>
-        <w:t>velit</w:t>
-      </w:r>
-      <w:proofErr w:type="spellEnd"/>
-      <w:r>
-        <w:t xml:space="preserve"> </w:t>
-      </w:r>
-      <w:proofErr w:type="spellStart"/>
-      <w:r>
-        <w:t>esse</w:t>
-      </w:r>
-      <w:proofErr w:type="spellEnd"/>
-      <w:r>
-        <w:t xml:space="preserve"> </w:t>
-      </w:r>
-      <w:proofErr w:type="spellStart"/>
-      <w:r>
-        <w:t>cillum</w:t>
-      </w:r>
-      <w:proofErr w:type="spellEnd"/>
-      <w:r>
-        <w:t xml:space="preserve"> </w:t>
-      </w:r>
-      <w:proofErr w:type="spellStart"/>
-      <w:r>
-        <w:t>dolore</w:t>
-      </w:r>
-      <w:proofErr w:type="spellEnd"/>
-      <w:r>
-        <w:t xml:space="preserve"> </w:t>
-      </w:r>
-      <w:proofErr w:type="spellStart"/>
-      <w:r>
-        <w:t>eu</w:t>
-      </w:r>
-      <w:proofErr w:type="spellEnd"/>
-      <w:r>
-        <w:t xml:space="preserve"> </w:t>
-      </w:r>
-      <w:proofErr w:type="spellStart"/>
-      <w:r>
-        <w:t>fugiat</w:t>
-      </w:r>
-      <w:proofErr w:type="spellEnd"/>
-      <w:r>
-        <w:t xml:space="preserve"> </w:t>
-      </w:r>
-      <w:proofErr w:type="spellStart"/>
-      <w:r>
-        <w:t>nulla</w:t>
-      </w:r>
-      <w:proofErr w:type="spellEnd"/>
-      <w:r>
-        <w:t xml:space="preserve"> </w:t>
-      </w:r>
-      <w:proofErr w:type="spellStart"/>
-      <w:r>
-        <w:t>pariatur</w:t>
-      </w:r>
-      <w:proofErr w:type="spellEnd"/>
-      <w:r>
-        <w:t>.</w:t>
+      <w:r>
+        <w:t>Duis aute irure dolor in reprehenderit in voluptate velit esse cillum dolore eu fugiat nulla pariatur.</w:t>
       </w:r>
     </w:p>
     <w:p>
@@ -967,7 +176,6 @@
         <w:pStyle w:val="DefinitionTerm"/>
       </w:pPr>
       <w:r>
-        <w:lastRenderedPageBreak/>
         <w:t>Definition list (term)</w:t>
       </w:r>
       <w:r>
@@ -1005,8 +213,8 @@
       <w:pPr>
         <w:pStyle w:val="Heading2"/>
       </w:pPr>
-      <w:bookmarkStart w:id="1" w:name="heading-2"/>
-      <w:bookmarkEnd w:id="1"/>
+      <w:bookmarkStart w:id="2" w:name="heading-2"/>
+      <w:bookmarkEnd w:id="2"/>
       <w:r>
         <w:t>Heading 2</w:t>
       </w:r>
@@ -1016,202 +224,7 @@
         <w:pStyle w:val="FirstParagraph"/>
       </w:pPr>
       <w:r>
-        <w:t xml:space="preserve">Lorem ipsum dolor sit </w:t>
-      </w:r>
-      <w:proofErr w:type="spellStart"/>
-      <w:r>
-        <w:t>amet</w:t>
-      </w:r>
-      <w:proofErr w:type="spellEnd"/>
-      <w:r>
-        <w:t xml:space="preserve">, </w:t>
-      </w:r>
-      <w:proofErr w:type="spellStart"/>
-      <w:r>
-        <w:t>consectetur</w:t>
-      </w:r>
-      <w:proofErr w:type="spellEnd"/>
-      <w:r>
-        <w:t xml:space="preserve"> </w:t>
-      </w:r>
-      <w:proofErr w:type="spellStart"/>
-      <w:r>
-        <w:t>adipisicing</w:t>
-      </w:r>
-      <w:proofErr w:type="spellEnd"/>
-      <w:r>
-        <w:t xml:space="preserve"> </w:t>
-      </w:r>
-      <w:proofErr w:type="spellStart"/>
-      <w:r>
-        <w:t>elit</w:t>
-      </w:r>
-      <w:proofErr w:type="spellEnd"/>
-      <w:r>
-        <w:t xml:space="preserve">, </w:t>
-      </w:r>
-      <w:proofErr w:type="spellStart"/>
-      <w:r>
-        <w:t>sed</w:t>
-      </w:r>
-      <w:proofErr w:type="spellEnd"/>
-      <w:r>
-        <w:t xml:space="preserve"> do </w:t>
-      </w:r>
-      <w:proofErr w:type="spellStart"/>
-      <w:r>
-        <w:t>eiusmod</w:t>
-      </w:r>
-      <w:proofErr w:type="spellEnd"/>
-      <w:r>
-        <w:t xml:space="preserve"> </w:t>
-      </w:r>
-      <w:proofErr w:type="spellStart"/>
-      <w:r>
-        <w:t>tempor</w:t>
-      </w:r>
-      <w:proofErr w:type="spellEnd"/>
-      <w:r>
-        <w:t xml:space="preserve"> </w:t>
-      </w:r>
-      <w:proofErr w:type="spellStart"/>
-      <w:r>
-        <w:t>incididunt</w:t>
-      </w:r>
-      <w:proofErr w:type="spellEnd"/>
-      <w:r>
-        <w:t xml:space="preserve"> </w:t>
-      </w:r>
-      <w:proofErr w:type="spellStart"/>
-      <w:r>
-        <w:t>ut</w:t>
-      </w:r>
-      <w:proofErr w:type="spellEnd"/>
-      <w:r>
-        <w:t xml:space="preserve"> </w:t>
-      </w:r>
-      <w:proofErr w:type="spellStart"/>
-      <w:r>
-        <w:t>labore</w:t>
-      </w:r>
-      <w:proofErr w:type="spellEnd"/>
-      <w:r>
-        <w:t xml:space="preserve"> et </w:t>
-      </w:r>
-      <w:proofErr w:type="spellStart"/>
-      <w:r>
-        <w:t>dolore</w:t>
-      </w:r>
-      <w:proofErr w:type="spellEnd"/>
-      <w:r>
-        <w:t xml:space="preserve"> magna </w:t>
-      </w:r>
-      <w:proofErr w:type="spellStart"/>
-      <w:r>
-        <w:t>aliqua</w:t>
-      </w:r>
-      <w:proofErr w:type="spellEnd"/>
-      <w:r>
-        <w:t xml:space="preserve">. </w:t>
-      </w:r>
-      <w:proofErr w:type="spellStart"/>
-      <w:r>
-        <w:t>Ut</w:t>
-      </w:r>
-      <w:proofErr w:type="spellEnd"/>
-      <w:r>
-        <w:t xml:space="preserve"> </w:t>
-      </w:r>
-      <w:proofErr w:type="spellStart"/>
-      <w:r>
-        <w:t>enim</w:t>
-      </w:r>
-      <w:proofErr w:type="spellEnd"/>
-      <w:r>
-        <w:t xml:space="preserve"> ad minim </w:t>
-      </w:r>
-      <w:proofErr w:type="spellStart"/>
-      <w:r>
-        <w:t>veniam</w:t>
-      </w:r>
-      <w:proofErr w:type="spellEnd"/>
-      <w:r>
-        <w:t xml:space="preserve">, </w:t>
-      </w:r>
-      <w:proofErr w:type="spellStart"/>
-      <w:r>
-        <w:t>quis</w:t>
-      </w:r>
-      <w:proofErr w:type="spellEnd"/>
-      <w:r>
-        <w:t xml:space="preserve"> </w:t>
-      </w:r>
-      <w:proofErr w:type="spellStart"/>
-      <w:r>
-        <w:t>nost</w:t>
-      </w:r>
-      <w:r>
-        <w:t>rud</w:t>
-      </w:r>
-      <w:proofErr w:type="spellEnd"/>
-      <w:r>
-        <w:t xml:space="preserve"> exercitation </w:t>
-      </w:r>
-      <w:proofErr w:type="spellStart"/>
-      <w:r>
-        <w:t>ullamco</w:t>
-      </w:r>
-      <w:proofErr w:type="spellEnd"/>
-      <w:r>
-        <w:t xml:space="preserve"> </w:t>
-      </w:r>
-      <w:proofErr w:type="spellStart"/>
-      <w:r>
-        <w:t>laboris</w:t>
-      </w:r>
-      <w:proofErr w:type="spellEnd"/>
-      <w:r>
-        <w:t xml:space="preserve"> nisi </w:t>
-      </w:r>
-      <w:proofErr w:type="spellStart"/>
-      <w:r>
-        <w:t>ut</w:t>
-      </w:r>
-      <w:proofErr w:type="spellEnd"/>
-      <w:r>
-        <w:t xml:space="preserve"> </w:t>
-      </w:r>
-      <w:proofErr w:type="spellStart"/>
-      <w:r>
-        <w:t>aliquip</w:t>
-      </w:r>
-      <w:proofErr w:type="spellEnd"/>
-      <w:r>
-        <w:t xml:space="preserve"> ex </w:t>
-      </w:r>
-      <w:proofErr w:type="spellStart"/>
-      <w:r>
-        <w:t>ea</w:t>
-      </w:r>
-      <w:proofErr w:type="spellEnd"/>
-      <w:r>
-        <w:t xml:space="preserve"> </w:t>
-      </w:r>
-      <w:proofErr w:type="spellStart"/>
-      <w:r>
-        <w:t>commodo</w:t>
-      </w:r>
-      <w:proofErr w:type="spellEnd"/>
-      <w:r>
-        <w:t xml:space="preserve"> </w:t>
-      </w:r>
-      <w:proofErr w:type="spellStart"/>
-      <w:r>
-        <w:t>consequat</w:t>
-      </w:r>
-      <w:proofErr w:type="spellEnd"/>
-      <w:r>
-        <w:t>.</w:t>
+        <w:t>Lorem ipsum dolor sit amet, consectetur adipisicing elit, sed do eiusmod tempor incididunt ut labore et dolore magna aliqua. Ut enim ad minim veniam, quis nostrud exercitation ullamco laboris nisi ut aliquip ex ea commodo consequat.</w:t>
       </w:r>
     </w:p>
     <w:p>
@@ -1251,101 +264,8 @@
       <w:pPr>
         <w:pStyle w:val="FirstParagraph"/>
       </w:pPr>
-      <w:proofErr w:type="spellStart"/>
-      <w:r>
-        <w:t>Excepteur</w:t>
-      </w:r>
-      <w:proofErr w:type="spellEnd"/>
-      <w:r>
-        <w:t xml:space="preserve"> </w:t>
-      </w:r>
-      <w:proofErr w:type="spellStart"/>
-      <w:r>
-        <w:t>sint</w:t>
-      </w:r>
-      <w:proofErr w:type="spellEnd"/>
-      <w:r>
-        <w:t xml:space="preserve"> </w:t>
-      </w:r>
-      <w:proofErr w:type="spellStart"/>
-      <w:r>
-        <w:t>occaecat</w:t>
-      </w:r>
-      <w:proofErr w:type="spellEnd"/>
-      <w:r>
-        <w:t xml:space="preserve"> </w:t>
-      </w:r>
-      <w:proofErr w:type="spellStart"/>
-      <w:r>
-        <w:t>cupidatat</w:t>
-      </w:r>
-      <w:proofErr w:type="spellEnd"/>
-      <w:r>
-        <w:t xml:space="preserve"> non </w:t>
-      </w:r>
-      <w:proofErr w:type="spellStart"/>
-      <w:r>
-        <w:t>proident</w:t>
-      </w:r>
-      <w:proofErr w:type="spellEnd"/>
-      <w:r>
-        <w:t xml:space="preserve">, </w:t>
-      </w:r>
-      <w:proofErr w:type="spellStart"/>
-      <w:r>
-        <w:t>sunt</w:t>
-      </w:r>
-      <w:proofErr w:type="spellEnd"/>
-      <w:r>
-        <w:t xml:space="preserve"> in culpa qui </w:t>
-      </w:r>
-      <w:proofErr w:type="spellStart"/>
-      <w:r>
-        <w:t>officia</w:t>
-      </w:r>
-      <w:proofErr w:type="spellEnd"/>
-      <w:r>
-        <w:t xml:space="preserve"> </w:t>
-      </w:r>
-      <w:proofErr w:type="spellStart"/>
-      <w:r>
-        <w:t>deserunt</w:t>
-      </w:r>
-      <w:proofErr w:type="spellEnd"/>
-      <w:r>
-        <w:t xml:space="preserve"> </w:t>
-      </w:r>
-      <w:proofErr w:type="spellStart"/>
-      <w:r>
-        <w:t>mollit</w:t>
-      </w:r>
-      <w:proofErr w:type="spellEnd"/>
-      <w:r>
-        <w:t xml:space="preserve"> </w:t>
-      </w:r>
-      <w:proofErr w:type="spellStart"/>
-      <w:r>
-        <w:t>anim</w:t>
-      </w:r>
-      <w:proofErr w:type="spellEnd"/>
-      <w:r>
-        <w:t xml:space="preserve"> id </w:t>
-      </w:r>
-      <w:proofErr w:type="spellStart"/>
-      <w:r>
-        <w:t>est</w:t>
-      </w:r>
-      <w:proofErr w:type="spellEnd"/>
-      <w:r>
-        <w:t xml:space="preserve"> </w:t>
-      </w:r>
-      <w:proofErr w:type="spellStart"/>
-      <w:r>
-        <w:t>laborum</w:t>
-      </w:r>
-      <w:proofErr w:type="spellEnd"/>
-      <w:r>
-        <w:t>.</w:t>
+      <w:r>
+        <w:t>Excepteur sint occaecat cupidatat non proident, sunt in culpa qui officia deserunt mollit anim id est laborum.</w:t>
       </w:r>
       <w:r>
         <w:rPr>
@@ -1391,218 +311,19 @@
       <w:pPr>
         <w:pStyle w:val="Heading3"/>
       </w:pPr>
-      <w:bookmarkStart w:id="2" w:name="heading-3"/>
-      <w:bookmarkEnd w:id="2"/>
-      <w:r>
-        <w:t>H</w:t>
-      </w:r>
-      <w:r>
-        <w:t>eading 3</w:t>
+      <w:bookmarkStart w:id="3" w:name="heading-3"/>
+      <w:bookmarkEnd w:id="3"/>
+      <w:r>
+        <w:t>Heading 3</w:t>
       </w:r>
     </w:p>
     <w:p>
       <w:pPr>
         <w:pStyle w:val="FirstParagraph"/>
       </w:pPr>
-      <w:proofErr w:type="spellStart"/>
-      <w:r>
-        <w:t>Duis</w:t>
-      </w:r>
-      <w:proofErr w:type="spellEnd"/>
-      <w:r>
-        <w:t xml:space="preserve"> </w:t>
-      </w:r>
-      <w:proofErr w:type="spellStart"/>
-      <w:r>
-        <w:t>aute</w:t>
-      </w:r>
-      <w:proofErr w:type="spellEnd"/>
-      <w:r>
-        <w:t xml:space="preserve"> </w:t>
-      </w:r>
-      <w:proofErr w:type="spellStart"/>
-      <w:r>
-        <w:t>irure</w:t>
-      </w:r>
-      <w:proofErr w:type="spellEnd"/>
-      <w:r>
-        <w:t xml:space="preserve"> dolor in </w:t>
-      </w:r>
-      <w:proofErr w:type="spellStart"/>
-      <w:r>
-        <w:t>reprehenderit</w:t>
-      </w:r>
-      <w:proofErr w:type="spellEnd"/>
-      <w:r>
-        <w:t xml:space="preserve"> in </w:t>
-      </w:r>
-      <w:proofErr w:type="spellStart"/>
-      <w:r>
-        <w:t>voluptate</w:t>
-      </w:r>
-      <w:proofErr w:type="spellEnd"/>
-      <w:r>
-        <w:t xml:space="preserve"> </w:t>
-      </w:r>
-      <w:proofErr w:type="spellStart"/>
-      <w:r>
-        <w:t>velit</w:t>
-      </w:r>
-      <w:proofErr w:type="spellEnd"/>
-      <w:r>
-        <w:t xml:space="preserve"> </w:t>
-      </w:r>
-      <w:proofErr w:type="spellStart"/>
-      <w:r>
-        <w:t>esse</w:t>
-      </w:r>
-      <w:proofErr w:type="spellEnd"/>
-      <w:r>
-        <w:t xml:space="preserve"> </w:t>
-      </w:r>
-      <w:proofErr w:type="spellStart"/>
-      <w:r>
-        <w:t>cillum</w:t>
-      </w:r>
-      <w:proofErr w:type="spellEnd"/>
-      <w:r>
-        <w:t xml:space="preserve"> </w:t>
-      </w:r>
-      <w:proofErr w:type="spellStart"/>
-      <w:r>
-        <w:t>dolore</w:t>
-      </w:r>
-      <w:proofErr w:type="spellEnd"/>
-      <w:r>
-        <w:t xml:space="preserve"> </w:t>
-      </w:r>
-      <w:proofErr w:type="spellStart"/>
-      <w:r>
-        <w:t>eu</w:t>
-      </w:r>
-      <w:proofErr w:type="spellEnd"/>
-      <w:r>
-        <w:t xml:space="preserve"> </w:t>
-      </w:r>
-      <w:proofErr w:type="spellStart"/>
-      <w:r>
-        <w:t>fugiat</w:t>
-      </w:r>
-      <w:proofErr w:type="spellEnd"/>
-      <w:r>
-        <w:t xml:space="preserve"> </w:t>
-      </w:r>
-      <w:proofErr w:type="spellStart"/>
-      <w:r>
-        <w:t>nulla</w:t>
-      </w:r>
-      <w:proofErr w:type="spellEnd"/>
-      <w:r>
-        <w:t xml:space="preserve"> </w:t>
-      </w:r>
-      <w:proofErr w:type="spellStart"/>
-      <w:r>
-        <w:t>pariatur</w:t>
-      </w:r>
-      <w:proofErr w:type="spellEnd"/>
-      <w:r>
-        <w:t xml:space="preserve">. </w:t>
-      </w:r>
-      <w:proofErr w:type="spellStart"/>
-      <w:r>
-        <w:t>Excepteur</w:t>
-      </w:r>
-      <w:proofErr w:type="spellEnd"/>
-      <w:r>
-        <w:t xml:space="preserve"> </w:t>
-      </w:r>
-      <w:proofErr w:type="spellStart"/>
-      <w:r>
-        <w:t>sint</w:t>
-      </w:r>
-      <w:proofErr w:type="spellEnd"/>
-      <w:r>
-        <w:t xml:space="preserve"> </w:t>
-      </w:r>
-      <w:proofErr w:type="spellStart"/>
-      <w:r>
-        <w:t>occaecat</w:t>
-      </w:r>
-      <w:proofErr w:type="spellEnd"/>
-      <w:r>
-        <w:t xml:space="preserve"> </w:t>
-      </w:r>
-      <w:proofErr w:type="spellStart"/>
-      <w:r>
-        <w:t>cupidatat</w:t>
-      </w:r>
-      <w:proofErr w:type="spellEnd"/>
-      <w:r>
-        <w:t xml:space="preserve"> non </w:t>
-      </w:r>
-      <w:proofErr w:type="spellStart"/>
-      <w:r>
-        <w:t>proident</w:t>
-      </w:r>
-      <w:proofErr w:type="spellEnd"/>
-      <w:r>
-        <w:t xml:space="preserve">, </w:t>
-      </w:r>
-      <w:proofErr w:type="spellStart"/>
-      <w:r>
-        <w:t>sunt</w:t>
-      </w:r>
-      <w:proofErr w:type="spellEnd"/>
-      <w:r>
-        <w:t xml:space="preserve"> in culpa qui </w:t>
-      </w:r>
-      <w:proofErr w:type="spellStart"/>
-      <w:r>
-        <w:t>officia</w:t>
-      </w:r>
-      <w:proofErr w:type="spellEnd"/>
-      <w:r>
-        <w:t xml:space="preserve"> </w:t>
-      </w:r>
-      <w:proofErr w:type="spellStart"/>
-      <w:r>
-        <w:t>deserunt</w:t>
-      </w:r>
-      <w:proofErr w:type="spellEnd"/>
-      <w:r>
-        <w:t xml:space="preserve"> </w:t>
-      </w:r>
-      <w:proofErr w:type="spellStart"/>
-      <w:r>
-        <w:t>mollit</w:t>
-      </w:r>
-      <w:proofErr w:type="spellEnd"/>
-      <w:r>
-        <w:t xml:space="preserve"> </w:t>
-      </w:r>
-      <w:proofErr w:type="spellStart"/>
-      <w:r>
-        <w:t>anim</w:t>
-      </w:r>
-      <w:proofErr w:type="spellEnd"/>
-      <w:r>
-        <w:t xml:space="preserve"> id </w:t>
-      </w:r>
-      <w:proofErr w:type="spellStart"/>
-      <w:r>
-        <w:t>est</w:t>
-      </w:r>
-      <w:proofErr w:type="spellEnd"/>
-      <w:r>
-        <w:t xml:space="preserve"> </w:t>
-      </w:r>
-      <w:proofErr w:type="spellStart"/>
-      <w:r>
-        <w:t>laborum</w:t>
-      </w:r>
-      <w:proofErr w:type="spellEnd"/>
-      <w:r>
-        <w:t>.</w:t>
+      <w:r>
+        <w:lastRenderedPageBreak/>
+        <w:t>Duis aute irure dolor in reprehenderit in voluptate velit esse cillum dolore eu fugiat nulla pariatur. Excepteur sint occaecat cupidatat non proident, sunt in culpa qui officia deserunt mollit anim id est laborum.</w:t>
       </w:r>
     </w:p>
     <w:p>
@@ -1613,395 +334,15 @@
         <w:rPr>
           <w:rStyle w:val="VerbatimChar"/>
         </w:rPr>
-        <w:lastRenderedPageBreak/>
-        <w:t xml:space="preserve">Source Code: </w:t>
-      </w:r>
-      <w:proofErr w:type="spellStart"/>
-      <w:r>
-        <w:rPr>
-          <w:rStyle w:val="VerbatimChar"/>
-        </w:rPr>
-        <w:t>sed</w:t>
-      </w:r>
-      <w:proofErr w:type="spellEnd"/>
-      <w:r>
-        <w:rPr>
-          <w:rStyle w:val="VerbatimChar"/>
-        </w:rPr>
-        <w:t xml:space="preserve"> do </w:t>
-      </w:r>
-      <w:proofErr w:type="spellStart"/>
-      <w:r>
-        <w:rPr>
-          <w:rStyle w:val="VerbatimChar"/>
-        </w:rPr>
-        <w:t>eiusmod</w:t>
-      </w:r>
-      <w:proofErr w:type="spellEnd"/>
-      <w:r>
-        <w:rPr>
-          <w:rStyle w:val="VerbatimChar"/>
-        </w:rPr>
-        <w:t xml:space="preserve"> </w:t>
-      </w:r>
-      <w:proofErr w:type="spellStart"/>
-      <w:r>
-        <w:rPr>
-          <w:rStyle w:val="VerbatimChar"/>
-        </w:rPr>
-        <w:t>tempor</w:t>
-      </w:r>
-      <w:proofErr w:type="spellEnd"/>
-      <w:r>
-        <w:rPr>
-          <w:rStyle w:val="VerbatimChar"/>
-        </w:rPr>
-        <w:t xml:space="preserve"> </w:t>
-      </w:r>
-      <w:proofErr w:type="spellStart"/>
-      <w:r>
-        <w:rPr>
-          <w:rStyle w:val="VerbatimChar"/>
-        </w:rPr>
-        <w:t>incidid</w:t>
-      </w:r>
-      <w:r>
-        <w:rPr>
-          <w:rStyle w:val="VerbatimChar"/>
-        </w:rPr>
-        <w:t>unt</w:t>
-      </w:r>
-      <w:proofErr w:type="spellEnd"/>
-      <w:r>
-        <w:rPr>
-          <w:rStyle w:val="VerbatimChar"/>
-        </w:rPr>
-        <w:t xml:space="preserve"> </w:t>
-      </w:r>
-      <w:proofErr w:type="spellStart"/>
-      <w:r>
-        <w:rPr>
-          <w:rStyle w:val="VerbatimChar"/>
-        </w:rPr>
-        <w:t>ut</w:t>
-      </w:r>
-      <w:proofErr w:type="spellEnd"/>
-      <w:r>
-        <w:rPr>
-          <w:rStyle w:val="VerbatimChar"/>
-        </w:rPr>
-        <w:t xml:space="preserve"> </w:t>
-      </w:r>
-      <w:proofErr w:type="spellStart"/>
-      <w:r>
-        <w:rPr>
-          <w:rStyle w:val="VerbatimChar"/>
-        </w:rPr>
-        <w:t>labore</w:t>
-      </w:r>
-      <w:proofErr w:type="spellEnd"/>
-      <w:r>
-        <w:rPr>
-          <w:rStyle w:val="VerbatimChar"/>
-        </w:rPr>
-        <w:t xml:space="preserve"> et </w:t>
-      </w:r>
-      <w:proofErr w:type="spellStart"/>
-      <w:r>
-        <w:rPr>
-          <w:rStyle w:val="VerbatimChar"/>
-        </w:rPr>
-        <w:t>dolore</w:t>
-      </w:r>
-      <w:proofErr w:type="spellEnd"/>
-      <w:r>
-        <w:rPr>
-          <w:rStyle w:val="VerbatimChar"/>
-        </w:rPr>
-        <w:t xml:space="preserve"> magna </w:t>
-      </w:r>
-      <w:proofErr w:type="spellStart"/>
-      <w:r>
-        <w:rPr>
-          <w:rStyle w:val="VerbatimChar"/>
-        </w:rPr>
-        <w:t>aliqua</w:t>
-      </w:r>
-      <w:proofErr w:type="spellEnd"/>
-      <w:r>
-        <w:rPr>
-          <w:rStyle w:val="VerbatimChar"/>
-        </w:rPr>
-        <w:t xml:space="preserve">. </w:t>
-      </w:r>
-      <w:proofErr w:type="spellStart"/>
-      <w:r>
-        <w:rPr>
-          <w:rStyle w:val="VerbatimChar"/>
-        </w:rPr>
-        <w:t>Ut</w:t>
-      </w:r>
-      <w:proofErr w:type="spellEnd"/>
-      <w:r>
-        <w:rPr>
-          <w:rStyle w:val="VerbatimChar"/>
-        </w:rPr>
-        <w:t xml:space="preserve"> </w:t>
-      </w:r>
-      <w:proofErr w:type="spellStart"/>
-      <w:r>
-        <w:rPr>
-          <w:rStyle w:val="VerbatimChar"/>
-        </w:rPr>
-        <w:t>enim</w:t>
-      </w:r>
-      <w:proofErr w:type="spellEnd"/>
-      <w:r>
-        <w:rPr>
-          <w:rStyle w:val="VerbatimChar"/>
-        </w:rPr>
-        <w:t xml:space="preserve"> ad minim </w:t>
-      </w:r>
-      <w:proofErr w:type="spellStart"/>
-      <w:r>
-        <w:rPr>
-          <w:rStyle w:val="VerbatimChar"/>
-        </w:rPr>
-        <w:t>veniam</w:t>
-      </w:r>
-      <w:proofErr w:type="spellEnd"/>
-      <w:r>
-        <w:rPr>
-          <w:rStyle w:val="VerbatimChar"/>
-        </w:rPr>
-        <w:t xml:space="preserve">, </w:t>
-      </w:r>
-      <w:proofErr w:type="spellStart"/>
-      <w:r>
-        <w:rPr>
-          <w:rStyle w:val="VerbatimChar"/>
-        </w:rPr>
-        <w:t>quis</w:t>
-      </w:r>
-      <w:proofErr w:type="spellEnd"/>
-      <w:r>
-        <w:rPr>
-          <w:rStyle w:val="VerbatimChar"/>
-        </w:rPr>
-        <w:t xml:space="preserve"> </w:t>
-      </w:r>
-      <w:proofErr w:type="spellStart"/>
-      <w:r>
-        <w:rPr>
-          <w:rStyle w:val="VerbatimChar"/>
-        </w:rPr>
-        <w:t>nostrud</w:t>
-      </w:r>
-      <w:proofErr w:type="spellEnd"/>
-      <w:r>
-        <w:rPr>
-          <w:rStyle w:val="VerbatimChar"/>
-        </w:rPr>
-        <w:t xml:space="preserve"> exercitation </w:t>
-      </w:r>
-      <w:proofErr w:type="spellStart"/>
-      <w:r>
-        <w:rPr>
-          <w:rStyle w:val="VerbatimChar"/>
-        </w:rPr>
-        <w:t>ullamco</w:t>
-      </w:r>
-      <w:proofErr w:type="spellEnd"/>
-      <w:r>
-        <w:rPr>
-          <w:rStyle w:val="VerbatimChar"/>
-        </w:rPr>
-        <w:t xml:space="preserve"> </w:t>
-      </w:r>
-      <w:proofErr w:type="spellStart"/>
-      <w:r>
-        <w:rPr>
-          <w:rStyle w:val="VerbatimChar"/>
-        </w:rPr>
-        <w:t>laboris</w:t>
-      </w:r>
-      <w:proofErr w:type="spellEnd"/>
-      <w:r>
-        <w:rPr>
-          <w:rStyle w:val="VerbatimChar"/>
-        </w:rPr>
-        <w:t xml:space="preserve"> nisi </w:t>
-      </w:r>
-      <w:proofErr w:type="spellStart"/>
-      <w:r>
-        <w:rPr>
-          <w:rStyle w:val="VerbatimChar"/>
-        </w:rPr>
-        <w:t>ut</w:t>
-      </w:r>
-      <w:proofErr w:type="spellEnd"/>
-      <w:r>
-        <w:rPr>
-          <w:rStyle w:val="VerbatimChar"/>
-        </w:rPr>
-        <w:t xml:space="preserve"> </w:t>
-      </w:r>
-      <w:proofErr w:type="spellStart"/>
-      <w:r>
-        <w:rPr>
-          <w:rStyle w:val="VerbatimChar"/>
-        </w:rPr>
-        <w:t>aliquip</w:t>
-      </w:r>
-      <w:proofErr w:type="spellEnd"/>
-      <w:r>
-        <w:rPr>
-          <w:rStyle w:val="VerbatimChar"/>
-        </w:rPr>
-        <w:t xml:space="preserve"> ex </w:t>
-      </w:r>
-      <w:proofErr w:type="spellStart"/>
-      <w:r>
-        <w:rPr>
-          <w:rStyle w:val="VerbatimChar"/>
-        </w:rPr>
-        <w:t>ea</w:t>
-      </w:r>
-      <w:proofErr w:type="spellEnd"/>
-      <w:r>
-        <w:rPr>
-          <w:rStyle w:val="VerbatimChar"/>
-        </w:rPr>
-        <w:t xml:space="preserve"> </w:t>
-      </w:r>
-      <w:proofErr w:type="spellStart"/>
-      <w:r>
-        <w:rPr>
-          <w:rStyle w:val="VerbatimChar"/>
-        </w:rPr>
-        <w:t>commodo</w:t>
-      </w:r>
-      <w:proofErr w:type="spellEnd"/>
-      <w:r>
-        <w:rPr>
-          <w:rStyle w:val="VerbatimChar"/>
-        </w:rPr>
-        <w:t xml:space="preserve"> </w:t>
-      </w:r>
-      <w:proofErr w:type="spellStart"/>
-      <w:r>
-        <w:rPr>
-          <w:rStyle w:val="VerbatimChar"/>
-        </w:rPr>
-        <w:t>consequat</w:t>
-      </w:r>
-      <w:proofErr w:type="spellEnd"/>
-      <w:r>
-        <w:rPr>
-          <w:rStyle w:val="VerbatimChar"/>
-        </w:rPr>
-        <w:t>.</w:t>
+        <w:t>Source Code: sed do eiusmod tempor incididunt ut labore et dolore magna aliqua. Ut enim ad minim veniam, quis nostrud exercitation ullamco laboris nisi ut aliquip ex ea commodo consequat.</w:t>
       </w:r>
     </w:p>
     <w:p>
       <w:pPr>
         <w:pStyle w:val="FirstParagraph"/>
       </w:pPr>
-      <w:proofErr w:type="spellStart"/>
-      <w:r>
-        <w:t>Excepteur</w:t>
-      </w:r>
-      <w:proofErr w:type="spellEnd"/>
-      <w:r>
-        <w:t xml:space="preserve"> </w:t>
-      </w:r>
-      <w:proofErr w:type="spellStart"/>
-      <w:r>
-        <w:t>sint</w:t>
-      </w:r>
-      <w:proofErr w:type="spellEnd"/>
-      <w:r>
-        <w:t xml:space="preserve"> </w:t>
-      </w:r>
-      <w:proofErr w:type="spellStart"/>
-      <w:r>
-        <w:t>occaecat</w:t>
-      </w:r>
-      <w:proofErr w:type="spellEnd"/>
-      <w:r>
-        <w:t xml:space="preserve"> </w:t>
-      </w:r>
-      <w:proofErr w:type="spellStart"/>
-      <w:r>
-        <w:t>cupidatat</w:t>
-      </w:r>
-      <w:proofErr w:type="spellEnd"/>
-      <w:r>
-        <w:t xml:space="preserve"> non </w:t>
-      </w:r>
-      <w:proofErr w:type="spellStart"/>
-      <w:r>
-        <w:t>proident</w:t>
-      </w:r>
-      <w:proofErr w:type="spellEnd"/>
-      <w:r>
-        <w:t xml:space="preserve">, </w:t>
-      </w:r>
-      <w:proofErr w:type="spellStart"/>
-      <w:r>
-        <w:t>sunt</w:t>
-      </w:r>
-      <w:proofErr w:type="spellEnd"/>
-      <w:r>
-        <w:t xml:space="preserve"> in culpa qui </w:t>
-      </w:r>
-      <w:proofErr w:type="spellStart"/>
-      <w:r>
-        <w:t>officia</w:t>
-      </w:r>
-      <w:proofErr w:type="spellEnd"/>
-      <w:r>
-        <w:t xml:space="preserve"> </w:t>
-      </w:r>
-      <w:proofErr w:type="spellStart"/>
-      <w:r>
-        <w:t>deserunt</w:t>
-      </w:r>
-      <w:proofErr w:type="spellEnd"/>
-      <w:r>
-        <w:t xml:space="preserve"> </w:t>
-      </w:r>
-      <w:proofErr w:type="spellStart"/>
-      <w:r>
-        <w:t>mollit</w:t>
-      </w:r>
-      <w:proofErr w:type="spellEnd"/>
-      <w:r>
-        <w:t xml:space="preserve"> </w:t>
-      </w:r>
-      <w:proofErr w:type="spellStart"/>
-      <w:r>
-        <w:t>anim</w:t>
-      </w:r>
-      <w:proofErr w:type="spellEnd"/>
-      <w:r>
-        <w:t xml:space="preserve"> id </w:t>
-      </w:r>
-      <w:proofErr w:type="spellStart"/>
-      <w:r>
-        <w:t>est</w:t>
-      </w:r>
-      <w:proofErr w:type="spellEnd"/>
-      <w:r>
-        <w:t xml:space="preserve"> </w:t>
-      </w:r>
-      <w:proofErr w:type="spellStart"/>
-      <w:r>
-        <w:t>laborum</w:t>
-      </w:r>
-      <w:proofErr w:type="spellEnd"/>
-      <w:r>
-        <w:t>.</w:t>
+      <w:r>
+        <w:t>Excepteur sint occaecat cupidatat non proident, sunt in culpa qui officia deserunt mollit anim id est laborum.</w:t>
       </w:r>
     </w:p>
     <w:p>
@@ -2009,279 +350,23 @@
         <w:pStyle w:val="BlockText"/>
       </w:pPr>
       <w:r>
-        <w:t xml:space="preserve">Block Quote: </w:t>
-      </w:r>
-      <w:proofErr w:type="spellStart"/>
-      <w:r>
-        <w:t>sed</w:t>
-      </w:r>
-      <w:proofErr w:type="spellEnd"/>
-      <w:r>
-        <w:t xml:space="preserve"> do </w:t>
-      </w:r>
-      <w:proofErr w:type="spellStart"/>
-      <w:r>
-        <w:t>eiusmod</w:t>
-      </w:r>
-      <w:proofErr w:type="spellEnd"/>
-      <w:r>
-        <w:t xml:space="preserve"> </w:t>
-      </w:r>
-      <w:proofErr w:type="spellStart"/>
-      <w:r>
-        <w:t>tempor</w:t>
-      </w:r>
-      <w:proofErr w:type="spellEnd"/>
-      <w:r>
-        <w:t xml:space="preserve"> </w:t>
-      </w:r>
-      <w:proofErr w:type="spellStart"/>
-      <w:r>
-        <w:t>incididunt</w:t>
-      </w:r>
-      <w:proofErr w:type="spellEnd"/>
-      <w:r>
-        <w:t xml:space="preserve"> </w:t>
-      </w:r>
-      <w:proofErr w:type="spellStart"/>
-      <w:r>
-        <w:t>ut</w:t>
-      </w:r>
-      <w:proofErr w:type="spellEnd"/>
-      <w:r>
-        <w:t xml:space="preserve"> </w:t>
-      </w:r>
-      <w:proofErr w:type="spellStart"/>
-      <w:r>
-        <w:t>labore</w:t>
-      </w:r>
-      <w:proofErr w:type="spellEnd"/>
-      <w:r>
-        <w:t xml:space="preserve"> et </w:t>
-      </w:r>
-      <w:proofErr w:type="spellStart"/>
-      <w:r>
-        <w:t>dolore</w:t>
-      </w:r>
-      <w:proofErr w:type="spellEnd"/>
-      <w:r>
-        <w:t xml:space="preserve"> magna </w:t>
-      </w:r>
-      <w:proofErr w:type="spellStart"/>
-      <w:r>
-        <w:t>aliqua</w:t>
-      </w:r>
-      <w:proofErr w:type="spellEnd"/>
-      <w:r>
-        <w:t xml:space="preserve">. </w:t>
-      </w:r>
-      <w:proofErr w:type="spellStart"/>
-      <w:r>
-        <w:t>Ut</w:t>
-      </w:r>
-      <w:proofErr w:type="spellEnd"/>
-      <w:r>
-        <w:t xml:space="preserve"> </w:t>
-      </w:r>
-      <w:proofErr w:type="spellStart"/>
-      <w:r>
-        <w:t>enim</w:t>
-      </w:r>
-      <w:proofErr w:type="spellEnd"/>
-      <w:r>
-        <w:t xml:space="preserve"> ad minim </w:t>
-      </w:r>
-      <w:proofErr w:type="spellStart"/>
-      <w:r>
-        <w:t>veniam</w:t>
-      </w:r>
-      <w:proofErr w:type="spellEnd"/>
-      <w:r>
-        <w:t xml:space="preserve">, </w:t>
-      </w:r>
-      <w:proofErr w:type="spellStart"/>
-      <w:r>
-        <w:t>quis</w:t>
-      </w:r>
-      <w:proofErr w:type="spellEnd"/>
-      <w:r>
-        <w:t xml:space="preserve"> </w:t>
-      </w:r>
-      <w:proofErr w:type="spellStart"/>
-      <w:r>
-        <w:t>nostrud</w:t>
-      </w:r>
-      <w:proofErr w:type="spellEnd"/>
-      <w:r>
-        <w:t xml:space="preserve"> exercitation </w:t>
-      </w:r>
-      <w:proofErr w:type="spellStart"/>
-      <w:r>
-        <w:t>ullamco</w:t>
-      </w:r>
-      <w:proofErr w:type="spellEnd"/>
-      <w:r>
-        <w:t xml:space="preserve"> </w:t>
-      </w:r>
-      <w:proofErr w:type="spellStart"/>
-      <w:r>
-        <w:t>laboris</w:t>
-      </w:r>
-      <w:proofErr w:type="spellEnd"/>
-      <w:r>
-        <w:t xml:space="preserve"> nisi </w:t>
-      </w:r>
-      <w:proofErr w:type="spellStart"/>
-      <w:r>
-        <w:t>ut</w:t>
-      </w:r>
-      <w:proofErr w:type="spellEnd"/>
-      <w:r>
-        <w:t xml:space="preserve"> </w:t>
-      </w:r>
-      <w:proofErr w:type="spellStart"/>
-      <w:r>
-        <w:t>aliquip</w:t>
-      </w:r>
-      <w:proofErr w:type="spellEnd"/>
-      <w:r>
-        <w:t xml:space="preserve"> ex </w:t>
-      </w:r>
-      <w:proofErr w:type="spellStart"/>
-      <w:r>
-        <w:t>ea</w:t>
-      </w:r>
-      <w:proofErr w:type="spellEnd"/>
-      <w:r>
-        <w:t xml:space="preserve"> </w:t>
-      </w:r>
-      <w:proofErr w:type="spellStart"/>
-      <w:r>
-        <w:t>commodo</w:t>
-      </w:r>
-      <w:proofErr w:type="spellEnd"/>
-      <w:r>
-        <w:t xml:space="preserve"> </w:t>
-      </w:r>
-      <w:proofErr w:type="spellStart"/>
-      <w:r>
-        <w:t>consequat</w:t>
-      </w:r>
-      <w:proofErr w:type="spellEnd"/>
-      <w:r>
-        <w:t>.</w:t>
+        <w:t>Block Quote: sed do eiusmod tempor incididunt ut labore et dolore magna aliqua. Ut enim ad minim veniam, quis nostrud exercitation ullamco laboris nisi ut aliquip ex ea commodo consequat.</w:t>
       </w:r>
     </w:p>
     <w:p>
       <w:pPr>
         <w:pStyle w:val="FirstParagraph"/>
       </w:pPr>
-      <w:proofErr w:type="spellStart"/>
-      <w:r>
-        <w:t>Excepteur</w:t>
-      </w:r>
-      <w:proofErr w:type="spellEnd"/>
-      <w:r>
-        <w:t xml:space="preserve"> </w:t>
-      </w:r>
-      <w:proofErr w:type="spellStart"/>
-      <w:r>
-        <w:t>sint</w:t>
-      </w:r>
-      <w:proofErr w:type="spellEnd"/>
-      <w:r>
-        <w:t xml:space="preserve"> </w:t>
-      </w:r>
-      <w:proofErr w:type="spellStart"/>
-      <w:r>
-        <w:t>occaecat</w:t>
-      </w:r>
-      <w:proofErr w:type="spellEnd"/>
-      <w:r>
-        <w:t xml:space="preserve"> </w:t>
-      </w:r>
-      <w:proofErr w:type="spellStart"/>
-      <w:r>
-        <w:t>cupidatat</w:t>
-      </w:r>
-      <w:proofErr w:type="spellEnd"/>
-      <w:r>
-        <w:t xml:space="preserve"> non </w:t>
-      </w:r>
-      <w:proofErr w:type="spellStart"/>
-      <w:r>
-        <w:t>proident</w:t>
-      </w:r>
-      <w:proofErr w:type="spellEnd"/>
-      <w:r>
-        <w:t xml:space="preserve">, </w:t>
-      </w:r>
-      <w:proofErr w:type="spellStart"/>
-      <w:r>
-        <w:t>sunt</w:t>
-      </w:r>
-      <w:proofErr w:type="spellEnd"/>
-      <w:r>
-        <w:t xml:space="preserve"> in culpa qui </w:t>
-      </w:r>
-      <w:proofErr w:type="spellStart"/>
-      <w:r>
-        <w:t>o</w:t>
-      </w:r>
-      <w:r>
-        <w:t>fficia</w:t>
-      </w:r>
-      <w:proofErr w:type="spellEnd"/>
-      <w:r>
-        <w:t xml:space="preserve"> </w:t>
-      </w:r>
-      <w:proofErr w:type="spellStart"/>
-      <w:r>
-        <w:t>deserunt</w:t>
-      </w:r>
-      <w:proofErr w:type="spellEnd"/>
-      <w:r>
-        <w:t xml:space="preserve"> </w:t>
-      </w:r>
-      <w:proofErr w:type="spellStart"/>
-      <w:r>
-        <w:t>mollit</w:t>
-      </w:r>
-      <w:proofErr w:type="spellEnd"/>
-      <w:r>
-        <w:t xml:space="preserve"> </w:t>
-      </w:r>
-      <w:proofErr w:type="spellStart"/>
-      <w:r>
-        <w:t>anim</w:t>
-      </w:r>
-      <w:proofErr w:type="spellEnd"/>
-      <w:r>
-        <w:t xml:space="preserve"> id </w:t>
-      </w:r>
-      <w:proofErr w:type="spellStart"/>
-      <w:r>
-        <w:t>est</w:t>
-      </w:r>
-      <w:proofErr w:type="spellEnd"/>
-      <w:r>
-        <w:t xml:space="preserve"> </w:t>
-      </w:r>
-      <w:proofErr w:type="spellStart"/>
-      <w:r>
-        <w:t>laborum</w:t>
-      </w:r>
-      <w:proofErr w:type="spellEnd"/>
-      <w:r>
-        <w:t>.</w:t>
+      <w:r>
+        <w:t>Excepteur sint occaecat cupidatat non proident, sunt in culpa qui officia deserunt mollit anim id est laborum.</w:t>
       </w:r>
     </w:p>
     <w:p>
       <w:pPr>
         <w:pStyle w:val="Heading6"/>
       </w:pPr>
-      <w:bookmarkStart w:id="3" w:name="heading-4"/>
-      <w:bookmarkEnd w:id="3"/>
+      <w:bookmarkStart w:id="4" w:name="heading-4"/>
+      <w:bookmarkEnd w:id="4"/>
       <w:r>
         <w:t>Heading 4</w:t>
       </w:r>
@@ -2291,210 +376,15 @@
         <w:pStyle w:val="FirstParagraph"/>
       </w:pPr>
       <w:r>
-        <w:t xml:space="preserve">Lorem ipsum dolor sit </w:t>
-      </w:r>
-      <w:proofErr w:type="spellStart"/>
-      <w:r>
-        <w:t>amet</w:t>
-      </w:r>
-      <w:proofErr w:type="spellEnd"/>
-      <w:r>
-        <w:t xml:space="preserve">, </w:t>
-      </w:r>
-      <w:proofErr w:type="spellStart"/>
-      <w:r>
-        <w:t>consectetur</w:t>
-      </w:r>
-      <w:proofErr w:type="spellEnd"/>
-      <w:r>
-        <w:t xml:space="preserve"> </w:t>
-      </w:r>
-      <w:proofErr w:type="spellStart"/>
-      <w:r>
-        <w:t>adipisicing</w:t>
-      </w:r>
-      <w:proofErr w:type="spellEnd"/>
-      <w:r>
-        <w:t xml:space="preserve"> </w:t>
-      </w:r>
-      <w:proofErr w:type="spellStart"/>
-      <w:r>
-        <w:t>elit</w:t>
-      </w:r>
-      <w:proofErr w:type="spellEnd"/>
-      <w:r>
-        <w:t xml:space="preserve">, </w:t>
-      </w:r>
-      <w:proofErr w:type="spellStart"/>
-      <w:r>
-        <w:t>sed</w:t>
-      </w:r>
-      <w:proofErr w:type="spellEnd"/>
-      <w:r>
-        <w:t xml:space="preserve"> do </w:t>
-      </w:r>
-      <w:proofErr w:type="spellStart"/>
-      <w:r>
-        <w:t>eiusmod</w:t>
-      </w:r>
-      <w:proofErr w:type="spellEnd"/>
-      <w:r>
-        <w:t xml:space="preserve"> </w:t>
-      </w:r>
-      <w:proofErr w:type="spellStart"/>
-      <w:r>
-        <w:t>tempor</w:t>
-      </w:r>
-      <w:proofErr w:type="spellEnd"/>
-      <w:r>
-        <w:t xml:space="preserve"> </w:t>
-      </w:r>
-      <w:proofErr w:type="spellStart"/>
-      <w:r>
-        <w:t>incididunt</w:t>
-      </w:r>
-      <w:proofErr w:type="spellEnd"/>
-      <w:r>
-        <w:t xml:space="preserve"> </w:t>
-      </w:r>
-      <w:proofErr w:type="spellStart"/>
-      <w:r>
-        <w:t>ut</w:t>
-      </w:r>
-      <w:proofErr w:type="spellEnd"/>
-      <w:r>
-        <w:t xml:space="preserve"> </w:t>
-      </w:r>
-      <w:proofErr w:type="spellStart"/>
-      <w:r>
-        <w:t>labore</w:t>
-      </w:r>
-      <w:proofErr w:type="spellEnd"/>
-      <w:r>
-        <w:t xml:space="preserve"> et </w:t>
-      </w:r>
-      <w:proofErr w:type="spellStart"/>
-      <w:r>
-        <w:t>dolore</w:t>
-      </w:r>
-      <w:proofErr w:type="spellEnd"/>
-      <w:r>
-        <w:t xml:space="preserve"> magna </w:t>
-      </w:r>
-      <w:proofErr w:type="spellStart"/>
-      <w:r>
-        <w:t>aliqua</w:t>
-      </w:r>
-      <w:proofErr w:type="spellEnd"/>
-      <w:r>
-        <w:t xml:space="preserve">. </w:t>
-      </w:r>
-      <w:proofErr w:type="spellStart"/>
-      <w:r>
-        <w:t>Ut</w:t>
-      </w:r>
-      <w:proofErr w:type="spellEnd"/>
-      <w:r>
-        <w:t xml:space="preserve"> </w:t>
-      </w:r>
-      <w:proofErr w:type="spellStart"/>
-      <w:r>
-        <w:t>enim</w:t>
-      </w:r>
-      <w:proofErr w:type="spellEnd"/>
-      <w:r>
-        <w:t xml:space="preserve"> ad minim </w:t>
-      </w:r>
-      <w:proofErr w:type="spellStart"/>
-      <w:r>
-        <w:t>veniam</w:t>
-      </w:r>
-      <w:proofErr w:type="spellEnd"/>
-      <w:r>
-        <w:t xml:space="preserve">, </w:t>
-      </w:r>
-      <w:proofErr w:type="spellStart"/>
-      <w:r>
-        <w:t>quis</w:t>
-      </w:r>
-      <w:proofErr w:type="spellEnd"/>
-      <w:r>
-        <w:t xml:space="preserve"> </w:t>
-      </w:r>
-      <w:proofErr w:type="spellStart"/>
-      <w:r>
-        <w:t>nostrud</w:t>
-      </w:r>
-      <w:proofErr w:type="spellEnd"/>
-      <w:r>
-        <w:t xml:space="preserve"> exercitation </w:t>
-      </w:r>
-      <w:proofErr w:type="spellStart"/>
-      <w:r>
-        <w:t>ullamco</w:t>
-      </w:r>
-      <w:proofErr w:type="spellEnd"/>
-      <w:r>
-        <w:t xml:space="preserve"> </w:t>
-      </w:r>
-      <w:proofErr w:type="spellStart"/>
-      <w:r>
-        <w:t>laboris</w:t>
-      </w:r>
-      <w:proofErr w:type="spellEnd"/>
-      <w:r>
-        <w:t xml:space="preserve"> nisi </w:t>
-      </w:r>
-      <w:proofErr w:type="spellStart"/>
-      <w:r>
-        <w:t>ut</w:t>
-      </w:r>
-      <w:proofErr w:type="spellEnd"/>
-      <w:r>
-        <w:t xml:space="preserve"> </w:t>
-      </w:r>
-      <w:proofErr w:type="spellStart"/>
-      <w:r>
-        <w:t>al</w:t>
-      </w:r>
-      <w:r>
-        <w:t>iquip</w:t>
-      </w:r>
-      <w:proofErr w:type="spellEnd"/>
-      <w:r>
-        <w:t xml:space="preserve"> ex </w:t>
-      </w:r>
-      <w:proofErr w:type="spellStart"/>
-      <w:r>
-        <w:t>ea</w:t>
-      </w:r>
-      <w:proofErr w:type="spellEnd"/>
-      <w:r>
-        <w:t xml:space="preserve"> </w:t>
-      </w:r>
-      <w:proofErr w:type="spellStart"/>
-      <w:r>
-        <w:t>commodo</w:t>
-      </w:r>
-      <w:proofErr w:type="spellEnd"/>
-      <w:r>
-        <w:t xml:space="preserve"> </w:t>
-      </w:r>
-      <w:proofErr w:type="spellStart"/>
-      <w:r>
-        <w:t>consequat</w:t>
-      </w:r>
-      <w:proofErr w:type="spellEnd"/>
-      <w:r>
-        <w:t>.</w:t>
+        <w:t>Lorem ipsum dolor sit amet, consectetur adipisicing elit, sed do eiusmod tempor incididunt ut labore et dolore magna aliqua. Ut enim ad minim veniam, quis nostrud exercitation ullamco laboris nisi ut aliquip ex ea commodo consequat.</w:t>
       </w:r>
     </w:p>
     <w:p>
       <w:pPr>
         <w:pStyle w:val="Heading5"/>
       </w:pPr>
-      <w:bookmarkStart w:id="4" w:name="heading-5"/>
-      <w:bookmarkEnd w:id="4"/>
+      <w:bookmarkStart w:id="5" w:name="heading-5"/>
+      <w:bookmarkEnd w:id="5"/>
       <w:r>
         <w:t>Heading 5</w:t>
       </w:r>
@@ -2503,208 +393,9 @@
       <w:pPr>
         <w:pStyle w:val="FirstParagraph"/>
       </w:pPr>
-      <w:proofErr w:type="spellStart"/>
-      <w:r>
-        <w:t>Duis</w:t>
-      </w:r>
-      <w:proofErr w:type="spellEnd"/>
-      <w:r>
-        <w:t xml:space="preserve"> </w:t>
-      </w:r>
-      <w:proofErr w:type="spellStart"/>
-      <w:r>
-        <w:t>aute</w:t>
-      </w:r>
-      <w:proofErr w:type="spellEnd"/>
-      <w:r>
-        <w:t xml:space="preserve"> </w:t>
-      </w:r>
-      <w:proofErr w:type="spellStart"/>
-      <w:r>
-        <w:t>irure</w:t>
-      </w:r>
-      <w:proofErr w:type="spellEnd"/>
-      <w:r>
-        <w:t xml:space="preserve"> dolor in </w:t>
-      </w:r>
-      <w:proofErr w:type="spellStart"/>
-      <w:r>
-        <w:t>reprehenderit</w:t>
-      </w:r>
-      <w:proofErr w:type="spellEnd"/>
-      <w:r>
-        <w:t xml:space="preserve"> in </w:t>
-      </w:r>
-      <w:proofErr w:type="spellStart"/>
-      <w:r>
-        <w:t>voluptate</w:t>
-      </w:r>
-      <w:proofErr w:type="spellEnd"/>
-      <w:r>
-        <w:t xml:space="preserve"> </w:t>
-      </w:r>
-      <w:proofErr w:type="spellStart"/>
-      <w:r>
-        <w:t>velit</w:t>
-      </w:r>
-      <w:proofErr w:type="spellEnd"/>
-      <w:r>
-        <w:t xml:space="preserve"> </w:t>
-      </w:r>
-      <w:proofErr w:type="spellStart"/>
-      <w:r>
-        <w:t>esse</w:t>
-      </w:r>
-      <w:proofErr w:type="spellEnd"/>
-      <w:r>
-        <w:t xml:space="preserve"> </w:t>
-      </w:r>
-      <w:proofErr w:type="spellStart"/>
-      <w:r>
-        <w:t>cillum</w:t>
-      </w:r>
-      <w:proofErr w:type="spellEnd"/>
-      <w:r>
-        <w:t xml:space="preserve"> </w:t>
-      </w:r>
-      <w:proofErr w:type="spellStart"/>
-      <w:r>
-        <w:t>dolore</w:t>
-      </w:r>
-      <w:proofErr w:type="spellEnd"/>
-      <w:r>
-        <w:t xml:space="preserve"> </w:t>
-      </w:r>
-      <w:proofErr w:type="spellStart"/>
-      <w:r>
-        <w:t>eu</w:t>
-      </w:r>
-      <w:proofErr w:type="spellEnd"/>
-      <w:r>
-        <w:t xml:space="preserve"> </w:t>
-      </w:r>
-      <w:proofErr w:type="spellStart"/>
-      <w:r>
-        <w:t>fugiat</w:t>
-      </w:r>
-      <w:proofErr w:type="spellEnd"/>
-      <w:r>
-        <w:t xml:space="preserve"> </w:t>
-      </w:r>
-      <w:proofErr w:type="spellStart"/>
-      <w:r>
-        <w:t>nulla</w:t>
-      </w:r>
-      <w:proofErr w:type="spellEnd"/>
-      <w:r>
-        <w:t xml:space="preserve"> </w:t>
-      </w:r>
-      <w:proofErr w:type="spellStart"/>
-      <w:r>
-        <w:t>pariatur</w:t>
-      </w:r>
-      <w:proofErr w:type="spellEnd"/>
-      <w:r>
-        <w:t xml:space="preserve">. </w:t>
-      </w:r>
-      <w:proofErr w:type="spellStart"/>
-      <w:r>
-        <w:t>Excepteur</w:t>
-      </w:r>
-      <w:proofErr w:type="spellEnd"/>
-      <w:r>
-        <w:t xml:space="preserve"> </w:t>
-      </w:r>
-      <w:proofErr w:type="spellStart"/>
-      <w:r>
-        <w:t>sint</w:t>
-      </w:r>
-      <w:proofErr w:type="spellEnd"/>
-      <w:r>
-        <w:t xml:space="preserve"> </w:t>
-      </w:r>
-      <w:proofErr w:type="spellStart"/>
-      <w:r>
-        <w:t>occaecat</w:t>
-      </w:r>
-      <w:proofErr w:type="spellEnd"/>
-      <w:r>
-        <w:t xml:space="preserve"> </w:t>
-      </w:r>
-      <w:proofErr w:type="spellStart"/>
-      <w:r>
-        <w:t>cupidatat</w:t>
-      </w:r>
-      <w:proofErr w:type="spellEnd"/>
-      <w:r>
-        <w:t xml:space="preserve"> non </w:t>
-      </w:r>
-      <w:proofErr w:type="spellStart"/>
-      <w:r>
-        <w:t>proident</w:t>
-      </w:r>
-      <w:proofErr w:type="spellEnd"/>
-      <w:r>
-        <w:t xml:space="preserve">, </w:t>
-      </w:r>
-      <w:proofErr w:type="spellStart"/>
-      <w:r>
-        <w:t>sunt</w:t>
-      </w:r>
-      <w:proofErr w:type="spellEnd"/>
-      <w:r>
-        <w:t xml:space="preserve"> in culpa qui </w:t>
-      </w:r>
-      <w:proofErr w:type="spellStart"/>
-      <w:r>
-        <w:t>officia</w:t>
-      </w:r>
-      <w:proofErr w:type="spellEnd"/>
-      <w:r>
-        <w:t xml:space="preserve"> </w:t>
-      </w:r>
-      <w:proofErr w:type="spellStart"/>
-      <w:r>
-        <w:t>deserunt</w:t>
-      </w:r>
-      <w:proofErr w:type="spellEnd"/>
-      <w:r>
-        <w:t xml:space="preserve"> </w:t>
-      </w:r>
-      <w:proofErr w:type="spellStart"/>
-      <w:r>
-        <w:t>mollit</w:t>
-      </w:r>
-      <w:proofErr w:type="spellEnd"/>
-      <w:r>
-        <w:t xml:space="preserve"> </w:t>
-      </w:r>
-      <w:proofErr w:type="spellStart"/>
-      <w:r>
-        <w:t>anim</w:t>
-      </w:r>
-      <w:proofErr w:type="spellEnd"/>
-      <w:r>
-        <w:t xml:space="preserve"> id </w:t>
-      </w:r>
-      <w:proofErr w:type="spellStart"/>
-      <w:r>
-        <w:t>est</w:t>
-      </w:r>
-      <w:proofErr w:type="spellEnd"/>
-      <w:r>
-        <w:t xml:space="preserve"> </w:t>
-      </w:r>
-      <w:proofErr w:type="spellStart"/>
-      <w:r>
-        <w:t>laborum</w:t>
-      </w:r>
-      <w:proofErr w:type="spellEnd"/>
-      <w:r>
-        <w:t>.</w:t>
-      </w:r>
-      <w:bookmarkStart w:id="5" w:name="_GoBack"/>
-      <w:bookmarkEnd w:id="5"/>
+      <w:r>
+        <w:t>Duis aute irure dolor in reprehenderit in voluptate velit esse cillum dolore eu fugiat nulla pariatur. Excepteur sint occaecat cupidatat non proident, sunt in culpa qui officia deserunt mollit anim id est laborum.</w:t>
+      </w:r>
     </w:p>
     <w:p>
       <w:pPr>
@@ -2713,10 +404,7 @@
       <w:bookmarkStart w:id="6" w:name="heading-6"/>
       <w:bookmarkEnd w:id="6"/>
       <w:r>
-        <w:t>H</w:t>
-      </w:r>
-      <w:r>
-        <w:t>eading 6</w:t>
+        <w:t>Heading 6</w:t>
       </w:r>
     </w:p>
     <w:p>
@@ -2724,199 +412,8 @@
         <w:pStyle w:val="FirstParagraph"/>
       </w:pPr>
       <w:r>
-        <w:t xml:space="preserve">Lorem ipsum dolor sit </w:t>
-      </w:r>
-      <w:proofErr w:type="spellStart"/>
-      <w:r>
-        <w:t>amet</w:t>
-      </w:r>
-      <w:proofErr w:type="spellEnd"/>
-      <w:r>
-        <w:t xml:space="preserve">, </w:t>
-      </w:r>
-      <w:proofErr w:type="spellStart"/>
-      <w:r>
-        <w:t>consectetur</w:t>
-      </w:r>
-      <w:proofErr w:type="spellEnd"/>
-      <w:r>
-        <w:t xml:space="preserve"> </w:t>
-      </w:r>
-      <w:proofErr w:type="spellStart"/>
-      <w:r>
-        <w:t>adipisicing</w:t>
-      </w:r>
-      <w:proofErr w:type="spellEnd"/>
-      <w:r>
-        <w:t xml:space="preserve"> </w:t>
-      </w:r>
-      <w:proofErr w:type="spellStart"/>
-      <w:r>
-        <w:t>elit</w:t>
-      </w:r>
-      <w:proofErr w:type="spellEnd"/>
-      <w:r>
-        <w:t xml:space="preserve">, </w:t>
-      </w:r>
-      <w:proofErr w:type="spellStart"/>
-      <w:r>
-        <w:t>sed</w:t>
-      </w:r>
-      <w:proofErr w:type="spellEnd"/>
-      <w:r>
-        <w:t xml:space="preserve"> do </w:t>
-      </w:r>
-      <w:proofErr w:type="spellStart"/>
-      <w:r>
-        <w:t>eiusmod</w:t>
-      </w:r>
-      <w:proofErr w:type="spellEnd"/>
-      <w:r>
-        <w:t xml:space="preserve"> </w:t>
-      </w:r>
-      <w:proofErr w:type="spellStart"/>
-      <w:r>
-        <w:t>tempor</w:t>
-      </w:r>
-      <w:proofErr w:type="spellEnd"/>
-      <w:r>
-        <w:t xml:space="preserve"> </w:t>
-      </w:r>
-      <w:proofErr w:type="spellStart"/>
-      <w:r>
-        <w:t>incididunt</w:t>
-      </w:r>
-      <w:proofErr w:type="spellEnd"/>
-      <w:r>
-        <w:t xml:space="preserve"> </w:t>
-      </w:r>
-      <w:proofErr w:type="spellStart"/>
-      <w:r>
-        <w:t>ut</w:t>
-      </w:r>
-      <w:proofErr w:type="spellEnd"/>
-      <w:r>
-        <w:t xml:space="preserve"> </w:t>
-      </w:r>
-      <w:proofErr w:type="spellStart"/>
-      <w:r>
-        <w:t>labore</w:t>
-      </w:r>
-      <w:proofErr w:type="spellEnd"/>
-      <w:r>
-        <w:t xml:space="preserve"> et </w:t>
-      </w:r>
-      <w:proofErr w:type="spellStart"/>
-      <w:r>
-        <w:t>dolore</w:t>
-      </w:r>
-      <w:proofErr w:type="spellEnd"/>
-      <w:r>
-        <w:t xml:space="preserve"> magna </w:t>
-      </w:r>
-      <w:proofErr w:type="spellStart"/>
-      <w:r>
-        <w:t>aliqua</w:t>
-      </w:r>
-      <w:proofErr w:type="spellEnd"/>
-      <w:r>
-        <w:t xml:space="preserve">. </w:t>
-      </w:r>
-      <w:proofErr w:type="spellStart"/>
-      <w:r>
-        <w:t>Ut</w:t>
-      </w:r>
-      <w:proofErr w:type="spellEnd"/>
-      <w:r>
-        <w:t xml:space="preserve"> </w:t>
-      </w:r>
-      <w:proofErr w:type="spellStart"/>
-      <w:r>
-        <w:t>enim</w:t>
-      </w:r>
-      <w:proofErr w:type="spellEnd"/>
-      <w:r>
-        <w:t xml:space="preserve"> ad minim </w:t>
-      </w:r>
-      <w:proofErr w:type="spellStart"/>
-      <w:r>
-        <w:t>veniam</w:t>
-      </w:r>
-      <w:proofErr w:type="spellEnd"/>
-      <w:r>
-        <w:t xml:space="preserve">, </w:t>
-      </w:r>
-      <w:proofErr w:type="spellStart"/>
-      <w:r>
-        <w:t>quis</w:t>
-      </w:r>
-      <w:proofErr w:type="spellEnd"/>
-      <w:r>
-        <w:t xml:space="preserve"> </w:t>
-      </w:r>
-      <w:proofErr w:type="spellStart"/>
-      <w:r>
-        <w:t>nostrud</w:t>
-      </w:r>
-      <w:proofErr w:type="spellEnd"/>
-      <w:r>
-        <w:t xml:space="preserve"> exercitation </w:t>
-      </w:r>
-      <w:proofErr w:type="spellStart"/>
-      <w:r>
-        <w:t>ullamco</w:t>
-      </w:r>
-      <w:proofErr w:type="spellEnd"/>
-      <w:r>
-        <w:t xml:space="preserve"> </w:t>
-      </w:r>
-      <w:proofErr w:type="spellStart"/>
-      <w:r>
-        <w:t>laboris</w:t>
-      </w:r>
-      <w:proofErr w:type="spellEnd"/>
-      <w:r>
-        <w:t xml:space="preserve"> nisi </w:t>
-      </w:r>
-      <w:proofErr w:type="spellStart"/>
-      <w:r>
-        <w:t>ut</w:t>
-      </w:r>
-      <w:proofErr w:type="spellEnd"/>
-      <w:r>
-        <w:t xml:space="preserve"> </w:t>
-      </w:r>
-      <w:proofErr w:type="spellStart"/>
-      <w:r>
-        <w:t>aliquip</w:t>
-      </w:r>
-      <w:proofErr w:type="spellEnd"/>
-      <w:r>
-        <w:t xml:space="preserve"> ex </w:t>
-      </w:r>
-      <w:proofErr w:type="spellStart"/>
-      <w:r>
-        <w:t>ea</w:t>
-      </w:r>
-      <w:proofErr w:type="spellEnd"/>
-      <w:r>
-        <w:t xml:space="preserve"> </w:t>
-      </w:r>
-      <w:proofErr w:type="spellStart"/>
-      <w:r>
-        <w:t>commodo</w:t>
-      </w:r>
-      <w:proofErr w:type="spellEnd"/>
-      <w:r>
-        <w:t xml:space="preserve"> </w:t>
-      </w:r>
-      <w:proofErr w:type="spellStart"/>
-      <w:r>
-        <w:t>consequat</w:t>
-      </w:r>
-      <w:proofErr w:type="spellEnd"/>
-      <w:r>
-        <w:t>.</w:t>
+        <w:lastRenderedPageBreak/>
+        <w:t>Lorem ipsum dolor sit amet, consectetur adipisicing elit, sed do eiusmod tempor incididunt ut labore et dolore magna aliqua. Ut enim ad minim veniam, quis nostrud exercitation ullamco laboris nisi ut aliquip ex ea commodo consequat.</w:t>
       </w:r>
     </w:p>
     <w:p>
@@ -2935,10 +432,7 @@
         <w:pStyle w:val="Bibliography"/>
       </w:pPr>
       <w:r>
-        <w:t>C</w:t>
-      </w:r>
-      <w:r>
-        <w:t xml:space="preserve">ross, Frank Moore. </w:t>
+        <w:t xml:space="preserve">Cross, Frank Moore. </w:t>
       </w:r>
       <w:r>
         <w:rPr>
@@ -2955,61 +449,31 @@
         <w:pStyle w:val="Bibliography"/>
       </w:pPr>
       <w:r>
-        <w:t xml:space="preserve">———. “The Themes of the Book of Kings and the Structure of the </w:t>
-      </w:r>
-      <w:proofErr w:type="spellStart"/>
-      <w:r>
-        <w:t>Deuteromonistic</w:t>
-      </w:r>
-      <w:proofErr w:type="spellEnd"/>
-      <w:r>
-        <w:t xml:space="preserve"> History.” Pages 274–89 in </w:t>
+        <w:t xml:space="preserve">———. “The Themes of the Book of Kings and the Structure of the Deuteromonistic History.” Pages 274–89 in </w:t>
       </w:r>
       <w:r>
         <w:rPr>
           <w:i/>
         </w:rPr>
-        <w:t>C</w:t>
+        <w:t>Canaanite Myth and Hebrew Epic: Essays in the History of the Religion of Israel</w:t>
+      </w:r>
+      <w:r>
+        <w:t>. Cambridge, Mass.: Harvard University Press, 1973.</w:t>
+      </w:r>
+    </w:p>
+    <w:p>
+      <w:pPr>
+        <w:pStyle w:val="Bibliography"/>
+      </w:pPr>
+      <w:r>
+        <w:t xml:space="preserve">Machinist, Peter. “The </w:t>
       </w:r>
       <w:r>
         <w:rPr>
           <w:i/>
         </w:rPr>
-        <w:t>anaanite Myth and Hebrew Epic: Essays in the History of the Religion of Israel</w:t>
-      </w:r>
-      <w:r>
-        <w:t>. Cambridge, Mass.: Harvard University Press, 1973.</w:t>
-      </w:r>
-    </w:p>
-    <w:p>
-      <w:pPr>
-        <w:pStyle w:val="Bibliography"/>
-      </w:pPr>
-      <w:r>
-        <w:t xml:space="preserve">Machinist, Peter. “The </w:t>
-      </w:r>
-      <w:proofErr w:type="spellStart"/>
-      <w:r>
-        <w:rPr>
-          <w:i/>
-        </w:rPr>
-        <w:t>Rab</w:t>
-      </w:r>
-      <w:proofErr w:type="spellEnd"/>
-      <w:r>
-        <w:rPr>
-          <w:i/>
-        </w:rPr>
-        <w:t xml:space="preserve"> </w:t>
-      </w:r>
-      <w:proofErr w:type="spellStart"/>
-      <w:r>
-        <w:rPr>
-          <w:i/>
-        </w:rPr>
-        <w:t>šāqēh</w:t>
-      </w:r>
-      <w:proofErr w:type="spellEnd"/>
+        <w:t>Rab šāqēh</w:t>
+      </w:r>
       <w:r>
         <w:t xml:space="preserve"> at the Wall of Jerusalem: Israelite Identity in the Face of the Assyrian ‘Other’.” </w:t>
       </w:r>
@@ -3027,13 +491,8 @@
       <w:pPr>
         <w:pStyle w:val="Bibliography"/>
       </w:pPr>
-      <w:proofErr w:type="spellStart"/>
-      <w:r>
-        <w:t>VanderKam</w:t>
-      </w:r>
-      <w:proofErr w:type="spellEnd"/>
-      <w:r>
-        <w:t xml:space="preserve">, James C. </w:t>
+      <w:r>
+        <w:t xml:space="preserve">VanderKam, James C. </w:t>
       </w:r>
       <w:r>
         <w:rPr>
@@ -3060,7 +519,7 @@
 </file>
 
 <file path=word/endnotes.xml><?xml version="1.0" encoding="utf-8"?>
-<w:endnotes xmlns:wpc="http://schemas.microsoft.com/office/word/2010/wordprocessingCanvas" xmlns:mo="http://schemas.microsoft.com/office/mac/office/2008/main" xmlns:mc="http://schemas.openxmlformats.org/markup-compatibility/2006" xmlns:mv="urn:schemas-microsoft-com:mac:vml" xmlns:o="urn:schemas-microsoft-com:office:office" xmlns:r="http://schemas.openxmlformats.org/officeDocument/2006/relationships" xmlns:m="http://schemas.openxmlformats.org/officeDocument/2006/math" xmlns:v="urn:schemas-microsoft-com:vml" xmlns:wp14="http://schemas.microsoft.com/office/word/2010/wordprocessingDrawing" xmlns:wp="http://schemas.openxmlformats.org/drawingml/2006/wordprocessingDrawing" xmlns:w10="urn:schemas-microsoft-com:office:word" xmlns:w="http://schemas.openxmlformats.org/wordprocessingml/2006/main" xmlns:w14="http://schemas.microsoft.com/office/word/2010/wordml" xmlns:w15="http://schemas.microsoft.com/office/word/2012/wordml" xmlns:wpg="http://schemas.microsoft.com/office/word/2010/wordprocessingGroup" xmlns:wpi="http://schemas.microsoft.com/office/word/2010/wordprocessingInk" xmlns:wne="http://schemas.microsoft.com/office/word/2006/wordml" xmlns:wps="http://schemas.microsoft.com/office/word/2010/wordprocessingShape" mc:Ignorable="w14 w15 wp14">
+<w:endnotes xmlns:wpc="http://schemas.microsoft.com/office/word/2010/wordprocessingCanvas" xmlns:cx="http://schemas.microsoft.com/office/drawing/2014/chartex" xmlns:cx1="http://schemas.microsoft.com/office/drawing/2015/9/8/chartex" xmlns:cx2="http://schemas.microsoft.com/office/drawing/2015/10/21/chartex" xmlns:cx3="http://schemas.microsoft.com/office/drawing/2016/5/9/chartex" xmlns:cx4="http://schemas.microsoft.com/office/drawing/2016/5/10/chartex" xmlns:cx5="http://schemas.microsoft.com/office/drawing/2016/5/11/chartex" xmlns:cx6="http://schemas.microsoft.com/office/drawing/2016/5/12/chartex" xmlns:cx7="http://schemas.microsoft.com/office/drawing/2016/5/13/chartex" xmlns:cx8="http://schemas.microsoft.com/office/drawing/2016/5/14/chartex" xmlns:mc="http://schemas.openxmlformats.org/markup-compatibility/2006" xmlns:aink="http://schemas.microsoft.com/office/drawing/2016/ink" xmlns:am3d="http://schemas.microsoft.com/office/drawing/2017/model3d" xmlns:o="urn:schemas-microsoft-com:office:office" xmlns:r="http://schemas.openxmlformats.org/officeDocument/2006/relationships" xmlns:m="http://schemas.openxmlformats.org/officeDocument/2006/math" xmlns:v="urn:schemas-microsoft-com:vml" xmlns:wp14="http://schemas.microsoft.com/office/word/2010/wordprocessingDrawing" xmlns:wp="http://schemas.openxmlformats.org/drawingml/2006/wordprocessingDrawing" xmlns:w10="urn:schemas-microsoft-com:office:word" xmlns:w="http://schemas.openxmlformats.org/wordprocessingml/2006/main" xmlns:w14="http://schemas.microsoft.com/office/word/2010/wordml" xmlns:w15="http://schemas.microsoft.com/office/word/2012/wordml" xmlns:w16cid="http://schemas.microsoft.com/office/word/2016/wordml/cid" xmlns:w16se="http://schemas.microsoft.com/office/word/2015/wordml/symex" xmlns:wpg="http://schemas.microsoft.com/office/word/2010/wordprocessingGroup" xmlns:wpi="http://schemas.microsoft.com/office/word/2010/wordprocessingInk" xmlns:wne="http://schemas.microsoft.com/office/word/2006/wordml" xmlns:wps="http://schemas.microsoft.com/office/word/2010/wordprocessingShape" mc:Ignorable="w14 w15 w16se w16cid wp14">
   <w:endnote w:type="separator" w:id="-1">
     <w:p>
       <w:pPr>
@@ -3085,7 +544,7 @@
 </file>
 
 <file path=word/footer1.xml><?xml version="1.0" encoding="utf-8"?>
-<w:ftr xmlns:wpc="http://schemas.microsoft.com/office/word/2010/wordprocessingCanvas" xmlns:mo="http://schemas.microsoft.com/office/mac/office/2008/main" xmlns:mc="http://schemas.openxmlformats.org/markup-compatibility/2006" xmlns:mv="urn:schemas-microsoft-com:mac:vml" xmlns:o="urn:schemas-microsoft-com:office:office" xmlns:r="http://schemas.openxmlformats.org/officeDocument/2006/relationships" xmlns:m="http://schemas.openxmlformats.org/officeDocument/2006/math" xmlns:v="urn:schemas-microsoft-com:vml" xmlns:wp14="http://schemas.microsoft.com/office/word/2010/wordprocessingDrawing" xmlns:wp="http://schemas.openxmlformats.org/drawingml/2006/wordprocessingDrawing" xmlns:w10="urn:schemas-microsoft-com:office:word" xmlns:w="http://schemas.openxmlformats.org/wordprocessingml/2006/main" xmlns:w14="http://schemas.microsoft.com/office/word/2010/wordml" xmlns:w15="http://schemas.microsoft.com/office/word/2012/wordml" xmlns:wpg="http://schemas.microsoft.com/office/word/2010/wordprocessingGroup" xmlns:wpi="http://schemas.microsoft.com/office/word/2010/wordprocessingInk" xmlns:wne="http://schemas.microsoft.com/office/word/2006/wordml" xmlns:wps="http://schemas.microsoft.com/office/word/2010/wordprocessingShape" mc:Ignorable="w14 w15 wp14">
+<w:ftr xmlns:wpc="http://schemas.microsoft.com/office/word/2010/wordprocessingCanvas" xmlns:cx="http://schemas.microsoft.com/office/drawing/2014/chartex" xmlns:cx1="http://schemas.microsoft.com/office/drawing/2015/9/8/chartex" xmlns:cx2="http://schemas.microsoft.com/office/drawing/2015/10/21/chartex" xmlns:cx3="http://schemas.microsoft.com/office/drawing/2016/5/9/chartex" xmlns:cx4="http://schemas.microsoft.com/office/drawing/2016/5/10/chartex" xmlns:cx5="http://schemas.microsoft.com/office/drawing/2016/5/11/chartex" xmlns:cx6="http://schemas.microsoft.com/office/drawing/2016/5/12/chartex" xmlns:cx7="http://schemas.microsoft.com/office/drawing/2016/5/13/chartex" xmlns:cx8="http://schemas.microsoft.com/office/drawing/2016/5/14/chartex" xmlns:mc="http://schemas.openxmlformats.org/markup-compatibility/2006" xmlns:aink="http://schemas.microsoft.com/office/drawing/2016/ink" xmlns:am3d="http://schemas.microsoft.com/office/drawing/2017/model3d" xmlns:o="urn:schemas-microsoft-com:office:office" xmlns:r="http://schemas.openxmlformats.org/officeDocument/2006/relationships" xmlns:m="http://schemas.openxmlformats.org/officeDocument/2006/math" xmlns:v="urn:schemas-microsoft-com:vml" xmlns:wp14="http://schemas.microsoft.com/office/word/2010/wordprocessingDrawing" xmlns:wp="http://schemas.openxmlformats.org/drawingml/2006/wordprocessingDrawing" xmlns:w10="urn:schemas-microsoft-com:office:word" xmlns:w="http://schemas.openxmlformats.org/wordprocessingml/2006/main" xmlns:w14="http://schemas.microsoft.com/office/word/2010/wordml" xmlns:w15="http://schemas.microsoft.com/office/word/2012/wordml" xmlns:w16cid="http://schemas.microsoft.com/office/word/2016/wordml/cid" xmlns:w16se="http://schemas.microsoft.com/office/word/2015/wordml/symex" xmlns:wpg="http://schemas.microsoft.com/office/word/2010/wordprocessingGroup" xmlns:wpi="http://schemas.microsoft.com/office/word/2010/wordprocessingInk" xmlns:wne="http://schemas.microsoft.com/office/word/2006/wordml" xmlns:wps="http://schemas.microsoft.com/office/word/2010/wordprocessingShape" mc:Ignorable="w14 w15 w16se w16cid wp14">
   <w:p>
     <w:pPr>
       <w:pStyle w:val="Footer"/>
@@ -3171,11 +630,11 @@
         </mc:Choice>
         <mc:Fallback>
           <w:pict>
-            <v:shapetype w14:anchorId="1006874A" id="_x0000_t202" coordsize="21600,21600" o:spt="202" path="m0,0l0,21600,21600,21600,21600,0xe">
+            <v:shapetype w14:anchorId="1006874A" id="_x0000_t202" coordsize="21600,21600" o:spt="202" path="m,l,21600r21600,l21600,xe">
               <v:stroke joinstyle="miter"/>
               <v:path gradientshapeok="t" o:connecttype="rect"/>
             </v:shapetype>
-            <v:shape id="Frame2" o:spid="_x0000_s1027" type="#_x0000_t202" style="position:absolute;margin-left:0;margin-top:.05pt;width:6.05pt;height:25.8pt;z-index:6;visibility:visible;mso-wrap-style:square;mso-wrap-distance-left:0;mso-wrap-distance-top:0;mso-wrap-distance-right:0;mso-wrap-distance-bottom:0;mso-position-horizontal:center;mso-position-horizontal-relative:margin;mso-position-vertical:absolute;mso-position-vertical-relative:text;v-text-anchor:top" o:gfxdata="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" stroked="f">
+            <v:shape id="Frame2" o:spid="_x0000_s1027" type="#_x0000_t202" style="position:absolute;margin-left:0;margin-top:.05pt;width:6.05pt;height:25.8pt;z-index:6;visibility:visible;mso-wrap-style:square;mso-wrap-distance-left:0;mso-wrap-distance-top:0;mso-wrap-distance-right:0;mso-wrap-distance-bottom:0;mso-position-horizontal:center;mso-position-horizontal-relative:margin;mso-position-vertical:absolute;mso-position-vertical-relative:text;v-text-anchor:top" o:gfxdata="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" stroked="f">
               <v:fill opacity="0"/>
               <v:textbox style="mso-fit-shape-to-text:t" inset="0,0,0,0">
                 <w:txbxContent>
@@ -3219,7 +678,7 @@
 </file>
 
 <file path=word/footnotes.xml><?xml version="1.0" encoding="utf-8"?>
-<w:footnotes xmlns:wpc="http://schemas.microsoft.com/office/word/2010/wordprocessingCanvas" xmlns:mo="http://schemas.microsoft.com/office/mac/office/2008/main" xmlns:mc="http://schemas.openxmlformats.org/markup-compatibility/2006" xmlns:mv="urn:schemas-microsoft-com:mac:vml" xmlns:o="urn:schemas-microsoft-com:office:office" xmlns:r="http://schemas.openxmlformats.org/officeDocument/2006/relationships" xmlns:m="http://schemas.openxmlformats.org/officeDocument/2006/math" xmlns:v="urn:schemas-microsoft-com:vml" xmlns:wp14="http://schemas.microsoft.com/office/word/2010/wordprocessingDrawing" xmlns:wp="http://schemas.openxmlformats.org/drawingml/2006/wordprocessingDrawing" xmlns:w10="urn:schemas-microsoft-com:office:word" xmlns:w="http://schemas.openxmlformats.org/wordprocessingml/2006/main" xmlns:w14="http://schemas.microsoft.com/office/word/2010/wordml" xmlns:w15="http://schemas.microsoft.com/office/word/2012/wordml" xmlns:wpg="http://schemas.microsoft.com/office/word/2010/wordprocessingGroup" xmlns:wpi="http://schemas.microsoft.com/office/word/2010/wordprocessingInk" xmlns:wne="http://schemas.microsoft.com/office/word/2006/wordml" xmlns:wps="http://schemas.microsoft.com/office/word/2010/wordprocessingShape" mc:Ignorable="w14 w15 wp14">
+<w:footnotes xmlns:wpc="http://schemas.microsoft.com/office/word/2010/wordprocessingCanvas" xmlns:cx="http://schemas.microsoft.com/office/drawing/2014/chartex" xmlns:cx1="http://schemas.microsoft.com/office/drawing/2015/9/8/chartex" xmlns:cx2="http://schemas.microsoft.com/office/drawing/2015/10/21/chartex" xmlns:cx3="http://schemas.microsoft.com/office/drawing/2016/5/9/chartex" xmlns:cx4="http://schemas.microsoft.com/office/drawing/2016/5/10/chartex" xmlns:cx5="http://schemas.microsoft.com/office/drawing/2016/5/11/chartex" xmlns:cx6="http://schemas.microsoft.com/office/drawing/2016/5/12/chartex" xmlns:cx7="http://schemas.microsoft.com/office/drawing/2016/5/13/chartex" xmlns:cx8="http://schemas.microsoft.com/office/drawing/2016/5/14/chartex" xmlns:mc="http://schemas.openxmlformats.org/markup-compatibility/2006" xmlns:aink="http://schemas.microsoft.com/office/drawing/2016/ink" xmlns:am3d="http://schemas.microsoft.com/office/drawing/2017/model3d" xmlns:o="urn:schemas-microsoft-com:office:office" xmlns:r="http://schemas.openxmlformats.org/officeDocument/2006/relationships" xmlns:m="http://schemas.openxmlformats.org/officeDocument/2006/math" xmlns:v="urn:schemas-microsoft-com:vml" xmlns:wp14="http://schemas.microsoft.com/office/word/2010/wordprocessingDrawing" xmlns:wp="http://schemas.openxmlformats.org/drawingml/2006/wordprocessingDrawing" xmlns:w10="urn:schemas-microsoft-com:office:word" xmlns:w="http://schemas.openxmlformats.org/wordprocessingml/2006/main" xmlns:w14="http://schemas.microsoft.com/office/word/2010/wordml" xmlns:w15="http://schemas.microsoft.com/office/word/2012/wordml" xmlns:w16cid="http://schemas.microsoft.com/office/word/2016/wordml/cid" xmlns:w16se="http://schemas.microsoft.com/office/word/2015/wordml/symex" xmlns:wpg="http://schemas.microsoft.com/office/word/2010/wordprocessingGroup" xmlns:wpi="http://schemas.microsoft.com/office/word/2010/wordprocessingInk" xmlns:wne="http://schemas.microsoft.com/office/word/2006/wordml" xmlns:wps="http://schemas.microsoft.com/office/word/2010/wordprocessingShape" mc:Ignorable="w14 w15 w16se w16cid wp14">
   <w:footnote w:type="separator" w:id="-1">
     <w:p>
       <w:r>
@@ -3255,28 +714,12 @@
       <w:r>
         <w:t xml:space="preserve"> Peter Machinist, “The </w:t>
       </w:r>
-      <w:proofErr w:type="spellStart"/>
       <w:r>
         <w:rPr>
           <w:i/>
         </w:rPr>
-        <w:t>Rab</w:t>
-      </w:r>
-      <w:proofErr w:type="spellEnd"/>
-      <w:r>
-        <w:rPr>
-          <w:i/>
-        </w:rPr>
-        <w:t xml:space="preserve"> </w:t>
-      </w:r>
-      <w:proofErr w:type="spellStart"/>
-      <w:r>
-        <w:rPr>
-          <w:i/>
-        </w:rPr>
-        <w:t>šāqēh</w:t>
-      </w:r>
-      <w:proofErr w:type="spellEnd"/>
+        <w:t>Rab šāqēh</w:t>
+      </w:r>
       <w:r>
         <w:t xml:space="preserve"> at the Wall of Jerusalem: Israelite Identity in the Face of the Assyrian ‘Other’,” </w:t>
       </w:r>
@@ -3310,222 +753,21 @@
         <w:tab/>
       </w:r>
       <w:r>
-        <w:t xml:space="preserve"> </w:t>
-      </w:r>
-      <w:proofErr w:type="spellStart"/>
-      <w:r>
-        <w:t>Excepteur</w:t>
-      </w:r>
-      <w:proofErr w:type="spellEnd"/>
-      <w:r>
-        <w:t xml:space="preserve"> </w:t>
-      </w:r>
-      <w:proofErr w:type="spellStart"/>
-      <w:r>
-        <w:t>sint</w:t>
-      </w:r>
-      <w:proofErr w:type="spellEnd"/>
-      <w:r>
-        <w:t xml:space="preserve"> </w:t>
-      </w:r>
-      <w:proofErr w:type="spellStart"/>
-      <w:r>
-        <w:t>occaecat</w:t>
-      </w:r>
-      <w:proofErr w:type="spellEnd"/>
-      <w:r>
-        <w:t xml:space="preserve"> </w:t>
-      </w:r>
-      <w:proofErr w:type="spellStart"/>
-      <w:r>
-        <w:t>cupidatat</w:t>
-      </w:r>
-      <w:proofErr w:type="spellEnd"/>
-      <w:r>
-        <w:t xml:space="preserve"> non </w:t>
-      </w:r>
-      <w:proofErr w:type="spellStart"/>
-      <w:r>
-        <w:t>proident</w:t>
-      </w:r>
-      <w:proofErr w:type="spellEnd"/>
-      <w:r>
-        <w:t xml:space="preserve">, </w:t>
-      </w:r>
-      <w:proofErr w:type="spellStart"/>
-      <w:r>
-        <w:t>sunt</w:t>
-      </w:r>
-      <w:proofErr w:type="spellEnd"/>
-      <w:r>
-        <w:t xml:space="preserve"> in culpa qui </w:t>
-      </w:r>
-      <w:proofErr w:type="spellStart"/>
-      <w:r>
-        <w:t>officia</w:t>
-      </w:r>
-      <w:proofErr w:type="spellEnd"/>
-      <w:r>
-        <w:t xml:space="preserve"> </w:t>
-      </w:r>
-      <w:proofErr w:type="spellStart"/>
-      <w:r>
-        <w:t>deserunt</w:t>
-      </w:r>
-      <w:proofErr w:type="spellEnd"/>
-      <w:r>
-        <w:t xml:space="preserve"> </w:t>
-      </w:r>
-      <w:proofErr w:type="spellStart"/>
-      <w:r>
-        <w:t>mollit</w:t>
-      </w:r>
-      <w:proofErr w:type="spellEnd"/>
-      <w:r>
-        <w:t xml:space="preserve"> </w:t>
-      </w:r>
-      <w:proofErr w:type="spellStart"/>
-      <w:r>
-        <w:t>anim</w:t>
-      </w:r>
-      <w:proofErr w:type="spellEnd"/>
-      <w:r>
-        <w:t xml:space="preserve"> id </w:t>
-      </w:r>
-      <w:proofErr w:type="spellStart"/>
-      <w:r>
-        <w:t>est</w:t>
-      </w:r>
-      <w:proofErr w:type="spellEnd"/>
-      <w:r>
-        <w:t xml:space="preserve"> </w:t>
-      </w:r>
-      <w:proofErr w:type="spellStart"/>
-      <w:r>
-        <w:t>laborum</w:t>
-      </w:r>
-      <w:proofErr w:type="spellEnd"/>
-      <w:r>
-        <w:t xml:space="preserve">., Frank Moore Cross, </w:t>
+        <w:t xml:space="preserve"> Excepteur sint occaecat cupidatat non proident, sunt in culpa qui officia deserunt mollit anim id est laborum., Frank Moore Cross, </w:t>
       </w:r>
       <w:r>
         <w:rPr>
           <w:i/>
         </w:rPr>
-        <w:t xml:space="preserve">Canaanite </w:t>
-      </w:r>
-      <w:r>
-        <w:rPr>
-          <w:i/>
-        </w:rPr>
-        <w:t>Myth and Hebrew Epic: Essays in the History of the Religion of Israel</w:t>
-      </w:r>
-      <w:r>
-        <w:t xml:space="preserve"> (Cambridge, Mass.: Harvard University Press, 1973). </w:t>
-      </w:r>
-      <w:proofErr w:type="spellStart"/>
-      <w:r>
-        <w:t>Duis</w:t>
-      </w:r>
-      <w:proofErr w:type="spellEnd"/>
-      <w:r>
-        <w:t xml:space="preserve"> </w:t>
-      </w:r>
-      <w:proofErr w:type="spellStart"/>
-      <w:r>
-        <w:t>aute</w:t>
-      </w:r>
-      <w:proofErr w:type="spellEnd"/>
-      <w:r>
-        <w:t xml:space="preserve"> </w:t>
-      </w:r>
-      <w:proofErr w:type="spellStart"/>
-      <w:r>
-        <w:t>irure</w:t>
-      </w:r>
-      <w:proofErr w:type="spellEnd"/>
-      <w:r>
-        <w:t xml:space="preserve"> dolor in </w:t>
-      </w:r>
-      <w:proofErr w:type="spellStart"/>
-      <w:r>
-        <w:t>reprehenderit</w:t>
-      </w:r>
-      <w:proofErr w:type="spellEnd"/>
-      <w:r>
-        <w:t xml:space="preserve"> in </w:t>
-      </w:r>
-      <w:proofErr w:type="spellStart"/>
-      <w:r>
-        <w:t>voluptate</w:t>
-      </w:r>
-      <w:proofErr w:type="spellEnd"/>
-      <w:r>
-        <w:t xml:space="preserve"> </w:t>
-      </w:r>
-      <w:proofErr w:type="spellStart"/>
-      <w:r>
-        <w:t>velit</w:t>
-      </w:r>
-      <w:proofErr w:type="spellEnd"/>
-      <w:r>
-        <w:t xml:space="preserve"> </w:t>
-      </w:r>
-      <w:proofErr w:type="spellStart"/>
-      <w:r>
-        <w:t>esse</w:t>
-      </w:r>
-      <w:proofErr w:type="spellEnd"/>
-      <w:r>
-        <w:t xml:space="preserve"> </w:t>
-      </w:r>
-      <w:proofErr w:type="spellStart"/>
-      <w:r>
-        <w:t>cillum</w:t>
-      </w:r>
-      <w:proofErr w:type="spellEnd"/>
-      <w:r>
-        <w:t xml:space="preserve"> </w:t>
-      </w:r>
-      <w:proofErr w:type="spellStart"/>
-      <w:r>
-        <w:t>dolore</w:t>
-      </w:r>
-      <w:proofErr w:type="spellEnd"/>
-      <w:r>
-        <w:t xml:space="preserve"> </w:t>
-      </w:r>
-      <w:proofErr w:type="spellStart"/>
-      <w:r>
-        <w:t>eu</w:t>
-      </w:r>
-      <w:proofErr w:type="spellEnd"/>
-      <w:r>
-        <w:t xml:space="preserve"> </w:t>
-      </w:r>
-      <w:proofErr w:type="spellStart"/>
-      <w:r>
-        <w:t>fugiat</w:t>
-      </w:r>
-      <w:proofErr w:type="spellEnd"/>
-      <w:r>
-        <w:t xml:space="preserve"> </w:t>
-      </w:r>
-      <w:proofErr w:type="spellStart"/>
-      <w:r>
-        <w:t>nulla</w:t>
-      </w:r>
-      <w:proofErr w:type="spellEnd"/>
-      <w:r>
-        <w:t xml:space="preserve"> </w:t>
-      </w:r>
-      <w:proofErr w:type="spellStart"/>
-      <w:r>
-        <w:t>pariatur</w:t>
-      </w:r>
-      <w:proofErr w:type="spellEnd"/>
-      <w:r>
-        <w:t>.</w:t>
+        <w:t>Canaanite Myth and Hebrew Epic: Essays in the History of the Religion of Israel</w:t>
+      </w:r>
+      <w:r>
+        <w:t xml:space="preserve"> (Cambridge, Mass.: Harvard University Press, 1973). Duis aute irure dolor in reprehenderit in voluptate velit esse cillum dolore eu fugiat nul</w:t>
+      </w:r>
+      <w:bookmarkStart w:id="1" w:name="_GoBack"/>
+      <w:bookmarkEnd w:id="1"/>
+      <w:r>
+        <w:t>la pariatur.</w:t>
       </w:r>
     </w:p>
   </w:footnote>
@@ -3548,18 +790,7 @@
         <w:tab/>
       </w:r>
       <w:r>
-        <w:t xml:space="preserve"> Frank Moore Cross, “The Them</w:t>
-      </w:r>
-      <w:r>
-        <w:t xml:space="preserve">es of the Book of Kings and the Structure of the </w:t>
-      </w:r>
-      <w:proofErr w:type="spellStart"/>
-      <w:r>
-        <w:t>Deuteromonistic</w:t>
-      </w:r>
-      <w:proofErr w:type="spellEnd"/>
-      <w:r>
-        <w:t xml:space="preserve"> History,” in </w:t>
+        <w:t xml:space="preserve"> Frank Moore Cross, “The Themes of the Book of Kings and the Structure of the Deuteromonistic History,” in </w:t>
       </w:r>
       <w:r>
         <w:rPr>
@@ -3591,27 +822,13 @@
         <w:tab/>
       </w:r>
       <w:r>
-        <w:t xml:space="preserve"> James C. </w:t>
-      </w:r>
-      <w:proofErr w:type="spellStart"/>
-      <w:r>
-        <w:t>VanderKam</w:t>
-      </w:r>
-      <w:proofErr w:type="spellEnd"/>
-      <w:r>
-        <w:t xml:space="preserve">, </w:t>
+        <w:t xml:space="preserve"> James C. VanderKam, </w:t>
       </w:r>
       <w:r>
         <w:rPr>
           <w:i/>
         </w:rPr>
-        <w:t>The Dead Sea S</w:t>
-      </w:r>
-      <w:r>
-        <w:rPr>
-          <w:i/>
-        </w:rPr>
-        <w:t>crolls Today</w:t>
+        <w:t>The Dead Sea Scrolls Today</w:t>
       </w:r>
       <w:r>
         <w:t xml:space="preserve">, 2nd ed. (Grand Rapids: Wm. B. Eerdmans, 2010), 245. </w:t>
@@ -3645,7 +862,7 @@
 </file>
 
 <file path=word/header1.xml><?xml version="1.0" encoding="utf-8"?>
-<w:hdr xmlns:wpc="http://schemas.microsoft.com/office/word/2010/wordprocessingCanvas" xmlns:mo="http://schemas.microsoft.com/office/mac/office/2008/main" xmlns:mc="http://schemas.openxmlformats.org/markup-compatibility/2006" xmlns:mv="urn:schemas-microsoft-com:mac:vml" xmlns:o="urn:schemas-microsoft-com:office:office" xmlns:r="http://schemas.openxmlformats.org/officeDocument/2006/relationships" xmlns:m="http://schemas.openxmlformats.org/officeDocument/2006/math" xmlns:v="urn:schemas-microsoft-com:vml" xmlns:wp14="http://schemas.microsoft.com/office/word/2010/wordprocessingDrawing" xmlns:wp="http://schemas.openxmlformats.org/drawingml/2006/wordprocessingDrawing" xmlns:w10="urn:schemas-microsoft-com:office:word" xmlns:w="http://schemas.openxmlformats.org/wordprocessingml/2006/main" xmlns:w14="http://schemas.microsoft.com/office/word/2010/wordml" xmlns:w15="http://schemas.microsoft.com/office/word/2012/wordml" xmlns:wpg="http://schemas.microsoft.com/office/word/2010/wordprocessingGroup" xmlns:wpi="http://schemas.microsoft.com/office/word/2010/wordprocessingInk" xmlns:wne="http://schemas.microsoft.com/office/word/2006/wordml" xmlns:wps="http://schemas.microsoft.com/office/word/2010/wordprocessingShape" mc:Ignorable="w14 w15 wp14">
+<w:hdr xmlns:wpc="http://schemas.microsoft.com/office/word/2010/wordprocessingCanvas" xmlns:cx="http://schemas.microsoft.com/office/drawing/2014/chartex" xmlns:cx1="http://schemas.microsoft.com/office/drawing/2015/9/8/chartex" xmlns:cx2="http://schemas.microsoft.com/office/drawing/2015/10/21/chartex" xmlns:cx3="http://schemas.microsoft.com/office/drawing/2016/5/9/chartex" xmlns:cx4="http://schemas.microsoft.com/office/drawing/2016/5/10/chartex" xmlns:cx5="http://schemas.microsoft.com/office/drawing/2016/5/11/chartex" xmlns:cx6="http://schemas.microsoft.com/office/drawing/2016/5/12/chartex" xmlns:cx7="http://schemas.microsoft.com/office/drawing/2016/5/13/chartex" xmlns:cx8="http://schemas.microsoft.com/office/drawing/2016/5/14/chartex" xmlns:mc="http://schemas.openxmlformats.org/markup-compatibility/2006" xmlns:aink="http://schemas.microsoft.com/office/drawing/2016/ink" xmlns:am3d="http://schemas.microsoft.com/office/drawing/2017/model3d" xmlns:o="urn:schemas-microsoft-com:office:office" xmlns:r="http://schemas.openxmlformats.org/officeDocument/2006/relationships" xmlns:m="http://schemas.openxmlformats.org/officeDocument/2006/math" xmlns:v="urn:schemas-microsoft-com:vml" xmlns:wp14="http://schemas.microsoft.com/office/word/2010/wordprocessingDrawing" xmlns:wp="http://schemas.openxmlformats.org/drawingml/2006/wordprocessingDrawing" xmlns:w10="urn:schemas-microsoft-com:office:word" xmlns:w="http://schemas.openxmlformats.org/wordprocessingml/2006/main" xmlns:w14="http://schemas.microsoft.com/office/word/2010/wordml" xmlns:w15="http://schemas.microsoft.com/office/word/2012/wordml" xmlns:w16cid="http://schemas.microsoft.com/office/word/2016/wordml/cid" xmlns:w16se="http://schemas.microsoft.com/office/word/2015/wordml/symex" xmlns:wpg="http://schemas.microsoft.com/office/word/2010/wordprocessingGroup" xmlns:wpi="http://schemas.microsoft.com/office/word/2010/wordprocessingInk" xmlns:wne="http://schemas.microsoft.com/office/word/2006/wordml" xmlns:wps="http://schemas.microsoft.com/office/word/2010/wordprocessingShape" mc:Ignorable="w14 w15 w16se w16cid wp14">
   <w:p>
     <w:pPr>
       <w:pStyle w:val="Header"/>
@@ -3739,11 +956,11 @@
         </mc:Choice>
         <mc:Fallback>
           <w:pict>
-            <v:shapetype w14:anchorId="7404B7E3" id="_x0000_t202" coordsize="21600,21600" o:spt="202" path="m0,0l0,21600,21600,21600,21600,0xe">
+            <v:shapetype w14:anchorId="7404B7E3" id="_x0000_t202" coordsize="21600,21600" o:spt="202" path="m,l,21600r21600,l21600,xe">
               <v:stroke joinstyle="miter"/>
               <v:path gradientshapeok="t" o:connecttype="rect"/>
             </v:shapetype>
-            <v:shape id="Frame1" o:spid="_x0000_s1026" type="#_x0000_t202" style="position:absolute;left:0;text-align:left;margin-left:461.9pt;margin-top:.55pt;width:19.1pt;height:26.6pt;z-index:5;visibility:visible;mso-wrap-style:square;mso-width-percent:0;mso-height-percent:0;mso-wrap-distance-left:0;mso-wrap-distance-top:0;mso-wrap-distance-right:0;mso-wrap-distance-bottom:0;mso-position-horizontal:absolute;mso-position-horizontal-relative:margin;mso-position-vertical:absolute;mso-position-vertical-relative:text;mso-width-percent:0;mso-height-percent:0;mso-width-relative:margin;mso-height-relative:margin;v-text-anchor:top" o:gfxdata="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" stroked="f">
+            <v:shape id="Frame1" o:spid="_x0000_s1026" type="#_x0000_t202" style="position:absolute;left:0;text-align:left;margin-left:461.9pt;margin-top:.55pt;width:19.1pt;height:26.6pt;z-index:5;visibility:visible;mso-wrap-style:square;mso-width-percent:0;mso-height-percent:0;mso-wrap-distance-left:0;mso-wrap-distance-top:0;mso-wrap-distance-right:0;mso-wrap-distance-bottom:0;mso-position-horizontal:absolute;mso-position-horizontal-relative:margin;mso-position-vertical:absolute;mso-position-vertical-relative:text;mso-width-percent:0;mso-height-percent:0;mso-width-relative:margin;mso-height-relative:margin;v-text-anchor:top" o:gfxdata="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" stroked="f">
               <v:fill opacity="0"/>
               <v:textbox inset="0,0,0,0">
                 <w:txbxContent>
@@ -3790,8 +1007,8 @@
 </file>
 
 <file path=word/numbering.xml><?xml version="1.0" encoding="utf-8"?>
-<w:numbering xmlns:wpc="http://schemas.microsoft.com/office/word/2010/wordprocessingCanvas" xmlns:mo="http://schemas.microsoft.com/office/mac/office/2008/main" xmlns:mc="http://schemas.openxmlformats.org/markup-compatibility/2006" xmlns:mv="urn:schemas-microsoft-com:mac:vml" xmlns:o="urn:schemas-microsoft-com:office:office" xmlns:r="http://schemas.openxmlformats.org/officeDocument/2006/relationships" xmlns:m="http://schemas.openxmlformats.org/officeDocument/2006/math" xmlns:v="urn:schemas-microsoft-com:vml" xmlns:wp14="http://schemas.microsoft.com/office/word/2010/wordprocessingDrawing" xmlns:wp="http://schemas.openxmlformats.org/drawingml/2006/wordprocessingDrawing" xmlns:w10="urn:schemas-microsoft-com:office:word" xmlns:w="http://schemas.openxmlformats.org/wordprocessingml/2006/main" xmlns:w14="http://schemas.microsoft.com/office/word/2010/wordml" xmlns:w15="http://schemas.microsoft.com/office/word/2012/wordml" xmlns:wpg="http://schemas.microsoft.com/office/word/2010/wordprocessingGroup" xmlns:wpi="http://schemas.microsoft.com/office/word/2010/wordprocessingInk" xmlns:wne="http://schemas.microsoft.com/office/word/2006/wordml" xmlns:wps="http://schemas.microsoft.com/office/word/2010/wordprocessingShape" mc:Ignorable="w14 w15 wp14">
-  <w:abstractNum w:abstractNumId="0">
+<w:numbering xmlns:wpc="http://schemas.microsoft.com/office/word/2010/wordprocessingCanvas" xmlns:cx="http://schemas.microsoft.com/office/drawing/2014/chartex" xmlns:cx1="http://schemas.microsoft.com/office/drawing/2015/9/8/chartex" xmlns:cx2="http://schemas.microsoft.com/office/drawing/2015/10/21/chartex" xmlns:cx3="http://schemas.microsoft.com/office/drawing/2016/5/9/chartex" xmlns:cx4="http://schemas.microsoft.com/office/drawing/2016/5/10/chartex" xmlns:cx5="http://schemas.microsoft.com/office/drawing/2016/5/11/chartex" xmlns:cx6="http://schemas.microsoft.com/office/drawing/2016/5/12/chartex" xmlns:cx7="http://schemas.microsoft.com/office/drawing/2016/5/13/chartex" xmlns:cx8="http://schemas.microsoft.com/office/drawing/2016/5/14/chartex" xmlns:mc="http://schemas.openxmlformats.org/markup-compatibility/2006" xmlns:aink="http://schemas.microsoft.com/office/drawing/2016/ink" xmlns:am3d="http://schemas.microsoft.com/office/drawing/2017/model3d" xmlns:o="urn:schemas-microsoft-com:office:office" xmlns:r="http://schemas.openxmlformats.org/officeDocument/2006/relationships" xmlns:m="http://schemas.openxmlformats.org/officeDocument/2006/math" xmlns:v="urn:schemas-microsoft-com:vml" xmlns:wp14="http://schemas.microsoft.com/office/word/2010/wordprocessingDrawing" xmlns:wp="http://schemas.openxmlformats.org/drawingml/2006/wordprocessingDrawing" xmlns:w10="urn:schemas-microsoft-com:office:word" xmlns:w="http://schemas.openxmlformats.org/wordprocessingml/2006/main" xmlns:w14="http://schemas.microsoft.com/office/word/2010/wordml" xmlns:w15="http://schemas.microsoft.com/office/word/2012/wordml" xmlns:w16cid="http://schemas.microsoft.com/office/word/2016/wordml/cid" xmlns:w16se="http://schemas.microsoft.com/office/word/2015/wordml/symex" xmlns:wpg="http://schemas.microsoft.com/office/word/2010/wordprocessingGroup" xmlns:wpi="http://schemas.microsoft.com/office/word/2010/wordprocessingInk" xmlns:wne="http://schemas.microsoft.com/office/word/2006/wordml" xmlns:wps="http://schemas.microsoft.com/office/word/2010/wordprocessingShape" mc:Ignorable="w14 w15 w16se w16cid wp14">
+  <w:abstractNum w:abstractNumId="0" w15:restartNumberingAfterBreak="0">
     <w:nsid w:val="FFFFFF7C"/>
     <w:multiLevelType w:val="singleLevel"/>
     <w:tmpl w:val="B78E3DDA"/>
@@ -3808,7 +1025,7 @@
       </w:pPr>
     </w:lvl>
   </w:abstractNum>
-  <w:abstractNum w:abstractNumId="1">
+  <w:abstractNum w:abstractNumId="1" w15:restartNumberingAfterBreak="0">
     <w:nsid w:val="FFFFFF7D"/>
     <w:multiLevelType w:val="singleLevel"/>
     <w:tmpl w:val="4B743046"/>
@@ -3825,7 +1042,7 @@
       </w:pPr>
     </w:lvl>
   </w:abstractNum>
-  <w:abstractNum w:abstractNumId="2">
+  <w:abstractNum w:abstractNumId="2" w15:restartNumberingAfterBreak="0">
     <w:nsid w:val="FFFFFF7E"/>
     <w:multiLevelType w:val="singleLevel"/>
     <w:tmpl w:val="5802C6C0"/>
@@ -3842,7 +1059,7 @@
       </w:pPr>
     </w:lvl>
   </w:abstractNum>
-  <w:abstractNum w:abstractNumId="3">
+  <w:abstractNum w:abstractNumId="3" w15:restartNumberingAfterBreak="0">
     <w:nsid w:val="FFFFFF81"/>
     <w:multiLevelType w:val="singleLevel"/>
     <w:tmpl w:val="380EC46C"/>
@@ -3862,7 +1079,7 @@
       </w:rPr>
     </w:lvl>
   </w:abstractNum>
-  <w:abstractNum w:abstractNumId="4">
+  <w:abstractNum w:abstractNumId="4" w15:restartNumberingAfterBreak="0">
     <w:nsid w:val="06993EB1"/>
     <w:multiLevelType w:val="multilevel"/>
     <w:tmpl w:val="F7CE5940"/>
@@ -3948,7 +1165,7 @@
       </w:pPr>
     </w:lvl>
   </w:abstractNum>
-  <w:abstractNum w:abstractNumId="5">
+  <w:abstractNum w:abstractNumId="5" w15:restartNumberingAfterBreak="0">
     <w:nsid w:val="143F5FB5"/>
     <w:multiLevelType w:val="multilevel"/>
     <w:tmpl w:val="00D8BCA8"/>
@@ -4074,7 +1291,7 @@
       </w:pPr>
     </w:lvl>
   </w:abstractNum>
-  <w:abstractNum w:abstractNumId="6">
+  <w:abstractNum w:abstractNumId="6" w15:restartNumberingAfterBreak="0">
     <w:nsid w:val="1B734BB9"/>
     <w:multiLevelType w:val="multilevel"/>
     <w:tmpl w:val="5986E968"/>
@@ -4200,7 +1417,7 @@
       </w:pPr>
     </w:lvl>
   </w:abstractNum>
-  <w:abstractNum w:abstractNumId="7">
+  <w:abstractNum w:abstractNumId="7" w15:restartNumberingAfterBreak="0">
     <w:nsid w:val="3B9206FA"/>
     <w:multiLevelType w:val="multilevel"/>
     <w:tmpl w:val="F7CE5940"/>
@@ -4286,7 +1503,7 @@
       </w:pPr>
     </w:lvl>
   </w:abstractNum>
-  <w:abstractNum w:abstractNumId="8">
+  <w:abstractNum w:abstractNumId="8" w15:restartNumberingAfterBreak="0">
     <w:nsid w:val="403629A8"/>
     <w:multiLevelType w:val="hybridMultilevel"/>
     <w:tmpl w:val="6A7A3B9E"/>
@@ -4372,7 +1589,7 @@
       </w:pPr>
     </w:lvl>
   </w:abstractNum>
-  <w:abstractNum w:abstractNumId="9">
+  <w:abstractNum w:abstractNumId="9" w15:restartNumberingAfterBreak="0">
     <w:nsid w:val="4FAA6274"/>
     <w:multiLevelType w:val="multilevel"/>
     <w:tmpl w:val="F7CE5940"/>
@@ -4458,7 +1675,7 @@
       </w:pPr>
     </w:lvl>
   </w:abstractNum>
-  <w:abstractNum w:abstractNumId="10">
+  <w:abstractNum w:abstractNumId="10" w15:restartNumberingAfterBreak="0">
     <w:nsid w:val="67C83599"/>
     <w:multiLevelType w:val="multilevel"/>
     <w:tmpl w:val="C024B89E"/>
@@ -4544,7 +1761,7 @@
       </w:pPr>
     </w:lvl>
   </w:abstractNum>
-  <w:abstractNum w:abstractNumId="11">
+  <w:abstractNum w:abstractNumId="11" w15:restartNumberingAfterBreak="0">
     <w:nsid w:val="6F696326"/>
     <w:multiLevelType w:val="multilevel"/>
     <w:tmpl w:val="DBAE4882"/>
@@ -4632,7 +1849,7 @@
       </w:pPr>
     </w:lvl>
   </w:abstractNum>
-  <w:abstractNum w:abstractNumId="12">
+  <w:abstractNum w:abstractNumId="12" w15:restartNumberingAfterBreak="0">
     <w:nsid w:val="79C01DED"/>
     <w:multiLevelType w:val="multilevel"/>
     <w:tmpl w:val="660C5AFE"/>
@@ -4727,7 +1944,7 @@
       </w:pPr>
     </w:lvl>
   </w:abstractNum>
-  <w:abstractNum w:abstractNumId="13">
+  <w:abstractNum w:abstractNumId="13" w15:restartNumberingAfterBreak="0">
     <w:nsid w:val="7C760A81"/>
     <w:multiLevelType w:val="multilevel"/>
     <w:tmpl w:val="41D28238"/>
@@ -4815,7 +2032,7 @@
       </w:pPr>
     </w:lvl>
   </w:abstractNum>
-  <w:abstractNum w:abstractNumId="14">
+  <w:abstractNum w:abstractNumId="14" w15:restartNumberingAfterBreak="0">
     <w:nsid w:val="7D395923"/>
     <w:multiLevelType w:val="multilevel"/>
     <w:tmpl w:val="F7CE5940"/>
@@ -4956,7 +2173,7 @@
 </file>
 
 <file path=word/styles.xml><?xml version="1.0" encoding="utf-8"?>
-<w:styles xmlns:mc="http://schemas.openxmlformats.org/markup-compatibility/2006" xmlns:r="http://schemas.openxmlformats.org/officeDocument/2006/relationships" xmlns:w="http://schemas.openxmlformats.org/wordprocessingml/2006/main" xmlns:w14="http://schemas.microsoft.com/office/word/2010/wordml" xmlns:w15="http://schemas.microsoft.com/office/word/2012/wordml" mc:Ignorable="w14 w15">
+<w:styles xmlns:mc="http://schemas.openxmlformats.org/markup-compatibility/2006" xmlns:r="http://schemas.openxmlformats.org/officeDocument/2006/relationships" xmlns:w="http://schemas.openxmlformats.org/wordprocessingml/2006/main" xmlns:w14="http://schemas.microsoft.com/office/word/2010/wordml" xmlns:w15="http://schemas.microsoft.com/office/word/2012/wordml" xmlns:w16cid="http://schemas.microsoft.com/office/word/2016/wordml/cid" xmlns:w16se="http://schemas.microsoft.com/office/word/2015/wordml/symex" mc:Ignorable="w14 w15 w16se w16cid">
   <w:docDefaults>
     <w:rPrDefault>
       <w:rPr>
@@ -4968,7 +2185,7 @@
     </w:rPrDefault>
     <w:pPrDefault/>
   </w:docDefaults>
-  <w:latentStyles w:defLockedState="0" w:defUIPriority="0" w:defSemiHidden="0" w:defUnhideWhenUsed="0" w:defQFormat="0" w:count="382">
+  <w:latentStyles w:defLockedState="0" w:defUIPriority="0" w:defSemiHidden="0" w:defUnhideWhenUsed="0" w:defQFormat="0" w:count="375">
     <w:lsdException w:name="heading 8" w:semiHidden="1" w:unhideWhenUsed="1"/>
     <w:lsdException w:name="index 5" w:semiHidden="1" w:unhideWhenUsed="1"/>
     <w:lsdException w:name="index 6" w:semiHidden="1" w:unhideWhenUsed="1"/>
@@ -5092,15 +2309,6 @@
     <w:lsdException w:name="Table Web 3" w:semiHidden="1" w:unhideWhenUsed="1"/>
     <w:lsdException w:name="Balloon Text" w:semiHidden="1" w:unhideWhenUsed="1"/>
     <w:lsdException w:name="Table Theme" w:semiHidden="1" w:unhideWhenUsed="1"/>
-    <w:lsdException w:name="Note Level 1" w:semiHidden="1" w:unhideWhenUsed="1"/>
-    <w:lsdException w:name="Note Level 2" w:semiHidden="1" w:unhideWhenUsed="1"/>
-    <w:lsdException w:name="Note Level 3" w:semiHidden="1" w:unhideWhenUsed="1"/>
-    <w:lsdException w:name="Note Level 4" w:semiHidden="1" w:unhideWhenUsed="1"/>
-    <w:lsdException w:name="Note Level 5" w:semiHidden="1" w:unhideWhenUsed="1"/>
-    <w:lsdException w:name="Note Level 6" w:semiHidden="1" w:unhideWhenUsed="1"/>
-    <w:lsdException w:name="Note Level 7" w:semiHidden="1" w:unhideWhenUsed="1"/>
-    <w:lsdException w:name="Note Level 8" w:semiHidden="1" w:unhideWhenUsed="1"/>
-    <w:lsdException w:name="Note Level 9" w:semiHidden="1" w:unhideWhenUsed="1"/>
     <w:lsdException w:name="Placeholder Text" w:semiHidden="1"/>
     <w:lsdException w:name="Light Shading"/>
     <w:lsdException w:name="Light List"/>
@@ -5931,7 +3139,12 @@
   </w:style>
   <w:style w:type="character" w:customStyle="1" w:styleId="FootnoteAnchor">
     <w:name w:val="Footnote Anchor"/>
-    <w:rPr>
+    <w:rsid w:val="00611CF5"/>
+    <w:rPr>
+      <w:rFonts w:ascii="Times New Roman" w:hAnsi="Times New Roman"/>
+      <w:b w:val="0"/>
+      <w:i w:val="0"/>
+      <w:sz w:val="24"/>
       <w:vertAlign w:val="superscript"/>
     </w:rPr>
   </w:style>
@@ -6120,6 +3333,11 @@
   <w:style w:type="paragraph" w:styleId="FootnoteText">
     <w:name w:val="footnote text"/>
     <w:basedOn w:val="Normal"/>
+    <w:rsid w:val="00611CF5"/>
+    <w:pPr>
+      <w:spacing w:after="0" w:line="360" w:lineRule="auto"/>
+      <w:contextualSpacing w:val="0"/>
+    </w:pPr>
   </w:style>
   <w:style w:type="paragraph" w:customStyle="1" w:styleId="DefinitionTerm">
     <w:name w:val="Definition Term"/>
